--- a/demo.docx
+++ b/demo.docx
@@ -7,12 +7,12 @@
         <w:pStyle w:val="Title"/>
       </w:pPr>
       <w:r>
-        <w:t>Document Title</w:t>
+        <w:t>Document Title5</w:t>
       </w:r>
     </w:p>
     <w:p>
       <w:r>
-        <w:t xml:space="preserve">A plain paragraph having some </w:t>
+        <w:t xml:space="preserve">A plain pksdnvl;mjbkslm;cvaragraph having some </w:t>
       </w:r>
       <w:r>
         <w:rPr>

--- a/demo.docx
+++ b/demo.docx
@@ -100,6 +100,7 @@
     </w:p>
     <w:tbl>
       <w:tblPr>
+        <w:tblStyle w:val="TableGrid"/>
         <w:tblW w:type="auto" w:w="0"/>
         <w:tblLook w:firstColumn="1" w:firstRow="1" w:lastColumn="0" w:lastRow="0" w:noHBand="0" w:noVBand="1" w:val="04A0"/>
       </w:tblPr>

--- a/demo.docx
+++ b/demo.docx
@@ -7,7 +7,7 @@
         <w:pStyle w:val="Title"/>
       </w:pPr>
       <w:r>
-        <w:t>Document Title5</w:t>
+        <w:t>PURCHASE AND SALE AGREEMENT</w:t>
       </w:r>
     </w:p>
     <w:p>
@@ -105,38 +105,71 @@
         <w:tblLook w:firstColumn="1" w:firstRow="1" w:lastColumn="0" w:lastRow="0" w:noHBand="0" w:noVBand="1" w:val="04A0"/>
       </w:tblPr>
       <w:tblGrid>
-        <w:gridCol w:w="2880"/>
-        <w:gridCol w:w="2880"/>
-        <w:gridCol w:w="2880"/>
+        <w:gridCol w:w="1440"/>
+        <w:gridCol w:w="1440"/>
+        <w:gridCol w:w="1440"/>
+        <w:gridCol w:w="1440"/>
+        <w:gridCol w:w="1440"/>
+        <w:gridCol w:w="1440"/>
       </w:tblGrid>
       <w:tr>
         <w:tc>
           <w:tcPr>
-            <w:tcW w:type="dxa" w:w="2880"/>
+            <w:tcW w:type="dxa" w:w="1440"/>
           </w:tcPr>
           <w:p>
             <w:r>
-              <w:t>Qty</w:t>
+              <w:t>SR. NO.</w:t>
             </w:r>
           </w:p>
         </w:tc>
         <w:tc>
           <w:tcPr>
-            <w:tcW w:type="dxa" w:w="2880"/>
+            <w:tcW w:type="dxa" w:w="1440"/>
           </w:tcPr>
           <w:p>
             <w:r>
-              <w:t>Id</w:t>
+              <w:t>DESCRIPTION</w:t>
             </w:r>
           </w:p>
         </w:tc>
         <w:tc>
           <w:tcPr>
-            <w:tcW w:type="dxa" w:w="2880"/>
+            <w:tcW w:type="dxa" w:w="1440"/>
           </w:tcPr>
           <w:p>
             <w:r>
-              <w:t>Desc</w:t>
+              <w:t>UNIT OF MEASUREMENT</w:t>
+            </w:r>
+          </w:p>
+        </w:tc>
+        <w:tc>
+          <w:tcPr>
+            <w:tcW w:type="dxa" w:w="1440"/>
+          </w:tcPr>
+          <w:p>
+            <w:r>
+              <w:t>QTY</w:t>
+            </w:r>
+          </w:p>
+        </w:tc>
+        <w:tc>
+          <w:tcPr>
+            <w:tcW w:type="dxa" w:w="1440"/>
+          </w:tcPr>
+          <w:p>
+            <w:r>
+              <w:t>UNIT PRICE</w:t>
+            </w:r>
+          </w:p>
+        </w:tc>
+        <w:tc>
+          <w:tcPr>
+            <w:tcW w:type="dxa" w:w="1440"/>
+          </w:tcPr>
+          <w:p>
+            <w:r>
+              <w:t>AMOUNT</w:t>
             </w:r>
           </w:p>
         </w:tc>
@@ -144,95 +177,61 @@
       <w:tr>
         <w:tc>
           <w:tcPr>
-            <w:tcW w:type="dxa" w:w="2880"/>
+            <w:tcW w:type="dxa" w:w="1440"/>
           </w:tcPr>
           <w:p>
             <w:r>
-              <w:t>3</w:t>
+              <w:t>1</w:t>
             </w:r>
           </w:p>
         </w:tc>
         <w:tc>
           <w:tcPr>
-            <w:tcW w:type="dxa" w:w="2880"/>
+            <w:tcW w:type="dxa" w:w="1440"/>
           </w:tcPr>
           <w:p>
             <w:r>
-              <w:t>101</w:t>
+              <w:t>3003 O ANODIZED ALUMINUM TUBING</w:t>
             </w:r>
           </w:p>
         </w:tc>
         <w:tc>
           <w:tcPr>
-            <w:tcW w:type="dxa" w:w="2880"/>
+            <w:tcW w:type="dxa" w:w="1440"/>
           </w:tcPr>
           <w:p>
             <w:r>
-              <w:t>Spam</w:t>
-            </w:r>
-          </w:p>
-        </w:tc>
-      </w:tr>
-      <w:tr>
-        <w:tc>
-          <w:tcPr>
-            <w:tcW w:type="dxa" w:w="2880"/>
-          </w:tcPr>
-          <w:p>
-            <w:r>
-              <w:t>7</w:t>
+              <w:t>TONS</w:t>
             </w:r>
           </w:p>
         </w:tc>
         <w:tc>
           <w:tcPr>
-            <w:tcW w:type="dxa" w:w="2880"/>
+            <w:tcW w:type="dxa" w:w="1440"/>
           </w:tcPr>
           <w:p>
             <w:r>
-              <w:t>422</w:t>
+              <w:t>47</w:t>
             </w:r>
           </w:p>
         </w:tc>
         <w:tc>
           <w:tcPr>
-            <w:tcW w:type="dxa" w:w="2880"/>
+            <w:tcW w:type="dxa" w:w="1440"/>
           </w:tcPr>
           <w:p>
             <w:r>
-              <w:t>Eggs</w:t>
-            </w:r>
-          </w:p>
-        </w:tc>
-      </w:tr>
-      <w:tr>
-        <w:tc>
-          <w:tcPr>
-            <w:tcW w:type="dxa" w:w="2880"/>
-          </w:tcPr>
-          <w:p>
-            <w:r>
-              <w:t>4</w:t>
+              <w:t>€       1,882.43</w:t>
             </w:r>
           </w:p>
         </w:tc>
         <w:tc>
           <w:tcPr>
-            <w:tcW w:type="dxa" w:w="2880"/>
+            <w:tcW w:type="dxa" w:w="1440"/>
           </w:tcPr>
           <w:p>
             <w:r>
-              <w:t>631</w:t>
-            </w:r>
-          </w:p>
-        </w:tc>
-        <w:tc>
-          <w:tcPr>
-            <w:tcW w:type="dxa" w:w="2880"/>
-          </w:tcPr>
-          <w:p>
-            <w:r>
-              <w:t>Spam, spam, eggs, and spam</w:t>
+              <w:t>€      88,474.00</w:t>
             </w:r>
           </w:p>
         </w:tc>

--- a/demo.docx
+++ b/demo.docx
@@ -4,7 +4,7 @@
   <w:body>
     <w:p>
       <w:pPr>
-        <w:pStyle w:val="Title"/>
+        <w:pStyle w:val="Heading1"/>
       </w:pPr>
       <w:r>
         <w:t>PURCHASE AND SALE AGREEMENT</w:t>
@@ -12,7 +12,7 @@
     </w:p>
     <w:p>
       <w:r>
-        <w:t xml:space="preserve">A plain pksdnvl;mjbkslm;cvaragraph having some </w:t>
+        <w:t xml:space="preserve">A plain paragraph having some </w:t>
       </w:r>
       <w:r>
         <w:rPr>

--- a/demo.docx
+++ b/demo.docx
@@ -4,9 +4,12 @@
   <w:body>
     <w:p>
       <w:pPr>
-        <w:pStyle w:val="Heading1"/>
+        <w:jc w:val="center"/>
       </w:pPr>
       <w:r>
+        <w:rPr>
+          <w:b/>
+        </w:rPr>
         <w:t>PURCHASE AND SALE AGREEMENT</w:t>
       </w:r>
     </w:p>

--- a/demo.docx
+++ b/demo.docx
@@ -8,9 +8,24 @@
       </w:pPr>
       <w:r>
         <w:rPr>
+          <w:rFonts w:ascii="Arial" w:hAnsi="Arial"/>
           <w:b/>
+          <w:sz w:val="28"/>
         </w:rPr>
         <w:t>PURCHASE AND SALE AGREEMENT</w:t>
+      </w:r>
+    </w:p>
+    <w:p>
+      <w:pPr>
+        <w:jc w:val="center"/>
+      </w:pPr>
+      <w:r>
+        <w:rPr>
+          <w:rFonts w:ascii="Nirmala UI" w:hAnsi="Nirmala UI"/>
+          <w:b/>
+          <w:sz w:val="18"/>
+        </w:rPr>
+        <w:t>BY AND BETWEEN</w:t>
       </w:r>
     </w:p>
     <w:p>

--- a/demo.docx
+++ b/demo.docx
@@ -52,6 +52,20 @@
       <w:r>
         <w:rPr>
           <w:rFonts w:ascii="Nirmala UI" w:hAnsi="Nirmala UI"/>
+          <w:b/>
+          <w:color w:val="000000"/>
+          <w:sz w:val="18"/>
+        </w:rPr>
+        <w:t>SUD-CHEMIE INDIA PVT. LTD - Gujarat- India</w:t>
+      </w:r>
+    </w:p>
+    <w:p>
+      <w:pPr>
+        <w:jc w:val="center"/>
+      </w:pPr>
+      <w:r>
+        <w:rPr>
+          <w:rFonts w:ascii="Nirmala UI" w:hAnsi="Nirmala UI"/>
           <w:color w:val="000000"/>
           <w:sz w:val="18"/>
         </w:rPr>
@@ -64,7 +78,7 @@
           <w:color w:val="000000"/>
           <w:sz w:val="18"/>
         </w:rPr>
-        <w:t>STIRLING BRIDGE GENERAL TRADING_Haikou- China</w:t>
+        <w:t>STIRLING BRIDGE GENERAL TRADING - Haikou- China</w:t>
       </w:r>
     </w:p>
     <w:tbl>

--- a/demo.docx
+++ b/demo.docx
@@ -79,6 +79,22 @@
           <w:sz w:val="18"/>
         </w:rPr>
         <w:t>STIRLING BRIDGE GENERAL TRADING - Haikou- China</w:t>
+      </w:r>
+    </w:p>
+    <w:p>
+      <w:pPr>
+        <w:jc w:val="center"/>
+      </w:pPr>
+      <w:r>
+        <w:rPr>
+          <w:rFonts w:ascii="Nirmala UI" w:hAnsi="Nirmala UI"/>
+          <w:b/>
+          <w:color w:val="000000"/>
+          <w:sz w:val="18"/>
+        </w:rPr>
+        <w:t>and</w:t>
+        <w:br/>
+        <w:t>STIRLING BRIDGE CHEMICALS TRADING L.L.C</w:t>
       </w:r>
     </w:p>
     <w:tbl>

--- a/demo.docx
+++ b/demo.docx
@@ -56,6 +56,44 @@
           <w:color w:val="000000"/>
           <w:sz w:val="18"/>
         </w:rPr>
+        <w:t>STIRLING BRIDGE GENERAL TRADING - Haikou- China</w:t>
+      </w:r>
+    </w:p>
+    <w:p>
+      <w:pPr>
+        <w:jc w:val="center"/>
+      </w:pPr>
+      <w:r>
+        <w:rPr>
+          <w:rFonts w:ascii="Nirmala UI" w:hAnsi="Nirmala UI"/>
+          <w:color w:val="000000"/>
+          <w:sz w:val="18"/>
+        </w:rPr>
+        <w:t xml:space="preserve">Represented by: </w:t>
+      </w:r>
+      <w:r>
+        <w:rPr>
+          <w:rFonts w:ascii="Nirmala UI" w:hAnsi="Nirmala UI"/>
+          <w:b/>
+          <w:color w:val="000000"/>
+          <w:sz w:val="18"/>
+        </w:rPr>
+        <w:t>STIRLING BRIDGE CHEMICALS TRADING L.L.C - Dubai- UAE</w:t>
+      </w:r>
+    </w:p>
+    <w:p>
+      <w:pPr>
+        <w:jc w:val="center"/>
+      </w:pPr>
+      <w:r>
+        <w:rPr>
+          <w:rFonts w:ascii="Nirmala UI" w:hAnsi="Nirmala UI"/>
+          <w:b/>
+          <w:color w:val="000000"/>
+          <w:sz w:val="18"/>
+        </w:rPr>
+        <w:t>and</w:t>
+        <w:br/>
         <w:t>SUD-CHEMIE INDIA PVT. LTD - Gujarat- India</w:t>
       </w:r>
     </w:p>
@@ -78,23 +116,7 @@
           <w:color w:val="000000"/>
           <w:sz w:val="18"/>
         </w:rPr>
-        <w:t>STIRLING BRIDGE GENERAL TRADING - Haikou- China</w:t>
-      </w:r>
-    </w:p>
-    <w:p>
-      <w:pPr>
-        <w:jc w:val="center"/>
-      </w:pPr>
-      <w:r>
-        <w:rPr>
-          <w:rFonts w:ascii="Nirmala UI" w:hAnsi="Nirmala UI"/>
-          <w:b/>
-          <w:color w:val="000000"/>
-          <w:sz w:val="18"/>
-        </w:rPr>
-        <w:t>and</w:t>
-        <w:br/>
-        <w:t>STIRLING BRIDGE CHEMICALS TRADING L.L.C</w:t>
+        <w:t>A T S HEAVY EQUIPMENT AND MACHINERY SPARE PARTS TRADING LLC - Dubai- UAE</w:t>
       </w:r>
     </w:p>
     <w:tbl>

--- a/demo.docx
+++ b/demo.docx
@@ -117,6 +117,16 @@
           <w:sz w:val="18"/>
         </w:rPr>
         <w:t>A T S HEAVY EQUIPMENT AND MACHINERY SPARE PARTS TRADING LLC - Dubai- UAE</w:t>
+      </w:r>
+    </w:p>
+    <w:p>
+      <w:r>
+        <w:rPr>
+          <w:rFonts w:ascii="Nirmala UI" w:hAnsi="Nirmala UI"/>
+          <w:color w:val="000000"/>
+          <w:sz w:val="18"/>
+        </w:rPr>
+        <w:t xml:space="preserve">THIS PURCHASE AND SALE AGREEMENT is entered into this 18th day of Dec 2018, by and betweenPURCHASE AND SALE AGREEMENT is entered PURCHASE AND SALE AGREEMENT is entered </w:t>
       </w:r>
     </w:p>
     <w:tbl>

--- a/demo.docx
+++ b/demo.docx
@@ -126,7 +126,81 @@
           <w:color w:val="000000"/>
           <w:sz w:val="18"/>
         </w:rPr>
-        <w:t xml:space="preserve">THIS PURCHASE AND SALE AGREEMENT is entered into this 18th day of Dec 2018, by and betweenPURCHASE AND SALE AGREEMENT is entered PURCHASE AND SALE AGREEMENT is entered </w:t>
+        <w:t xml:space="preserve">THIS PURCHASE AND SALE AGREEMENT is entered into this 18th day of Dec 2018, by and between </w:t>
+      </w:r>
+      <w:r>
+        <w:rPr>
+          <w:rFonts w:ascii="Nirmala UI" w:hAnsi="Nirmala UI"/>
+          <w:b/>
+          <w:color w:val="000000"/>
+          <w:sz w:val="18"/>
+        </w:rPr>
+        <w:t xml:space="preserve">STIRLING BRIDGE GENERAL TRADING - Haikou- China </w:t>
+      </w:r>
+      <w:r>
+        <w:rPr>
+          <w:rFonts w:ascii="Nirmala UI" w:hAnsi="Nirmala UI"/>
+          <w:color w:val="000000"/>
+          <w:sz w:val="18"/>
+        </w:rPr>
+        <w:t xml:space="preserve">Represented by: </w:t>
+      </w:r>
+      <w:r>
+        <w:rPr>
+          <w:rFonts w:ascii="Nirmala UI" w:hAnsi="Nirmala UI"/>
+          <w:b/>
+          <w:color w:val="000000"/>
+          <w:sz w:val="18"/>
+        </w:rPr>
+        <w:t xml:space="preserve">STIRLING BRIDGE CHEMICALS TRADING L.L.C - Dubai- UAE </w:t>
+      </w:r>
+      <w:r>
+        <w:rPr>
+          <w:rFonts w:ascii="Nirmala UI" w:hAnsi="Nirmala UI"/>
+          <w:color w:val="000000"/>
+          <w:sz w:val="18"/>
+        </w:rPr>
+        <w:t xml:space="preserve">(hereinafter referred as "Buyer") with office address at the Dubai- UAE and </w:t>
+      </w:r>
+      <w:r>
+        <w:rPr>
+          <w:rFonts w:ascii="Nirmala UI" w:hAnsi="Nirmala UI"/>
+          <w:b/>
+          <w:color w:val="000000"/>
+          <w:sz w:val="18"/>
+        </w:rPr>
+        <w:t>SUD-CHEMIE INDIA PVT. LTD - Gujarat- India</w:t>
+      </w:r>
+      <w:r>
+        <w:rPr>
+          <w:rFonts w:ascii="Nirmala UI" w:hAnsi="Nirmala UI"/>
+          <w:color w:val="000000"/>
+          <w:sz w:val="18"/>
+        </w:rPr>
+        <w:t xml:space="preserve"> Represented by: </w:t>
+      </w:r>
+      <w:r>
+        <w:rPr>
+          <w:rFonts w:ascii="Nirmala UI" w:hAnsi="Nirmala UI"/>
+          <w:b/>
+          <w:color w:val="000000"/>
+          <w:sz w:val="18"/>
+        </w:rPr>
+        <w:t>A T S HEAVY EQUIPMENT AND MACHINERY SPARE PARTS TRADING LLC - Dubai- UAE</w:t>
+      </w:r>
+    </w:p>
+    <w:p>
+      <w:pPr>
+        <w:jc w:val="center"/>
+      </w:pPr>
+      <w:r>
+        <w:rPr>
+          <w:rFonts w:ascii="Nirmala UI" w:hAnsi="Nirmala UI"/>
+          <w:b/>
+          <w:color w:val="000000"/>
+          <w:sz w:val="18"/>
+        </w:rPr>
+        <w:t>RECITALS:</w:t>
       </w:r>
     </w:p>
     <w:tbl>

--- a/demo.docx
+++ b/demo.docx
@@ -120,6 +120,9 @@
       </w:r>
     </w:p>
     <w:p>
+      <w:pPr>
+        <w:ind w:firstLine="576"/>
+      </w:pPr>
       <w:r>
         <w:rPr>
           <w:rFonts w:ascii="Nirmala UI" w:hAnsi="Nirmala UI"/>

--- a/demo.docx
+++ b/demo.docx
@@ -189,7 +189,7 @@
           <w:color w:val="000000"/>
           <w:sz w:val="18"/>
         </w:rPr>
-        <w:t>A T S HEAVY EQUIPMENT AND MACHINERY SPARE PARTS TRADING LLC - Dubai- UAE</w:t>
+        <w:t xml:space="preserve">A T S HEAVY EQUIPMENT AND MACHINERY SPARE PARTS TRADING LLC - Dubai- UAE. </w:t>
       </w:r>
     </w:p>
     <w:p>
@@ -204,6 +204,88 @@
           <w:sz w:val="18"/>
         </w:rPr>
         <w:t>RECITALS:</w:t>
+      </w:r>
+    </w:p>
+    <w:p>
+      <w:pPr>
+        <w:ind w:firstLine="576"/>
+      </w:pPr>
+      <w:r>
+        <w:rPr>
+          <w:rFonts w:ascii="Nirmala UI" w:hAnsi="Nirmala UI"/>
+          <w:b/>
+          <w:color w:val="000000"/>
+          <w:sz w:val="18"/>
+        </w:rPr>
+        <w:t>WHEREAS</w:t>
+      </w:r>
+      <w:r>
+        <w:rPr>
+          <w:rFonts w:ascii="Nirmala UI" w:hAnsi="Nirmala UI"/>
+          <w:color w:val="000000"/>
+          <w:sz w:val="18"/>
+        </w:rPr>
+        <w:t xml:space="preserve">, the </w:t>
+      </w:r>
+      <w:r>
+        <w:rPr>
+          <w:rFonts w:ascii="Nirmala UI" w:hAnsi="Nirmala UI"/>
+          <w:color w:val="000000"/>
+          <w:sz w:val="18"/>
+        </w:rPr>
+        <w:t xml:space="preserve"> Represented by: </w:t>
+      </w:r>
+      <w:r>
+        <w:rPr>
+          <w:rFonts w:ascii="Nirmala UI" w:hAnsi="Nirmala UI"/>
+          <w:b/>
+          <w:color w:val="000000"/>
+          <w:sz w:val="18"/>
+        </w:rPr>
+        <w:t xml:space="preserve">A T S HEAVY EQUIPMENT AND MACHINERY SPARE PARTS TRADING LLC - Dubai- UAE. </w:t>
+      </w:r>
+      <w:r>
+        <w:rPr>
+          <w:rFonts w:ascii="Nirmala UI" w:hAnsi="Nirmala UI"/>
+          <w:b/>
+          <w:color w:val="000000"/>
+          <w:sz w:val="18"/>
+        </w:rPr>
+        <w:t>SUD-CHEMIE INDIA PVT. LTD - Gujarat- India</w:t>
+      </w:r>
+      <w:r>
+        <w:rPr>
+          <w:rFonts w:ascii="Nirmala UI" w:hAnsi="Nirmala UI"/>
+          <w:color w:val="000000"/>
+          <w:sz w:val="18"/>
+        </w:rPr>
+        <w:t xml:space="preserve"> and </w:t>
+      </w:r>
+      <w:r>
+        <w:rPr>
+          <w:rFonts w:ascii="Nirmala UI" w:hAnsi="Nirmala UI"/>
+          <w:b/>
+          <w:color w:val="000000"/>
+          <w:sz w:val="18"/>
+        </w:rPr>
+        <w:t xml:space="preserve">STIRLING BRIDGE GENERAL TRADING - Haikou- China </w:t>
+      </w:r>
+      <w:r>
+        <w:rPr>
+          <w:rFonts w:ascii="Nirmala UI" w:hAnsi="Nirmala UI"/>
+          <w:color w:val="000000"/>
+          <w:sz w:val="18"/>
+        </w:rPr>
+        <w:t xml:space="preserve">Represented by: </w:t>
+      </w:r>
+      <w:r>
+        <w:rPr>
+          <w:rFonts w:ascii="Nirmala UI" w:hAnsi="Nirmala UI"/>
+          <w:b/>
+          <w:color w:val="000000"/>
+          <w:sz w:val="18"/>
+        </w:rPr>
+        <w:t xml:space="preserve">STIRLING BRIDGE CHEMICALS TRADING L.L.C - Dubai- UAE </w:t>
       </w:r>
     </w:p>
     <w:tbl>

--- a/demo.docx
+++ b/demo.docx
@@ -286,6 +286,14 @@
           <w:sz w:val="18"/>
         </w:rPr>
         <w:t xml:space="preserve">STIRLING BRIDGE CHEMICALS TRADING L.L.C - Dubai- UAE </w:t>
+      </w:r>
+      <w:r>
+        <w:rPr>
+          <w:rFonts w:ascii="Nirmala UI" w:hAnsi="Nirmala UI"/>
+          <w:color w:val="000000"/>
+          <w:sz w:val="18"/>
+        </w:rPr>
+        <w:t xml:space="preserve"> can enter into this Sale and Purchase Agreement and sign pertinent documents with fullrights under terms and conditions specified therein;</w:t>
       </w:r>
     </w:p>
     <w:tbl>

--- a/demo.docx
+++ b/demo.docx
@@ -230,6 +230,15 @@
       <w:r>
         <w:rPr>
           <w:rFonts w:ascii="Nirmala UI" w:hAnsi="Nirmala UI"/>
+          <w:b/>
+          <w:color w:val="000000"/>
+          <w:sz w:val="18"/>
+        </w:rPr>
+        <w:t>SUD-CHEMIE INDIA PVT. LTD - Gujarat- India</w:t>
+      </w:r>
+      <w:r>
+        <w:rPr>
+          <w:rFonts w:ascii="Nirmala UI" w:hAnsi="Nirmala UI"/>
           <w:color w:val="000000"/>
           <w:sz w:val="18"/>
         </w:rPr>
@@ -247,10 +256,74 @@
       <w:r>
         <w:rPr>
           <w:rFonts w:ascii="Nirmala UI" w:hAnsi="Nirmala UI"/>
+          <w:color w:val="000000"/>
+          <w:sz w:val="18"/>
+        </w:rPr>
+        <w:t xml:space="preserve"> and </w:t>
+      </w:r>
+      <w:r>
+        <w:rPr>
+          <w:rFonts w:ascii="Nirmala UI" w:hAnsi="Nirmala UI"/>
           <w:b/>
           <w:color w:val="000000"/>
           <w:sz w:val="18"/>
         </w:rPr>
+        <w:t xml:space="preserve">STIRLING BRIDGE GENERAL TRADING - Haikou- China </w:t>
+      </w:r>
+      <w:r>
+        <w:rPr>
+          <w:rFonts w:ascii="Nirmala UI" w:hAnsi="Nirmala UI"/>
+          <w:color w:val="000000"/>
+          <w:sz w:val="18"/>
+        </w:rPr>
+        <w:t xml:space="preserve">Represented by: </w:t>
+      </w:r>
+      <w:r>
+        <w:rPr>
+          <w:rFonts w:ascii="Nirmala UI" w:hAnsi="Nirmala UI"/>
+          <w:b/>
+          <w:color w:val="000000"/>
+          <w:sz w:val="18"/>
+        </w:rPr>
+        <w:t xml:space="preserve">STIRLING BRIDGE CHEMICALS TRADING L.L.C - Dubai- UAE </w:t>
+      </w:r>
+      <w:r>
+        <w:rPr>
+          <w:rFonts w:ascii="Nirmala UI" w:hAnsi="Nirmala UI"/>
+          <w:color w:val="000000"/>
+          <w:sz w:val="18"/>
+        </w:rPr>
+        <w:t xml:space="preserve"> can enter into this Sale and Purchase Agreement and sign pertinent documents with fullrights under terms and conditions specified therein;</w:t>
+      </w:r>
+    </w:p>
+    <w:p>
+      <w:pPr>
+        <w:ind w:firstLine="576"/>
+      </w:pPr>
+      <w:r>
+        <w:rPr>
+          <w:rFonts w:ascii="Nirmala UI" w:hAnsi="Nirmala UI"/>
+          <w:b/>
+          <w:color w:val="000000"/>
+          <w:sz w:val="18"/>
+        </w:rPr>
+        <w:t>WHEREAS</w:t>
+      </w:r>
+      <w:r>
+        <w:rPr>
+          <w:rFonts w:ascii="Nirmala UI" w:hAnsi="Nirmala UI"/>
+          <w:color w:val="000000"/>
+          <w:sz w:val="18"/>
+        </w:rPr>
+        <w:t xml:space="preserve">, the </w:t>
+      </w:r>
+      <w:r>
+        <w:rPr>
+          <w:rFonts w:ascii="Nirmala UI" w:hAnsi="Nirmala UI"/>
+          <w:b/>
+          <w:color w:val="000000"/>
+          <w:sz w:val="18"/>
+        </w:rPr>
         <w:t>SUD-CHEMIE INDIA PVT. LTD - Gujarat- India</w:t>
       </w:r>
       <w:r>
@@ -259,41 +332,7 @@
           <w:color w:val="000000"/>
           <w:sz w:val="18"/>
         </w:rPr>
-        <w:t xml:space="preserve"> and </w:t>
-      </w:r>
-      <w:r>
-        <w:rPr>
-          <w:rFonts w:ascii="Nirmala UI" w:hAnsi="Nirmala UI"/>
-          <w:b/>
-          <w:color w:val="000000"/>
-          <w:sz w:val="18"/>
-        </w:rPr>
-        <w:t xml:space="preserve">STIRLING BRIDGE GENERAL TRADING - Haikou- China </w:t>
-      </w:r>
-      <w:r>
-        <w:rPr>
-          <w:rFonts w:ascii="Nirmala UI" w:hAnsi="Nirmala UI"/>
-          <w:color w:val="000000"/>
-          <w:sz w:val="18"/>
-        </w:rPr>
-        <w:t xml:space="preserve">Represented by: </w:t>
-      </w:r>
-      <w:r>
-        <w:rPr>
-          <w:rFonts w:ascii="Nirmala UI" w:hAnsi="Nirmala UI"/>
-          <w:b/>
-          <w:color w:val="000000"/>
-          <w:sz w:val="18"/>
-        </w:rPr>
-        <w:t xml:space="preserve">STIRLING BRIDGE CHEMICALS TRADING L.L.C - Dubai- UAE </w:t>
-      </w:r>
-      <w:r>
-        <w:rPr>
-          <w:rFonts w:ascii="Nirmala UI" w:hAnsi="Nirmala UI"/>
-          <w:color w:val="000000"/>
-          <w:sz w:val="18"/>
-        </w:rPr>
-        <w:t xml:space="preserve"> can enter into this Sale and Purchase Agreement and sign pertinent documents with fullrights under terms and conditions specified therein;</w:t>
+        <w:t xml:space="preserve">, the </w:t>
       </w:r>
     </w:p>
     <w:tbl>

--- a/demo.docx
+++ b/demo.docx
@@ -332,7 +332,24 @@
           <w:color w:val="000000"/>
           <w:sz w:val="18"/>
         </w:rPr>
-        <w:t xml:space="preserve">, the </w:t>
+        <w:t xml:space="preserve"> desires to sell the Products defined below and the </w:t>
+      </w:r>
+      <w:r>
+        <w:rPr>
+          <w:rFonts w:ascii="Nirmala UI" w:hAnsi="Nirmala UI"/>
+          <w:b/>
+          <w:color w:val="000000"/>
+          <w:sz w:val="18"/>
+        </w:rPr>
+        <w:t xml:space="preserve">STIRLING BRIDGE GENERAL TRADING - Haikou- China </w:t>
+      </w:r>
+      <w:r>
+        <w:rPr>
+          <w:rFonts w:ascii="Nirmala UI" w:hAnsi="Nirmala UI"/>
+          <w:color w:val="000000"/>
+          <w:sz w:val="18"/>
+        </w:rPr>
+        <w:t xml:space="preserve"> desires to purchase the Products from </w:t>
       </w:r>
     </w:p>
     <w:tbl>

--- a/demo.docx
+++ b/demo.docx
@@ -350,6 +350,15 @@
           <w:sz w:val="18"/>
         </w:rPr>
         <w:t xml:space="preserve"> desires to purchase the Products from </w:t>
+      </w:r>
+      <w:r>
+        <w:rPr>
+          <w:rFonts w:ascii="Nirmala UI" w:hAnsi="Nirmala UI"/>
+          <w:b/>
+          <w:color w:val="000000"/>
+          <w:sz w:val="18"/>
+        </w:rPr>
+        <w:t xml:space="preserve">SUD-CHEMIE INDIA PVT. LTD - Gujarat- India. </w:t>
       </w:r>
     </w:p>
     <w:tbl>

--- a/demo.docx
+++ b/demo.docx
@@ -359,6 +359,28 @@
           <w:sz w:val="18"/>
         </w:rPr>
         <w:t xml:space="preserve">SUD-CHEMIE INDIA PVT. LTD - Gujarat- India. </w:t>
+      </w:r>
+    </w:p>
+    <w:p>
+      <w:pPr>
+        <w:ind w:firstLine="576"/>
+      </w:pPr>
+      <w:r>
+        <w:rPr>
+          <w:rFonts w:ascii="Nirmala UI" w:hAnsi="Nirmala UI"/>
+          <w:b/>
+          <w:color w:val="000000"/>
+          <w:sz w:val="18"/>
+        </w:rPr>
+        <w:t>NOW THEREFORE</w:t>
+      </w:r>
+      <w:r>
+        <w:rPr>
+          <w:rFonts w:ascii="Nirmala UI" w:hAnsi="Nirmala UI"/>
+          <w:color w:val="000000"/>
+          <w:sz w:val="18"/>
+        </w:rPr>
+        <w:t xml:space="preserve">, in consideration of the mutual covenants and the agreements herein contained and othergoods and valuable (the receipt and sufficiency of which are hereby acknowledged) the parties agree as follows: </w:t>
       </w:r>
     </w:p>
     <w:tbl>

--- a/demo.docx
+++ b/demo.docx
@@ -380,7 +380,39 @@
           <w:color w:val="000000"/>
           <w:sz w:val="18"/>
         </w:rPr>
-        <w:t xml:space="preserve">, in consideration of the mutual covenants and the agreements herein contained and othergoods and valuable (the receipt and sufficiency of which are hereby acknowledged) the parties agree as follows: </w:t>
+        <w:t xml:space="preserve">, in consideration of the mutual covenants and the agreements herein contained and other goods and valuable (the receipt and sufficiency of which are hereby acknowledged) the parties agree as follows: </w:t>
+      </w:r>
+    </w:p>
+    <w:p/>
+    <w:p>
+      <w:pPr>
+        <w:ind w:firstLine="576"/>
+      </w:pPr>
+      <w:r>
+        <w:rPr>
+          <w:rFonts w:ascii="Nirmala UI" w:hAnsi="Nirmala UI"/>
+          <w:b/>
+          <w:color w:val="000000"/>
+          <w:sz w:val="18"/>
+        </w:rPr>
+        <w:t>WHEREAS</w:t>
+      </w:r>
+      <w:r>
+        <w:rPr>
+          <w:rFonts w:ascii="Nirmala UI" w:hAnsi="Nirmala UI"/>
+          <w:color w:val="000000"/>
+          <w:sz w:val="18"/>
+        </w:rPr>
+        <w:t xml:space="preserve">, the </w:t>
+      </w:r>
+      <w:r>
+        <w:rPr>
+          <w:rFonts w:ascii="Nirmala UI" w:hAnsi="Nirmala UI"/>
+          <w:b/>
+          <w:color w:val="000000"/>
+          <w:sz w:val="18"/>
+        </w:rPr>
+        <w:t>SUD-CHEMIE INDIA PVT. LTD - Gujarat- India</w:t>
       </w:r>
     </w:p>
     <w:tbl>

--- a/demo.docx
+++ b/demo.docx
@@ -383,7 +383,6 @@
         <w:t xml:space="preserve">, in consideration of the mutual covenants and the agreements herein contained and other goods and valuable (the receipt and sufficiency of which are hereby acknowledged) the parties agree as follows: </w:t>
       </w:r>
     </w:p>
-    <w:p/>
     <w:p>
       <w:pPr>
         <w:ind w:firstLine="576"/>

--- a/demo.docx
+++ b/demo.docx
@@ -37,379 +37,246 @@
       </w:pPr>
       <w:r>
         <w:rPr>
+          <w:b/>
+        </w:rPr>
+        <w:t>BY AND BETWEEN</w:t>
+      </w:r>
+    </w:p>
+    <w:p>
+      <w:pPr>
+        <w:jc w:val="center"/>
+      </w:pPr>
+      <w:r>
+        <w:rPr>
+          <w:b/>
+        </w:rPr>
+        <w:t>STIRLING BRIDGE GENERAL TRADING - Haikou- China</w:t>
+      </w:r>
+    </w:p>
+    <w:p>
+      <w:pPr>
+        <w:jc w:val="center"/>
+      </w:pPr>
+      <w:r>
+        <w:t xml:space="preserve">Represented by: </w:t>
+      </w:r>
+      <w:r>
+        <w:rPr>
+          <w:b/>
+        </w:rPr>
+        <w:t>STIRLING BRIDGE CHEMICALS TRADING L.L.C - Dubai- UAE</w:t>
+      </w:r>
+    </w:p>
+    <w:p>
+      <w:pPr>
+        <w:jc w:val="center"/>
+      </w:pPr>
+      <w:r>
+        <w:rPr>
+          <w:b/>
+        </w:rPr>
+        <w:t>and</w:t>
+        <w:br/>
+        <w:t>SUD-CHEMIE INDIA PVT. LTD - Gujarat- India</w:t>
+      </w:r>
+    </w:p>
+    <w:p>
+      <w:pPr>
+        <w:jc w:val="center"/>
+      </w:pPr>
+      <w:r>
+        <w:t xml:space="preserve">Represented by: </w:t>
+      </w:r>
+      <w:r>
+        <w:rPr>
+          <w:b/>
+        </w:rPr>
+        <w:t>A T S HEAVY EQUIPMENT AND MACHINERY SPARE PARTS TRADING LLC - Dubai- UAE</w:t>
+      </w:r>
+    </w:p>
+    <w:p>
+      <w:pPr>
+        <w:ind w:firstLine="576"/>
+      </w:pPr>
+      <w:r>
+        <w:t xml:space="preserve">THIS PURCHASE AND SALE AGREEMENT is entered into this 18th day of Dec 2018, by and between </w:t>
+      </w:r>
+      <w:r>
+        <w:rPr>
+          <w:b/>
+        </w:rPr>
+        <w:t xml:space="preserve">STIRLING BRIDGE GENERAL TRADING - Haikou- China </w:t>
+      </w:r>
+      <w:r>
+        <w:t xml:space="preserve">Represented by: </w:t>
+      </w:r>
+      <w:r>
+        <w:rPr>
+          <w:b/>
+        </w:rPr>
+        <w:t xml:space="preserve">STIRLING BRIDGE CHEMICALS TRADING L.L.C - Dubai- UAE </w:t>
+      </w:r>
+      <w:r>
+        <w:t xml:space="preserve">(hereinafter referred as "Buyer") with office address at the Dubai- UAE and </w:t>
+      </w:r>
+      <w:r>
+        <w:rPr>
+          <w:b/>
+        </w:rPr>
+        <w:t>SUD-CHEMIE INDIA PVT. LTD - Gujarat- India</w:t>
+      </w:r>
+      <w:r>
+        <w:t xml:space="preserve"> Represented by: </w:t>
+      </w:r>
+      <w:r>
+        <w:rPr>
+          <w:b/>
+        </w:rPr>
+        <w:t xml:space="preserve">A T S HEAVY EQUIPMENT AND MACHINERY SPARE PARTS TRADING LLC - Dubai- UAE. </w:t>
+      </w:r>
+    </w:p>
+    <w:p>
+      <w:pPr>
+        <w:jc w:val="center"/>
+      </w:pPr>
+      <w:r>
+        <w:rPr>
+          <w:b/>
+        </w:rPr>
+        <w:t>RECITALS:</w:t>
+      </w:r>
+    </w:p>
+    <w:p>
+      <w:pPr>
+        <w:ind w:firstLine="576"/>
+      </w:pPr>
+      <w:r>
+        <w:rPr>
+          <w:b/>
+        </w:rPr>
+        <w:t>WHEREAS</w:t>
+      </w:r>
+      <w:r>
+        <w:t xml:space="preserve">, the </w:t>
+      </w:r>
+      <w:r>
+        <w:rPr>
+          <w:b/>
+        </w:rPr>
+        <w:t>SUD-CHEMIE INDIA PVT. LTD - Gujarat- India</w:t>
+      </w:r>
+      <w:r>
+        <w:t xml:space="preserve"> Represented by: </w:t>
+      </w:r>
+      <w:r>
+        <w:rPr>
+          <w:b/>
+        </w:rPr>
+        <w:t xml:space="preserve">A T S HEAVY EQUIPMENT AND MACHINERY SPARE PARTS TRADING LLC - Dubai- UAE. </w:t>
+      </w:r>
+      <w:r>
+        <w:t xml:space="preserve"> and </w:t>
+      </w:r>
+      <w:r>
+        <w:rPr>
+          <w:b/>
+        </w:rPr>
+        <w:t xml:space="preserve">STIRLING BRIDGE GENERAL TRADING - Haikou- China </w:t>
+      </w:r>
+      <w:r>
+        <w:t xml:space="preserve">Represented by: </w:t>
+      </w:r>
+      <w:r>
+        <w:rPr>
+          <w:b/>
+        </w:rPr>
+        <w:t xml:space="preserve">STIRLING BRIDGE CHEMICALS TRADING L.L.C - Dubai- UAE </w:t>
+      </w:r>
+      <w:r>
+        <w:rPr>
+          <w:rFonts w:ascii="Nirmala UI" w:hAnsi="Nirmala UI"/>
+          <w:color w:val="000000"/>
+          <w:sz w:val="18"/>
+        </w:rPr>
+        <w:t xml:space="preserve"> can enter into this Sale and Purchase Agreement and sign pertinent documents with fullrights under terms and conditions specified therein;</w:t>
+      </w:r>
+    </w:p>
+    <w:p>
+      <w:pPr>
+        <w:ind w:firstLine="576"/>
+      </w:pPr>
+      <w:r>
+        <w:rPr>
+          <w:b/>
+        </w:rPr>
+        <w:t>WHEREAS</w:t>
+      </w:r>
+      <w:r>
+        <w:t xml:space="preserve">, the </w:t>
+      </w:r>
+      <w:r>
+        <w:rPr>
+          <w:b/>
+        </w:rPr>
+        <w:t>SUD-CHEMIE INDIA PVT. LTD - Gujarat- India</w:t>
+      </w:r>
+      <w:r>
+        <w:t xml:space="preserve"> desires to sell the Products defined below and the </w:t>
+      </w:r>
+      <w:r>
+        <w:rPr>
+          <w:b/>
+        </w:rPr>
+        <w:t xml:space="preserve">STIRLING BRIDGE GENERAL TRADING - Haikou- China </w:t>
+      </w:r>
+      <w:r>
+        <w:t xml:space="preserve"> desires to purchase the Products from </w:t>
+      </w:r>
+      <w:r>
+        <w:rPr>
           <w:rFonts w:ascii="Nirmala UI" w:hAnsi="Nirmala UI"/>
           <w:b/>
           <w:color w:val="000000"/>
           <w:sz w:val="18"/>
         </w:rPr>
-        <w:t>BY AND BETWEEN</w:t>
+        <w:t xml:space="preserve">SUD-CHEMIE INDIA PVT. LTD - Gujarat- India. </w:t>
       </w:r>
     </w:p>
     <w:p>
       <w:pPr>
-        <w:jc w:val="center"/>
-      </w:pPr>
-      <w:r>
-        <w:rPr>
-          <w:rFonts w:ascii="Nirmala UI" w:hAnsi="Nirmala UI"/>
+        <w:ind w:firstLine="576"/>
+      </w:pPr>
+      <w:r>
+        <w:rPr>
           <w:b/>
-          <w:color w:val="000000"/>
-          <w:sz w:val="18"/>
-        </w:rPr>
-        <w:t>STIRLING BRIDGE GENERAL TRADING - Haikou- China</w:t>
-      </w:r>
-    </w:p>
-    <w:p>
-      <w:pPr>
-        <w:jc w:val="center"/>
-      </w:pPr>
+        </w:rPr>
+        <w:t>NOW THEREFORE</w:t>
+      </w:r>
       <w:r>
         <w:rPr>
           <w:rFonts w:ascii="Nirmala UI" w:hAnsi="Nirmala UI"/>
           <w:color w:val="000000"/>
           <w:sz w:val="18"/>
         </w:rPr>
-        <w:t xml:space="preserve">Represented by: </w:t>
-      </w:r>
-      <w:r>
-        <w:rPr>
-          <w:rFonts w:ascii="Nirmala UI" w:hAnsi="Nirmala UI"/>
-          <w:b/>
-          <w:color w:val="000000"/>
-          <w:sz w:val="18"/>
-        </w:rPr>
-        <w:t>STIRLING BRIDGE CHEMICALS TRADING L.L.C - Dubai- UAE</w:t>
+        <w:t xml:space="preserve">, in consideration of the mutual covenants and the agreements herein contained and other goods and valuable (the receipt and sufficiency of which are hereby acknowledged) the parties agree as follows: </w:t>
       </w:r>
     </w:p>
     <w:p>
       <w:pPr>
-        <w:jc w:val="center"/>
-      </w:pPr>
-      <w:r>
-        <w:rPr>
-          <w:rFonts w:ascii="Nirmala UI" w:hAnsi="Nirmala UI"/>
+        <w:ind w:firstLine="576"/>
+      </w:pPr>
+      <w:r>
+        <w:rPr>
           <w:b/>
-          <w:color w:val="000000"/>
-          <w:sz w:val="18"/>
-        </w:rPr>
-        <w:t>and</w:t>
-        <w:br/>
-        <w:t>SUD-CHEMIE INDIA PVT. LTD - Gujarat- India</w:t>
-      </w:r>
-    </w:p>
-    <w:p>
-      <w:pPr>
-        <w:jc w:val="center"/>
-      </w:pPr>
-      <w:r>
-        <w:rPr>
-          <w:rFonts w:ascii="Nirmala UI" w:hAnsi="Nirmala UI"/>
-          <w:color w:val="000000"/>
-          <w:sz w:val="18"/>
-        </w:rPr>
-        <w:t xml:space="preserve">Represented by: </w:t>
-      </w:r>
-      <w:r>
-        <w:rPr>
-          <w:rFonts w:ascii="Nirmala UI" w:hAnsi="Nirmala UI"/>
+        </w:rPr>
+        <w:t xml:space="preserve">Sale of Product.  </w:t>
+      </w:r>
+      <w:r>
+        <w:t xml:space="preserve">, the </w:t>
+      </w:r>
+      <w:r>
+        <w:rPr>
           <w:b/>
-          <w:color w:val="000000"/>
-          <w:sz w:val="18"/>
-        </w:rPr>
-        <w:t>A T S HEAVY EQUIPMENT AND MACHINERY SPARE PARTS TRADING LLC - Dubai- UAE</w:t>
-      </w:r>
-    </w:p>
-    <w:p>
-      <w:pPr>
-        <w:ind w:firstLine="576"/>
-      </w:pPr>
-      <w:r>
-        <w:rPr>
-          <w:rFonts w:ascii="Nirmala UI" w:hAnsi="Nirmala UI"/>
-          <w:color w:val="000000"/>
-          <w:sz w:val="18"/>
-        </w:rPr>
-        <w:t xml:space="preserve">THIS PURCHASE AND SALE AGREEMENT is entered into this 18th day of Dec 2018, by and between </w:t>
-      </w:r>
-      <w:r>
-        <w:rPr>
-          <w:rFonts w:ascii="Nirmala UI" w:hAnsi="Nirmala UI"/>
-          <w:b/>
-          <w:color w:val="000000"/>
-          <w:sz w:val="18"/>
-        </w:rPr>
-        <w:t xml:space="preserve">STIRLING BRIDGE GENERAL TRADING - Haikou- China </w:t>
-      </w:r>
-      <w:r>
-        <w:rPr>
-          <w:rFonts w:ascii="Nirmala UI" w:hAnsi="Nirmala UI"/>
-          <w:color w:val="000000"/>
-          <w:sz w:val="18"/>
-        </w:rPr>
-        <w:t xml:space="preserve">Represented by: </w:t>
-      </w:r>
-      <w:r>
-        <w:rPr>
-          <w:rFonts w:ascii="Nirmala UI" w:hAnsi="Nirmala UI"/>
-          <w:b/>
-          <w:color w:val="000000"/>
-          <w:sz w:val="18"/>
-        </w:rPr>
-        <w:t xml:space="preserve">STIRLING BRIDGE CHEMICALS TRADING L.L.C - Dubai- UAE </w:t>
-      </w:r>
-      <w:r>
-        <w:rPr>
-          <w:rFonts w:ascii="Nirmala UI" w:hAnsi="Nirmala UI"/>
-          <w:color w:val="000000"/>
-          <w:sz w:val="18"/>
-        </w:rPr>
-        <w:t xml:space="preserve">(hereinafter referred as "Buyer") with office address at the Dubai- UAE and </w:t>
-      </w:r>
-      <w:r>
-        <w:rPr>
-          <w:rFonts w:ascii="Nirmala UI" w:hAnsi="Nirmala UI"/>
-          <w:b/>
-          <w:color w:val="000000"/>
-          <w:sz w:val="18"/>
-        </w:rPr>
-        <w:t>SUD-CHEMIE INDIA PVT. LTD - Gujarat- India</w:t>
-      </w:r>
-      <w:r>
-        <w:rPr>
-          <w:rFonts w:ascii="Nirmala UI" w:hAnsi="Nirmala UI"/>
-          <w:color w:val="000000"/>
-          <w:sz w:val="18"/>
-        </w:rPr>
-        <w:t xml:space="preserve"> Represented by: </w:t>
-      </w:r>
-      <w:r>
-        <w:rPr>
-          <w:rFonts w:ascii="Nirmala UI" w:hAnsi="Nirmala UI"/>
-          <w:b/>
-          <w:color w:val="000000"/>
-          <w:sz w:val="18"/>
-        </w:rPr>
-        <w:t xml:space="preserve">A T S HEAVY EQUIPMENT AND MACHINERY SPARE PARTS TRADING LLC - Dubai- UAE. </w:t>
-      </w:r>
-    </w:p>
-    <w:p>
-      <w:pPr>
-        <w:jc w:val="center"/>
-      </w:pPr>
-      <w:r>
-        <w:rPr>
-          <w:rFonts w:ascii="Nirmala UI" w:hAnsi="Nirmala UI"/>
-          <w:b/>
-          <w:color w:val="000000"/>
-          <w:sz w:val="18"/>
-        </w:rPr>
-        <w:t>RECITALS:</w:t>
-      </w:r>
-    </w:p>
-    <w:p>
-      <w:pPr>
-        <w:ind w:firstLine="576"/>
-      </w:pPr>
-      <w:r>
-        <w:rPr>
-          <w:rFonts w:ascii="Nirmala UI" w:hAnsi="Nirmala UI"/>
-          <w:b/>
-          <w:color w:val="000000"/>
-          <w:sz w:val="18"/>
-        </w:rPr>
-        <w:t>WHEREAS</w:t>
-      </w:r>
-      <w:r>
-        <w:rPr>
-          <w:rFonts w:ascii="Nirmala UI" w:hAnsi="Nirmala UI"/>
-          <w:color w:val="000000"/>
-          <w:sz w:val="18"/>
-        </w:rPr>
-        <w:t xml:space="preserve">, the </w:t>
-      </w:r>
-      <w:r>
-        <w:rPr>
-          <w:rFonts w:ascii="Nirmala UI" w:hAnsi="Nirmala UI"/>
-          <w:b/>
-          <w:color w:val="000000"/>
-          <w:sz w:val="18"/>
-        </w:rPr>
-        <w:t>SUD-CHEMIE INDIA PVT. LTD - Gujarat- India</w:t>
-      </w:r>
-      <w:r>
-        <w:rPr>
-          <w:rFonts w:ascii="Nirmala UI" w:hAnsi="Nirmala UI"/>
-          <w:color w:val="000000"/>
-          <w:sz w:val="18"/>
-        </w:rPr>
-        <w:t xml:space="preserve"> Represented by: </w:t>
-      </w:r>
-      <w:r>
-        <w:rPr>
-          <w:rFonts w:ascii="Nirmala UI" w:hAnsi="Nirmala UI"/>
-          <w:b/>
-          <w:color w:val="000000"/>
-          <w:sz w:val="18"/>
-        </w:rPr>
-        <w:t xml:space="preserve">A T S HEAVY EQUIPMENT AND MACHINERY SPARE PARTS TRADING LLC - Dubai- UAE. </w:t>
-      </w:r>
-      <w:r>
-        <w:rPr>
-          <w:rFonts w:ascii="Nirmala UI" w:hAnsi="Nirmala UI"/>
-          <w:color w:val="000000"/>
-          <w:sz w:val="18"/>
-        </w:rPr>
-        <w:t xml:space="preserve"> and </w:t>
-      </w:r>
-      <w:r>
-        <w:rPr>
-          <w:rFonts w:ascii="Nirmala UI" w:hAnsi="Nirmala UI"/>
-          <w:b/>
-          <w:color w:val="000000"/>
-          <w:sz w:val="18"/>
-        </w:rPr>
-        <w:t xml:space="preserve">STIRLING BRIDGE GENERAL TRADING - Haikou- China </w:t>
-      </w:r>
-      <w:r>
-        <w:rPr>
-          <w:rFonts w:ascii="Nirmala UI" w:hAnsi="Nirmala UI"/>
-          <w:color w:val="000000"/>
-          <w:sz w:val="18"/>
-        </w:rPr>
-        <w:t xml:space="preserve">Represented by: </w:t>
-      </w:r>
-      <w:r>
-        <w:rPr>
-          <w:rFonts w:ascii="Nirmala UI" w:hAnsi="Nirmala UI"/>
-          <w:b/>
-          <w:color w:val="000000"/>
-          <w:sz w:val="18"/>
-        </w:rPr>
-        <w:t xml:space="preserve">STIRLING BRIDGE CHEMICALS TRADING L.L.C - Dubai- UAE </w:t>
-      </w:r>
-      <w:r>
-        <w:rPr>
-          <w:rFonts w:ascii="Nirmala UI" w:hAnsi="Nirmala UI"/>
-          <w:color w:val="000000"/>
-          <w:sz w:val="18"/>
-        </w:rPr>
-        <w:t xml:space="preserve"> can enter into this Sale and Purchase Agreement and sign pertinent documents with fullrights under terms and conditions specified therein;</w:t>
-      </w:r>
-    </w:p>
-    <w:p>
-      <w:pPr>
-        <w:ind w:firstLine="576"/>
-      </w:pPr>
-      <w:r>
-        <w:rPr>
-          <w:rFonts w:ascii="Nirmala UI" w:hAnsi="Nirmala UI"/>
-          <w:b/>
-          <w:color w:val="000000"/>
-          <w:sz w:val="18"/>
-        </w:rPr>
-        <w:t>WHEREAS</w:t>
-      </w:r>
-      <w:r>
-        <w:rPr>
-          <w:rFonts w:ascii="Nirmala UI" w:hAnsi="Nirmala UI"/>
-          <w:color w:val="000000"/>
-          <w:sz w:val="18"/>
-        </w:rPr>
-        <w:t xml:space="preserve">, the </w:t>
-      </w:r>
-      <w:r>
-        <w:rPr>
-          <w:rFonts w:ascii="Nirmala UI" w:hAnsi="Nirmala UI"/>
-          <w:b/>
-          <w:color w:val="000000"/>
-          <w:sz w:val="18"/>
-        </w:rPr>
-        <w:t>SUD-CHEMIE INDIA PVT. LTD - Gujarat- India</w:t>
-      </w:r>
-      <w:r>
-        <w:rPr>
-          <w:rFonts w:ascii="Nirmala UI" w:hAnsi="Nirmala UI"/>
-          <w:color w:val="000000"/>
-          <w:sz w:val="18"/>
-        </w:rPr>
-        <w:t xml:space="preserve"> desires to sell the Products defined below and the </w:t>
-      </w:r>
-      <w:r>
-        <w:rPr>
-          <w:rFonts w:ascii="Nirmala UI" w:hAnsi="Nirmala UI"/>
-          <w:b/>
-          <w:color w:val="000000"/>
-          <w:sz w:val="18"/>
-        </w:rPr>
-        <w:t xml:space="preserve">STIRLING BRIDGE GENERAL TRADING - Haikou- China </w:t>
-      </w:r>
-      <w:r>
-        <w:rPr>
-          <w:rFonts w:ascii="Nirmala UI" w:hAnsi="Nirmala UI"/>
-          <w:color w:val="000000"/>
-          <w:sz w:val="18"/>
-        </w:rPr>
-        <w:t xml:space="preserve"> desires to purchase the Products from </w:t>
-      </w:r>
-      <w:r>
-        <w:rPr>
-          <w:rFonts w:ascii="Nirmala UI" w:hAnsi="Nirmala UI"/>
-          <w:b/>
-          <w:color w:val="000000"/>
-          <w:sz w:val="18"/>
-        </w:rPr>
-        <w:t xml:space="preserve">SUD-CHEMIE INDIA PVT. LTD - Gujarat- India. </w:t>
-      </w:r>
-    </w:p>
-    <w:p>
-      <w:pPr>
-        <w:ind w:firstLine="576"/>
-      </w:pPr>
-      <w:r>
-        <w:rPr>
-          <w:rFonts w:ascii="Nirmala UI" w:hAnsi="Nirmala UI"/>
-          <w:b/>
-          <w:color w:val="000000"/>
-          <w:sz w:val="18"/>
-        </w:rPr>
-        <w:t>NOW THEREFORE</w:t>
-      </w:r>
-      <w:r>
-        <w:rPr>
-          <w:rFonts w:ascii="Nirmala UI" w:hAnsi="Nirmala UI"/>
-          <w:color w:val="000000"/>
-          <w:sz w:val="18"/>
-        </w:rPr>
-        <w:t xml:space="preserve">, in consideration of the mutual covenants and the agreements herein contained and other goods and valuable (the receipt and sufficiency of which are hereby acknowledged) the parties agree as follows: </w:t>
-      </w:r>
-    </w:p>
-    <w:p>
-      <w:pPr>
-        <w:ind w:firstLine="576"/>
-      </w:pPr>
-      <w:r>
-        <w:rPr>
-          <w:rFonts w:ascii="Nirmala UI" w:hAnsi="Nirmala UI"/>
-          <w:b/>
-          <w:color w:val="000000"/>
-          <w:sz w:val="18"/>
-        </w:rPr>
-        <w:t>WHEREAS</w:t>
-      </w:r>
-      <w:r>
-        <w:rPr>
-          <w:rFonts w:ascii="Nirmala UI" w:hAnsi="Nirmala UI"/>
-          <w:color w:val="000000"/>
-          <w:sz w:val="18"/>
-        </w:rPr>
-        <w:t xml:space="preserve">, the </w:t>
-      </w:r>
-      <w:r>
-        <w:rPr>
-          <w:rFonts w:ascii="Nirmala UI" w:hAnsi="Nirmala UI"/>
-          <w:b/>
-          <w:color w:val="000000"/>
-          <w:sz w:val="18"/>
         </w:rPr>
         <w:t>SUD-CHEMIE INDIA PVT. LTD - Gujarat- India</w:t>
       </w:r>
@@ -1499,6 +1366,11 @@
     <w:name w:val="Normal"/>
     <w:qFormat/>
     <w:rsid w:val="004A7602"/>
+    <w:rPr>
+      <w:rFonts w:ascii="Nirmala UI" w:hAnsi="Nirmala UI"/>
+      <w:color w:val="000000"/>
+      <w:sz w:val="18"/>
+    </w:rPr>
   </w:style>
   <w:style w:type="paragraph" w:styleId="Heading1">
     <w:name w:val="heading 1"/>

--- a/demo.docx
+++ b/demo.docx
@@ -263,22 +263,43 @@
     </w:p>
     <w:p>
       <w:pPr>
-        <w:ind w:firstLine="576"/>
+        <w:pStyle w:val="ListParagraph"/>
       </w:pPr>
       <w:r>
         <w:rPr>
           <w:b/>
         </w:rPr>
-        <w:t xml:space="preserve">Sale of Product.  </w:t>
-      </w:r>
-      <w:r>
-        <w:t xml:space="preserve">, the </w:t>
+        <w:t>Sale of Product. SUD-CHEMIE INDIA PVT. LTD - Gujarat- India</w:t>
+      </w:r>
+      <w:r>
+        <w:t xml:space="preserve"> hereby sells to </w:t>
       </w:r>
       <w:r>
         <w:rPr>
           <w:b/>
         </w:rPr>
+        <w:t xml:space="preserve">STIRLING BRIDGE GENERAL TRADING - Haikou- China </w:t>
+      </w:r>
+      <w:r>
+        <w:t xml:space="preserve"> and </w:t>
+      </w:r>
+      <w:r>
+        <w:rPr>
+          <w:b/>
+        </w:rPr>
+        <w:t xml:space="preserve">STIRLING BRIDGE GENERAL TRADING - Haikou- China </w:t>
+      </w:r>
+      <w:r>
+        <w:t xml:space="preserve"> hereby purchases from </w:t>
+      </w:r>
+      <w:r>
+        <w:rPr>
+          <w:b/>
+        </w:rPr>
         <w:t>SUD-CHEMIE INDIA PVT. LTD - Gujarat- India</w:t>
+      </w:r>
+      <w:r>
+        <w:t xml:space="preserve"> GERMANY the product details below: </w:t>
       </w:r>
     </w:p>
     <w:tbl>
@@ -876,16 +897,17 @@
 <file path=word/numbering.xml><?xml version="1.0" encoding="utf-8"?>
 <w:numbering xmlns:wpc="http://schemas.microsoft.com/office/word/2010/wordprocessingCanvas" xmlns:cx="http://schemas.microsoft.com/office/drawing/2014/chartex" xmlns:mc="http://schemas.openxmlformats.org/markup-compatibility/2006" xmlns:o="urn:schemas-microsoft-com:office:office" xmlns:r="http://schemas.openxmlformats.org/officeDocument/2006/relationships" xmlns:m="http://schemas.openxmlformats.org/officeDocument/2006/math" xmlns:v="urn:schemas-microsoft-com:vml" xmlns:wp14="http://schemas.microsoft.com/office/word/2010/wordprocessingDrawing" xmlns:wp="http://schemas.openxmlformats.org/drawingml/2006/wordprocessingDrawing" xmlns:w10="urn:schemas-microsoft-com:office:word" xmlns:w="http://schemas.openxmlformats.org/wordprocessingml/2006/main" xmlns:w14="http://schemas.microsoft.com/office/word/2010/wordml" xmlns:w15="http://schemas.microsoft.com/office/word/2012/wordml" xmlns:w16se="http://schemas.microsoft.com/office/word/2015/wordml/symex" xmlns:wpg="http://schemas.microsoft.com/office/word/2010/wordprocessingGroup" xmlns:wpi="http://schemas.microsoft.com/office/word/2010/wordprocessingInk" xmlns:wne="http://schemas.microsoft.com/office/word/2006/wordml" xmlns:wps="http://schemas.microsoft.com/office/word/2010/wordprocessingShape" mc:Ignorable="w14 w15 w16se wp14">
   <w:abstractNum w:abstractNumId="0" w15:restartNumberingAfterBreak="0">
-    <w:nsid w:val="6E65783B"/>
+    <w:nsid w:val="11B80478"/>
     <w:multiLevelType w:val="hybridMultilevel"/>
-    <w:tmpl w:val="022228BE"/>
-    <w:lvl w:ilvl="0" w:tplc="FE8617E4">
+    <w:tmpl w:val="61ECF704"/>
+    <w:lvl w:ilvl="0" w:tplc="BEE4ABAC">
       <w:start w:val="1"/>
       <w:numFmt w:val="decimal"/>
+      <w:pStyle w:val="ListParagraph"/>
       <w:lvlText w:val="%1."/>
       <w:lvlJc w:val="left"/>
       <w:pPr>
-        <w:ind w:left="360" w:hanging="360"/>
+        <w:ind w:left="1440" w:hanging="360"/>
       </w:pPr>
       <w:rPr>
         <w:rFonts w:hint="default"/>
@@ -898,7 +920,7 @@
       <w:lvlText w:val="%2."/>
       <w:lvlJc w:val="left"/>
       <w:pPr>
-        <w:ind w:left="1080" w:hanging="360"/>
+        <w:ind w:left="2160" w:hanging="360"/>
       </w:pPr>
     </w:lvl>
     <w:lvl w:ilvl="2" w:tplc="0409001B" w:tentative="1">
@@ -907,7 +929,7 @@
       <w:lvlText w:val="%3."/>
       <w:lvlJc w:val="right"/>
       <w:pPr>
-        <w:ind w:left="1800" w:hanging="180"/>
+        <w:ind w:left="2880" w:hanging="180"/>
       </w:pPr>
     </w:lvl>
     <w:lvl w:ilvl="3" w:tplc="0409000F" w:tentative="1">
@@ -916,7 +938,7 @@
       <w:lvlText w:val="%4."/>
       <w:lvlJc w:val="left"/>
       <w:pPr>
-        <w:ind w:left="2520" w:hanging="360"/>
+        <w:ind w:left="3600" w:hanging="360"/>
       </w:pPr>
     </w:lvl>
     <w:lvl w:ilvl="4" w:tplc="04090019" w:tentative="1">
@@ -925,7 +947,7 @@
       <w:lvlText w:val="%5."/>
       <w:lvlJc w:val="left"/>
       <w:pPr>
-        <w:ind w:left="3240" w:hanging="360"/>
+        <w:ind w:left="4320" w:hanging="360"/>
       </w:pPr>
     </w:lvl>
     <w:lvl w:ilvl="5" w:tplc="0409001B" w:tentative="1">
@@ -934,7 +956,7 @@
       <w:lvlText w:val="%6."/>
       <w:lvlJc w:val="right"/>
       <w:pPr>
-        <w:ind w:left="3960" w:hanging="180"/>
+        <w:ind w:left="5040" w:hanging="180"/>
       </w:pPr>
     </w:lvl>
     <w:lvl w:ilvl="6" w:tplc="0409000F" w:tentative="1">
@@ -943,7 +965,7 @@
       <w:lvlText w:val="%7."/>
       <w:lvlJc w:val="left"/>
       <w:pPr>
-        <w:ind w:left="4680" w:hanging="360"/>
+        <w:ind w:left="5760" w:hanging="360"/>
       </w:pPr>
     </w:lvl>
     <w:lvl w:ilvl="7" w:tplc="04090019" w:tentative="1">
@@ -952,7 +974,7 @@
       <w:lvlText w:val="%8."/>
       <w:lvlJc w:val="left"/>
       <w:pPr>
-        <w:ind w:left="5400" w:hanging="360"/>
+        <w:ind w:left="6480" w:hanging="360"/>
       </w:pPr>
     </w:lvl>
     <w:lvl w:ilvl="8" w:tplc="0409001B" w:tentative="1">
@@ -961,11 +983,104 @@
       <w:lvlText w:val="%9."/>
       <w:lvlJc w:val="right"/>
       <w:pPr>
+        <w:ind w:left="7200" w:hanging="180"/>
+      </w:pPr>
+    </w:lvl>
+  </w:abstractNum>
+  <w:abstractNum w:abstractNumId="1" w15:restartNumberingAfterBreak="0">
+    <w:nsid w:val="6E65783B"/>
+    <w:multiLevelType w:val="hybridMultilevel"/>
+    <w:tmpl w:val="022228BE"/>
+    <w:lvl w:ilvl="0" w:tplc="FE8617E4">
+      <w:start w:val="1"/>
+      <w:numFmt w:val="decimal"/>
+      <w:lvlText w:val="%1."/>
+      <w:lvlJc w:val="left"/>
+      <w:pPr>
+        <w:ind w:left="360" w:hanging="360"/>
+      </w:pPr>
+      <w:rPr>
+        <w:rFonts w:hint="default"/>
+        <w:u w:val="single"/>
+      </w:rPr>
+    </w:lvl>
+    <w:lvl w:ilvl="1" w:tplc="04090019" w:tentative="1">
+      <w:start w:val="1"/>
+      <w:numFmt w:val="lowerLetter"/>
+      <w:lvlText w:val="%2."/>
+      <w:lvlJc w:val="left"/>
+      <w:pPr>
+        <w:ind w:left="1080" w:hanging="360"/>
+      </w:pPr>
+    </w:lvl>
+    <w:lvl w:ilvl="2" w:tplc="0409001B" w:tentative="1">
+      <w:start w:val="1"/>
+      <w:numFmt w:val="lowerRoman"/>
+      <w:lvlText w:val="%3."/>
+      <w:lvlJc w:val="right"/>
+      <w:pPr>
+        <w:ind w:left="1800" w:hanging="180"/>
+      </w:pPr>
+    </w:lvl>
+    <w:lvl w:ilvl="3" w:tplc="0409000F" w:tentative="1">
+      <w:start w:val="1"/>
+      <w:numFmt w:val="decimal"/>
+      <w:lvlText w:val="%4."/>
+      <w:lvlJc w:val="left"/>
+      <w:pPr>
+        <w:ind w:left="2520" w:hanging="360"/>
+      </w:pPr>
+    </w:lvl>
+    <w:lvl w:ilvl="4" w:tplc="04090019" w:tentative="1">
+      <w:start w:val="1"/>
+      <w:numFmt w:val="lowerLetter"/>
+      <w:lvlText w:val="%5."/>
+      <w:lvlJc w:val="left"/>
+      <w:pPr>
+        <w:ind w:left="3240" w:hanging="360"/>
+      </w:pPr>
+    </w:lvl>
+    <w:lvl w:ilvl="5" w:tplc="0409001B" w:tentative="1">
+      <w:start w:val="1"/>
+      <w:numFmt w:val="lowerRoman"/>
+      <w:lvlText w:val="%6."/>
+      <w:lvlJc w:val="right"/>
+      <w:pPr>
+        <w:ind w:left="3960" w:hanging="180"/>
+      </w:pPr>
+    </w:lvl>
+    <w:lvl w:ilvl="6" w:tplc="0409000F" w:tentative="1">
+      <w:start w:val="1"/>
+      <w:numFmt w:val="decimal"/>
+      <w:lvlText w:val="%7."/>
+      <w:lvlJc w:val="left"/>
+      <w:pPr>
+        <w:ind w:left="4680" w:hanging="360"/>
+      </w:pPr>
+    </w:lvl>
+    <w:lvl w:ilvl="7" w:tplc="04090019" w:tentative="1">
+      <w:start w:val="1"/>
+      <w:numFmt w:val="lowerLetter"/>
+      <w:lvlText w:val="%8."/>
+      <w:lvlJc w:val="left"/>
+      <w:pPr>
+        <w:ind w:left="5400" w:hanging="360"/>
+      </w:pPr>
+    </w:lvl>
+    <w:lvl w:ilvl="8" w:tplc="0409001B" w:tentative="1">
+      <w:start w:val="1"/>
+      <w:numFmt w:val="lowerRoman"/>
+      <w:lvlText w:val="%9."/>
+      <w:lvlJc w:val="right"/>
+      <w:pPr>
         <w:ind w:left="6120" w:hanging="180"/>
       </w:pPr>
     </w:lvl>
   </w:abstractNum>
   <w:num w:numId="1">
+    <w:abstractNumId w:val="1"/>
+  </w:num>
+  <w:num w:numId="2">
     <w:abstractNumId w:val="0"/>
   </w:num>
 </w:numbering>
@@ -1908,9 +2023,12 @@
     <w:uiPriority w:val="34"/>
     <w:unhideWhenUsed/>
     <w:qFormat/>
-    <w:rsid w:val="004A7602"/>
+    <w:rsid w:val="00517D84"/>
     <w:pPr>
-      <w:ind w:left="720"/>
+      <w:numPr>
+        <w:numId w:val="2"/>
+      </w:numPr>
+      <w:ind w:left="360"/>
       <w:contextualSpacing/>
     </w:pPr>
   </w:style>

--- a/demo.docx
+++ b/demo.docx
@@ -465,7 +465,25 @@
                 <w:color w:val="000000"/>
                 <w:sz w:val="20"/>
               </w:rPr>
-              <w:t>3003 O ANODIZED ALUMINUM TUBING</w:t>
+              <w:t>Ideabond Building Material Pre-Painted Aluminium Strip</w:t>
+            </w:r>
+          </w:p>
+        </w:tc>
+        <w:tc>
+          <w:tcPr>
+            <w:tcW w:type="dxa" w:w="1504"/>
+          </w:tcPr>
+          <w:p>
+            <w:pPr>
+              <w:jc w:val="center"/>
+            </w:pPr>
+            <w:r>
+              <w:rPr>
+                <w:rFonts w:ascii="Arial Narrow" w:hAnsi="Arial Narrow"/>
+                <w:color w:val="000000"/>
+                <w:sz w:val="20"/>
+              </w:rPr>
+              <w:t>12</w:t>
             </w:r>
           </w:p>
         </w:tc>
@@ -501,7 +519,7 @@
                 <w:color w:val="000000"/>
                 <w:sz w:val="20"/>
               </w:rPr>
-              <w:t>47</w:t>
+              <w:t>4583.333333</w:t>
             </w:r>
           </w:p>
         </w:tc>
@@ -519,245 +537,7 @@
                 <w:color w:val="000000"/>
                 <w:sz w:val="20"/>
               </w:rPr>
-              <w:t>€       1,882.43</w:t>
-            </w:r>
-          </w:p>
-        </w:tc>
-        <w:tc>
-          <w:tcPr>
-            <w:tcW w:type="dxa" w:w="1504"/>
-          </w:tcPr>
-          <w:p>
-            <w:pPr>
-              <w:jc w:val="center"/>
-            </w:pPr>
-            <w:r>
-              <w:rPr>
-                <w:rFonts w:ascii="Arial Narrow" w:hAnsi="Arial Narrow"/>
-                <w:color w:val="000000"/>
-                <w:sz w:val="20"/>
-              </w:rPr>
-              <w:t>€      88,474.00</w:t>
-            </w:r>
-          </w:p>
-        </w:tc>
-      </w:tr>
-      <w:tr>
-        <w:tc>
-          <w:tcPr>
-            <w:tcW w:type="dxa" w:w="1504"/>
-          </w:tcPr>
-          <w:p>
-            <w:pPr>
-              <w:jc w:val="center"/>
-            </w:pPr>
-            <w:r>
-              <w:rPr>
-                <w:rFonts w:ascii="Arial Narrow" w:hAnsi="Arial Narrow"/>
-                <w:color w:val="000000"/>
-                <w:sz w:val="20"/>
-              </w:rPr>
-              <w:t>1</w:t>
-            </w:r>
-          </w:p>
-        </w:tc>
-        <w:tc>
-          <w:tcPr>
-            <w:tcW w:type="dxa" w:w="1504"/>
-          </w:tcPr>
-          <w:p>
-            <w:pPr>
-              <w:jc w:val="center"/>
-            </w:pPr>
-            <w:r>
-              <w:rPr>
-                <w:rFonts w:ascii="Arial Narrow" w:hAnsi="Arial Narrow"/>
-                <w:color w:val="000000"/>
-                <w:sz w:val="20"/>
-              </w:rPr>
-              <w:t>3003 O ANODIZED ALUMINUM TUBING</w:t>
-            </w:r>
-          </w:p>
-        </w:tc>
-        <w:tc>
-          <w:tcPr>
-            <w:tcW w:type="dxa" w:w="1504"/>
-          </w:tcPr>
-          <w:p>
-            <w:pPr>
-              <w:jc w:val="center"/>
-            </w:pPr>
-            <w:r>
-              <w:rPr>
-                <w:rFonts w:ascii="Arial Narrow" w:hAnsi="Arial Narrow"/>
-                <w:color w:val="000000"/>
-                <w:sz w:val="20"/>
-              </w:rPr>
-              <w:t>TONS</w:t>
-            </w:r>
-          </w:p>
-        </w:tc>
-        <w:tc>
-          <w:tcPr>
-            <w:tcW w:type="dxa" w:w="1504"/>
-          </w:tcPr>
-          <w:p>
-            <w:pPr>
-              <w:jc w:val="center"/>
-            </w:pPr>
-            <w:r>
-              <w:rPr>
-                <w:rFonts w:ascii="Arial Narrow" w:hAnsi="Arial Narrow"/>
-                <w:color w:val="000000"/>
-                <w:sz w:val="20"/>
-              </w:rPr>
-              <w:t>47</w:t>
-            </w:r>
-          </w:p>
-        </w:tc>
-        <w:tc>
-          <w:tcPr>
-            <w:tcW w:type="dxa" w:w="1504"/>
-          </w:tcPr>
-          <w:p>
-            <w:pPr>
-              <w:jc w:val="center"/>
-            </w:pPr>
-            <w:r>
-              <w:rPr>
-                <w:rFonts w:ascii="Arial Narrow" w:hAnsi="Arial Narrow"/>
-                <w:color w:val="000000"/>
-                <w:sz w:val="20"/>
-              </w:rPr>
-              <w:t>€       1,882.43</w:t>
-            </w:r>
-          </w:p>
-        </w:tc>
-        <w:tc>
-          <w:tcPr>
-            <w:tcW w:type="dxa" w:w="1504"/>
-          </w:tcPr>
-          <w:p>
-            <w:pPr>
-              <w:jc w:val="center"/>
-            </w:pPr>
-            <w:r>
-              <w:rPr>
-                <w:rFonts w:ascii="Arial Narrow" w:hAnsi="Arial Narrow"/>
-                <w:color w:val="000000"/>
-                <w:sz w:val="20"/>
-              </w:rPr>
-              <w:t>€      88,474.00</w:t>
-            </w:r>
-          </w:p>
-        </w:tc>
-      </w:tr>
-      <w:tr>
-        <w:tc>
-          <w:tcPr>
-            <w:tcW w:type="dxa" w:w="1504"/>
-          </w:tcPr>
-          <w:p>
-            <w:pPr>
-              <w:jc w:val="center"/>
-            </w:pPr>
-            <w:r>
-              <w:rPr>
-                <w:rFonts w:ascii="Arial Narrow" w:hAnsi="Arial Narrow"/>
-                <w:color w:val="000000"/>
-                <w:sz w:val="20"/>
-              </w:rPr>
-              <w:t>1</w:t>
-            </w:r>
-          </w:p>
-        </w:tc>
-        <w:tc>
-          <w:tcPr>
-            <w:tcW w:type="dxa" w:w="1504"/>
-          </w:tcPr>
-          <w:p>
-            <w:pPr>
-              <w:jc w:val="center"/>
-            </w:pPr>
-            <w:r>
-              <w:rPr>
-                <w:rFonts w:ascii="Arial Narrow" w:hAnsi="Arial Narrow"/>
-                <w:color w:val="000000"/>
-                <w:sz w:val="20"/>
-              </w:rPr>
-              <w:t>3003 O ANODIZED ALUMINUM TUBING</w:t>
-            </w:r>
-          </w:p>
-        </w:tc>
-        <w:tc>
-          <w:tcPr>
-            <w:tcW w:type="dxa" w:w="1504"/>
-          </w:tcPr>
-          <w:p>
-            <w:pPr>
-              <w:jc w:val="center"/>
-            </w:pPr>
-            <w:r>
-              <w:rPr>
-                <w:rFonts w:ascii="Arial Narrow" w:hAnsi="Arial Narrow"/>
-                <w:color w:val="000000"/>
-                <w:sz w:val="20"/>
-              </w:rPr>
-              <w:t>TONS</w:t>
-            </w:r>
-          </w:p>
-        </w:tc>
-        <w:tc>
-          <w:tcPr>
-            <w:tcW w:type="dxa" w:w="1504"/>
-          </w:tcPr>
-          <w:p>
-            <w:pPr>
-              <w:jc w:val="center"/>
-            </w:pPr>
-            <w:r>
-              <w:rPr>
-                <w:rFonts w:ascii="Arial Narrow" w:hAnsi="Arial Narrow"/>
-                <w:color w:val="000000"/>
-                <w:sz w:val="20"/>
-              </w:rPr>
-              <w:t>47</w:t>
-            </w:r>
-          </w:p>
-        </w:tc>
-        <w:tc>
-          <w:tcPr>
-            <w:tcW w:type="dxa" w:w="1504"/>
-          </w:tcPr>
-          <w:p>
-            <w:pPr>
-              <w:jc w:val="center"/>
-            </w:pPr>
-            <w:r>
-              <w:rPr>
-                <w:rFonts w:ascii="Arial Narrow" w:hAnsi="Arial Narrow"/>
-                <w:color w:val="000000"/>
-                <w:sz w:val="20"/>
-              </w:rPr>
-              <w:t>€       1,882.43</w:t>
-            </w:r>
-          </w:p>
-        </w:tc>
-        <w:tc>
-          <w:tcPr>
-            <w:tcW w:type="dxa" w:w="1504"/>
-          </w:tcPr>
-          <w:p>
-            <w:pPr>
-              <w:jc w:val="center"/>
-            </w:pPr>
-            <w:r>
-              <w:rPr>
-                <w:rFonts w:ascii="Arial Narrow" w:hAnsi="Arial Narrow"/>
-                <w:color w:val="000000"/>
-                <w:sz w:val="20"/>
-              </w:rPr>
-              <w:t>€      88,474.00</w:t>
+              <w:t>55000.0</w:t>
             </w:r>
           </w:p>
         </w:tc>

--- a/demo.docx
+++ b/demo.docx
@@ -543,6 +543,38 @@
         </w:tc>
       </w:tr>
     </w:tbl>
+    <w:p>
+      <w:pPr>
+        <w:pStyle w:val="ListParagraph"/>
+      </w:pPr>
+      <w:r>
+        <w:rPr>
+          <w:b/>
+        </w:rPr>
+        <w:t xml:space="preserve">Purchase Price. STIRLING BRIDGE GENERAL TRADING - Haikou- China </w:t>
+      </w:r>
+      <w:r>
+        <w:t xml:space="preserve">shall pay to </w:t>
+      </w:r>
+      <w:r>
+        <w:rPr>
+          <w:b/>
+        </w:rPr>
+        <w:t>SUD-CHEMIE INDIA PVT. LTD - Gujarat- India</w:t>
+      </w:r>
+      <w:r>
+        <w:t xml:space="preserve">for the Products and for all obligations specified herein, as fulland complete consideration therefore, the sum of </w:t>
+      </w:r>
+      <w:r>
+        <w:rPr>
+          <w:b/>
+        </w:rPr>
+        <w:t>55000.0 AED</w:t>
+      </w:r>
+      <w:r>
+        <w:t xml:space="preserve"> (Fifty Five Thousand Dirhams only).</w:t>
+      </w:r>
+    </w:p>
     <w:sectPr>
       <w:headerReference w:type="default" r:id="rId7"/>
       <w:pgSz w:w="11906" w:h="16838" w:code="9"/>

--- a/demo.docx
+++ b/demo.docx
@@ -76,7 +76,16 @@
           <w:b/>
         </w:rPr>
         <w:t>and</w:t>
-        <w:br/>
+      </w:r>
+    </w:p>
+    <w:p>
+      <w:pPr>
+        <w:jc w:val="center"/>
+      </w:pPr>
+      <w:r>
+        <w:rPr>
+          <w:b/>
+        </w:rPr>
         <w:t>SUD-CHEMIE INDIA PVT. LTD - Gujarat- India</w:t>
       </w:r>
     </w:p>
@@ -96,7 +105,7 @@
     </w:p>
     <w:p>
       <w:pPr>
-        <w:ind w:firstLine="576"/>
+        <w:ind w:firstLine="389"/>
       </w:pPr>
       <w:r>
         <w:t xml:space="preserve">THIS PURCHASE AND SALE AGREEMENT is entered into this 18th day of Dec 2018, by and between </w:t>
@@ -148,7 +157,7 @@
     </w:p>
     <w:p>
       <w:pPr>
-        <w:ind w:firstLine="576"/>
+        <w:ind w:firstLine="389"/>
       </w:pPr>
       <w:r>
         <w:rPr>
@@ -203,7 +212,7 @@
     </w:p>
     <w:p>
       <w:pPr>
-        <w:ind w:firstLine="576"/>
+        <w:ind w:firstLine="389"/>
       </w:pPr>
       <w:r>
         <w:rPr>
@@ -244,7 +253,7 @@
     </w:p>
     <w:p>
       <w:pPr>
-        <w:ind w:firstLine="576"/>
+        <w:ind w:firstLine="389"/>
       </w:pPr>
       <w:r>
         <w:rPr>
@@ -544,6 +553,21 @@
       </w:tr>
     </w:tbl>
     <w:p>
+      <w:r>
+        <w:br/>
+        <w:t xml:space="preserve"> </w:t>
+        <w:br/>
+        <w:t xml:space="preserve"> </w:t>
+        <w:br/>
+        <w:t xml:space="preserve"> </w:t>
+        <w:br/>
+        <w:t xml:space="preserve"> </w:t>
+        <w:br/>
+        <w:t xml:space="preserve"> </w:t>
+        <w:br/>
+      </w:r>
+    </w:p>
+    <w:p>
       <w:pPr>
         <w:pStyle w:val="ListParagraph"/>
       </w:pPr>
@@ -563,7 +587,7 @@
         <w:t>SUD-CHEMIE INDIA PVT. LTD - Gujarat- India</w:t>
       </w:r>
       <w:r>
-        <w:t xml:space="preserve">for the Products and for all obligations specified herein, as fulland complete consideration therefore, the sum of </w:t>
+        <w:t xml:space="preserve"> for the Products and for all obligations specified herein, as fulland complete consideration therefore, the sum of </w:t>
       </w:r>
       <w:r>
         <w:rPr>
@@ -573,6 +597,176 @@
       </w:r>
       <w:r>
         <w:t xml:space="preserve"> (Fifty Five Thousand Dirhams only).</w:t>
+      </w:r>
+    </w:p>
+    <w:p>
+      <w:pPr>
+        <w:pStyle w:val="ListParagraph"/>
+      </w:pPr>
+      <w:r>
+        <w:rPr>
+          <w:b/>
+        </w:rPr>
+        <w:t>Payment.</w:t>
+      </w:r>
+      <w:r>
+        <w:t xml:space="preserve"> Payment of the Purchase Price shall be made by </w:t>
+      </w:r>
+      <w:r>
+        <w:rPr>
+          <w:b/>
+        </w:rPr>
+        <w:t>STIRLING BRIDGE GENERAL TRADING - Haikou- China</w:t>
+      </w:r>
+      <w:r>
+        <w:rPr>
+          <w:b/>
+        </w:rPr>
+        <w:t xml:space="preserve"> or its representative </w:t>
+      </w:r>
+      <w:r>
+        <w:rPr>
+          <w:b/>
+        </w:rPr>
+        <w:t>STIRLING BRIDGE CHEMICALS TRADING L.L.C - Dubai- UAE</w:t>
+      </w:r>
+      <w:r>
+        <w:t xml:space="preserve"> to </w:t>
+      </w:r>
+      <w:r>
+        <w:rPr>
+          <w:b/>
+        </w:rPr>
+        <w:t>SUD-CHEMIE INDIA PVT. LTD - Gujarat- India</w:t>
+      </w:r>
+      <w:r>
+        <w:t xml:space="preserve"> or its representative  </w:t>
+      </w:r>
+      <w:r>
+        <w:rPr>
+          <w:b/>
+        </w:rPr>
+        <w:t>A T S HEAVY EQUIPMENT AND MACHINERY SPARE PARTS TRADING LLC - Dubai- UAE</w:t>
+      </w:r>
+      <w:r>
+        <w:t xml:space="preserve"> in full payment in advance before the delivery date.</w:t>
+      </w:r>
+    </w:p>
+    <w:p>
+      <w:pPr>
+        <w:pStyle w:val="ListParagraph"/>
+      </w:pPr>
+      <w:r>
+        <w:rPr>
+          <w:b/>
+        </w:rPr>
+        <w:t>Acceptance.</w:t>
+      </w:r>
+      <w:r>
+        <w:t xml:space="preserve"> “Acceptance" of the Product shall be deemed to occur on the date when, in the reasonable opinion of </w:t>
+      </w:r>
+      <w:r>
+        <w:t>STIRLING BRIDGE GENERAL TRADING - Haikou- China</w:t>
+      </w:r>
+      <w:r>
+        <w:t xml:space="preserve"> the Product conforms to the Specifications, and has continuously operated in compliancewith the Specifications for thirty (30) days after Product Turnover.</w:t>
+      </w:r>
+    </w:p>
+    <w:p>
+      <w:pPr>
+        <w:pStyle w:val="ListParagraph"/>
+      </w:pPr>
+      <w:r>
+        <w:rPr>
+          <w:b/>
+        </w:rPr>
+        <w:t>Indemnification.</w:t>
+      </w:r>
+      <w:r>
+        <w:t xml:space="preserve"> In the event either party breaches or is deemed to have breached any of the representations and warranties contained in this Agreement, or fails to perform or comply with any of the covenants and agreements set forth in this Agreement, it shall hold harmless, indemnify and defend the other party, and its directors, officers, shareholders, attorneys, representatives and agents, from and against any damages incurred by the non-defaulting party.</w:t>
+      </w:r>
+    </w:p>
+    <w:p>
+      <w:pPr>
+        <w:pStyle w:val="ListParagraph"/>
+      </w:pPr>
+      <w:r>
+        <w:rPr>
+          <w:b/>
+        </w:rPr>
+        <w:t xml:space="preserve">General.  SUD-CHEMIE INDIA PVT. LTD - Gujarat- India </w:t>
+      </w:r>
+      <w:r>
+        <w:t xml:space="preserve">shall perform this Agreement in compliance with all applicable local laws, rules, regulations, and ordinances, and represents that it shall have obtained all licenses and permits required by law to engage in the activitiesnecessary to perform its obligations under this Agreement. </w:t>
+      </w:r>
+    </w:p>
+    <w:p>
+      <w:r>
+        <w:br/>
+        <w:br/>
+        <w:br/>
+        <w:br/>
+        <w:br/>
+      </w:r>
+    </w:p>
+    <w:p>
+      <w:r>
+        <w:t>_______________________________________</w:t>
+        <w:br/>
+      </w:r>
+      <w:r>
+        <w:rPr>
+          <w:b/>
+        </w:rPr>
+        <w:t>SUD-CHEMIE INDIA PVT. LTD - Gujarat- India</w:t>
+      </w:r>
+    </w:p>
+    <w:p>
+      <w:r>
+        <w:drawing>
+          <wp:inline xmlns:a="http://schemas.openxmlformats.org/drawingml/2006/main" xmlns:pic="http://schemas.openxmlformats.org/drawingml/2006/picture">
+            <wp:extent cx="1828800" cy="1360291"/>
+            <wp:docPr id="1" name="Picture 1"/>
+            <wp:cNvGraphicFramePr>
+              <a:graphicFrameLocks noChangeAspect="1"/>
+            </wp:cNvGraphicFramePr>
+            <a:graphic>
+              <a:graphicData uri="http://schemas.openxmlformats.org/drawingml/2006/picture">
+                <pic:pic>
+                  <pic:nvPicPr>
+                    <pic:cNvPr id="0" name="sign.png"/>
+                    <pic:cNvPicPr/>
+                  </pic:nvPicPr>
+                  <pic:blipFill>
+                    <a:blip r:embed="rId10"/>
+                    <a:stretch>
+                      <a:fillRect/>
+                    </a:stretch>
+                  </pic:blipFill>
+                  <pic:spPr>
+                    <a:xfrm>
+                      <a:off x="0" y="0"/>
+                      <a:ext cx="1828800" cy="1360291"/>
+                    </a:xfrm>
+                    <a:prstGeom prst="rect"/>
+                  </pic:spPr>
+                </pic:pic>
+              </a:graphicData>
+            </a:graphic>
+          </wp:inline>
+        </w:drawing>
+      </w:r>
+    </w:p>
+    <w:p>
+      <w:r>
+        <w:t>__________________________________________________________________________________</w:t>
+        <w:br/>
+      </w:r>
+      <w:r>
+        <w:rPr>
+          <w:b/>
+        </w:rPr>
+        <w:t>STIRLING BRIDGE GENERAL TRADING - Haikou- China</w:t>
       </w:r>
     </w:p>
     <w:sectPr>
@@ -709,10 +903,10 @@
 <file path=word/numbering.xml><?xml version="1.0" encoding="utf-8"?>
 <w:numbering xmlns:wpc="http://schemas.microsoft.com/office/word/2010/wordprocessingCanvas" xmlns:cx="http://schemas.microsoft.com/office/drawing/2014/chartex" xmlns:mc="http://schemas.openxmlformats.org/markup-compatibility/2006" xmlns:o="urn:schemas-microsoft-com:office:office" xmlns:r="http://schemas.openxmlformats.org/officeDocument/2006/relationships" xmlns:m="http://schemas.openxmlformats.org/officeDocument/2006/math" xmlns:v="urn:schemas-microsoft-com:vml" xmlns:wp14="http://schemas.microsoft.com/office/word/2010/wordprocessingDrawing" xmlns:wp="http://schemas.openxmlformats.org/drawingml/2006/wordprocessingDrawing" xmlns:w10="urn:schemas-microsoft-com:office:word" xmlns:w="http://schemas.openxmlformats.org/wordprocessingml/2006/main" xmlns:w14="http://schemas.microsoft.com/office/word/2010/wordml" xmlns:w15="http://schemas.microsoft.com/office/word/2012/wordml" xmlns:w16se="http://schemas.microsoft.com/office/word/2015/wordml/symex" xmlns:wpg="http://schemas.microsoft.com/office/word/2010/wordprocessingGroup" xmlns:wpi="http://schemas.microsoft.com/office/word/2010/wordprocessingInk" xmlns:wne="http://schemas.microsoft.com/office/word/2006/wordml" xmlns:wps="http://schemas.microsoft.com/office/word/2010/wordprocessingShape" mc:Ignorable="w14 w15 w16se wp14">
   <w:abstractNum w:abstractNumId="0" w15:restartNumberingAfterBreak="0">
-    <w:nsid w:val="11B80478"/>
+    <w:nsid w:val="6A6612FE"/>
     <w:multiLevelType w:val="hybridMultilevel"/>
-    <w:tmpl w:val="61ECF704"/>
-    <w:lvl w:ilvl="0" w:tplc="BEE4ABAC">
+    <w:tmpl w:val="AA9469F4"/>
+    <w:lvl w:ilvl="0" w:tplc="F1B8B8C4">
       <w:start w:val="1"/>
       <w:numFmt w:val="decimal"/>
       <w:pStyle w:val="ListParagraph"/>
@@ -721,10 +915,6 @@
       <w:pPr>
         <w:ind w:left="1440" w:hanging="360"/>
       </w:pPr>
-      <w:rPr>
-        <w:rFonts w:hint="default"/>
-        <w:u w:val="single"/>
-      </w:rPr>
     </w:lvl>
     <w:lvl w:ilvl="1" w:tplc="04090019" w:tentative="1">
       <w:start w:val="1"/>
@@ -816,7 +1006,7 @@
         <w:u w:val="single"/>
       </w:rPr>
     </w:lvl>
-    <w:lvl w:ilvl="1" w:tplc="04090019" w:tentative="1">
+    <w:lvl w:ilvl="1" w:tplc="04090019">
       <w:start w:val="1"/>
       <w:numFmt w:val="lowerLetter"/>
       <w:lvlText w:val="%2."/>
@@ -1835,7 +2025,7 @@
     <w:uiPriority w:val="34"/>
     <w:unhideWhenUsed/>
     <w:qFormat/>
-    <w:rsid w:val="00517D84"/>
+    <w:rsid w:val="00C90A38"/>
     <w:pPr>
       <w:numPr>
         <w:numId w:val="2"/>

--- a/demo.docx
+++ b/demo.docx
@@ -230,6 +230,9 @@
         <w:t>SUD-CHEMIE INDIA PVT. LTD - Gujarat- India</w:t>
       </w:r>
       <w:r>
+        <w:rPr>
+          <w:b/>
+        </w:rPr>
         <w:t xml:space="preserve"> desires to sell the Products defined below and the </w:t>
       </w:r>
       <w:r>
@@ -620,7 +623,7 @@
       </w:r>
       <w:r>
         <w:rPr>
-          <w:b/>
+          <w:b w:val="0"/>
         </w:rPr>
         <w:t xml:space="preserve"> or its representative </w:t>
       </w:r>

--- a/demo.docx
+++ b/demo.docx
@@ -714,7 +714,7 @@
     </w:p>
     <w:p>
       <w:r>
-        <w:t>_______________________________________</w:t>
+        <w:t>____________________________________________________</w:t>
         <w:br/>
       </w:r>
       <w:r>
@@ -762,7 +762,7 @@
     </w:p>
     <w:p>
       <w:r>
-        <w:t>__________________________________________________________________________________</w:t>
+        <w:t>__________________________________________________________</w:t>
         <w:br/>
       </w:r>
       <w:r>

--- a/demo.docx
+++ b/demo.docx
@@ -50,7 +50,7 @@
         <w:rPr>
           <w:b/>
         </w:rPr>
-        <w:t>STIRLING BRIDGE GENERAL TRADING - Haikou- China</w:t>
+        <w:t>STIRLING BRIDGE GENERAL TRADING , Haikou- China</w:t>
       </w:r>
     </w:p>
     <w:p>
@@ -64,7 +64,7 @@
         <w:rPr>
           <w:b/>
         </w:rPr>
-        <w:t>STIRLING BRIDGE CHEMICALS TRADING L.L.C - Dubai- UAE</w:t>
+        <w:t>STIRLING BRIDGE CHEMICALS TRADING L.L.C , Dubai- UAE</w:t>
       </w:r>
     </w:p>
     <w:p>
@@ -86,7 +86,7 @@
         <w:rPr>
           <w:b/>
         </w:rPr>
-        <w:t>SUD-CHEMIE INDIA PVT. LTD - Gujarat- India</w:t>
+        <w:t>SUD-CHEMIE INDIA PVT. LTD , Gujarat- India</w:t>
       </w:r>
     </w:p>
     <w:p>
@@ -100,7 +100,7 @@
         <w:rPr>
           <w:b/>
         </w:rPr>
-        <w:t>A T S HEAVY EQUIPMENT AND MACHINERY SPARE PARTS TRADING LLC - Dubai- UAE</w:t>
+        <w:t>A T S HEAVY EQUIPMENT AND MACHINERY SPARE PARTS TRADING LLC , Dubai- UAE</w:t>
       </w:r>
     </w:p>
     <w:p>
@@ -114,7 +114,7 @@
         <w:rPr>
           <w:b/>
         </w:rPr>
-        <w:t xml:space="preserve">STIRLING BRIDGE GENERAL TRADING - Haikou- China </w:t>
+        <w:t xml:space="preserve">STIRLING BRIDGE GENERAL TRADING , Haikou- China </w:t>
       </w:r>
       <w:r>
         <w:t xml:space="preserve">Represented by: </w:t>
@@ -123,7 +123,7 @@
         <w:rPr>
           <w:b/>
         </w:rPr>
-        <w:t xml:space="preserve">STIRLING BRIDGE CHEMICALS TRADING L.L.C - Dubai- UAE </w:t>
+        <w:t xml:space="preserve">STIRLING BRIDGE CHEMICALS TRADING L.L.C , Dubai- UAE </w:t>
       </w:r>
       <w:r>
         <w:t xml:space="preserve">(hereinafter referred as "Buyer") with office address at the Dubai- UAE and </w:t>
@@ -132,7 +132,7 @@
         <w:rPr>
           <w:b/>
         </w:rPr>
-        <w:t>SUD-CHEMIE INDIA PVT. LTD - Gujarat- India</w:t>
+        <w:t>SUD-CHEMIE INDIA PVT. LTD , Gujarat- India</w:t>
       </w:r>
       <w:r>
         <w:t xml:space="preserve"> Represented by: </w:t>
@@ -141,7 +141,7 @@
         <w:rPr>
           <w:b/>
         </w:rPr>
-        <w:t xml:space="preserve">A T S HEAVY EQUIPMENT AND MACHINERY SPARE PARTS TRADING LLC - Dubai- UAE. </w:t>
+        <w:t xml:space="preserve">A T S HEAVY EQUIPMENT AND MACHINERY SPARE PARTS TRADING LLC , Dubai- UAE. </w:t>
       </w:r>
     </w:p>
     <w:p>
@@ -172,7 +172,7 @@
         <w:rPr>
           <w:b/>
         </w:rPr>
-        <w:t>SUD-CHEMIE INDIA PVT. LTD - Gujarat- India</w:t>
+        <w:t>SUD-CHEMIE INDIA PVT. LTD , Gujarat- India</w:t>
       </w:r>
       <w:r>
         <w:t xml:space="preserve"> Represented by: </w:t>
@@ -181,7 +181,7 @@
         <w:rPr>
           <w:b/>
         </w:rPr>
-        <w:t xml:space="preserve">A T S HEAVY EQUIPMENT AND MACHINERY SPARE PARTS TRADING LLC - Dubai- UAE. </w:t>
+        <w:t xml:space="preserve">A T S HEAVY EQUIPMENT AND MACHINERY SPARE PARTS TRADING LLC , Dubai- UAE. </w:t>
       </w:r>
       <w:r>
         <w:t xml:space="preserve"> and </w:t>
@@ -190,7 +190,7 @@
         <w:rPr>
           <w:b/>
         </w:rPr>
-        <w:t xml:space="preserve">STIRLING BRIDGE GENERAL TRADING - Haikou- China </w:t>
+        <w:t xml:space="preserve">STIRLING BRIDGE GENERAL TRADING , Haikou- China </w:t>
       </w:r>
       <w:r>
         <w:t xml:space="preserve">Represented by: </w:t>
@@ -199,7 +199,7 @@
         <w:rPr>
           <w:b/>
         </w:rPr>
-        <w:t xml:space="preserve">STIRLING BRIDGE CHEMICALS TRADING L.L.C - Dubai- UAE </w:t>
+        <w:t xml:space="preserve">STIRLING BRIDGE CHEMICALS TRADING L.L.C , Dubai- UAE </w:t>
       </w:r>
       <w:r>
         <w:rPr>
@@ -227,7 +227,7 @@
         <w:rPr>
           <w:b/>
         </w:rPr>
-        <w:t>SUD-CHEMIE INDIA PVT. LTD - Gujarat- India</w:t>
+        <w:t>SUD-CHEMIE INDIA PVT. LTD , Gujarat- India</w:t>
       </w:r>
       <w:r>
         <w:rPr>
@@ -239,7 +239,7 @@
         <w:rPr>
           <w:b/>
         </w:rPr>
-        <w:t xml:space="preserve">STIRLING BRIDGE GENERAL TRADING - Haikou- China </w:t>
+        <w:t xml:space="preserve">STIRLING BRIDGE GENERAL TRADING , Haikou- China </w:t>
       </w:r>
       <w:r>
         <w:t xml:space="preserve"> desires to purchase the Products from </w:t>
@@ -251,7 +251,7 @@
           <w:color w:val="000000"/>
           <w:sz w:val="18"/>
         </w:rPr>
-        <w:t xml:space="preserve">SUD-CHEMIE INDIA PVT. LTD - Gujarat- India. </w:t>
+        <w:t xml:space="preserve">SUD-CHEMIE INDIA PVT. LTD , Gujarat- India. </w:t>
       </w:r>
     </w:p>
     <w:p>
@@ -281,7 +281,7 @@
         <w:rPr>
           <w:b/>
         </w:rPr>
-        <w:t>Sale of Product. SUD-CHEMIE INDIA PVT. LTD - Gujarat- India</w:t>
+        <w:t>Sale of Product. SUD-CHEMIE INDIA PVT. LTD , Gujarat- India</w:t>
       </w:r>
       <w:r>
         <w:t xml:space="preserve"> hereby sells to </w:t>
@@ -290,7 +290,7 @@
         <w:rPr>
           <w:b/>
         </w:rPr>
-        <w:t xml:space="preserve">STIRLING BRIDGE GENERAL TRADING - Haikou- China </w:t>
+        <w:t xml:space="preserve">STIRLING BRIDGE GENERAL TRADING , Haikou- China </w:t>
       </w:r>
       <w:r>
         <w:t xml:space="preserve"> and </w:t>
@@ -299,7 +299,7 @@
         <w:rPr>
           <w:b/>
         </w:rPr>
-        <w:t xml:space="preserve">STIRLING BRIDGE GENERAL TRADING - Haikou- China </w:t>
+        <w:t xml:space="preserve">STIRLING BRIDGE GENERAL TRADING , Haikou- China </w:t>
       </w:r>
       <w:r>
         <w:t xml:space="preserve"> hereby purchases from </w:t>
@@ -308,7 +308,7 @@
         <w:rPr>
           <w:b/>
         </w:rPr>
-        <w:t>SUD-CHEMIE INDIA PVT. LTD - Gujarat- India</w:t>
+        <w:t>SUD-CHEMIE INDIA PVT. LTD , Gujarat- India</w:t>
       </w:r>
       <w:r>
         <w:t xml:space="preserve"> GERMANY the product details below: </w:t>
@@ -578,7 +578,7 @@
         <w:rPr>
           <w:b/>
         </w:rPr>
-        <w:t xml:space="preserve">Purchase Price. STIRLING BRIDGE GENERAL TRADING - Haikou- China </w:t>
+        <w:t xml:space="preserve">Purchase Price. STIRLING BRIDGE GENERAL TRADING , Haikou- China </w:t>
       </w:r>
       <w:r>
         <w:t xml:space="preserve">shall pay to </w:t>
@@ -587,7 +587,7 @@
         <w:rPr>
           <w:b/>
         </w:rPr>
-        <w:t>SUD-CHEMIE INDIA PVT. LTD - Gujarat- India</w:t>
+        <w:t>SUD-CHEMIE INDIA PVT. LTD , Gujarat- India</w:t>
       </w:r>
       <w:r>
         <w:t xml:space="preserve"> for the Products and for all obligations specified herein, as fulland complete consideration therefore, the sum of </w:t>
@@ -619,7 +619,7 @@
         <w:rPr>
           <w:b/>
         </w:rPr>
-        <w:t>STIRLING BRIDGE GENERAL TRADING - Haikou- China</w:t>
+        <w:t>STIRLING BRIDGE GENERAL TRADING , Haikou- China</w:t>
       </w:r>
       <w:r>
         <w:rPr>
@@ -631,7 +631,7 @@
         <w:rPr>
           <w:b/>
         </w:rPr>
-        <w:t>STIRLING BRIDGE CHEMICALS TRADING L.L.C - Dubai- UAE</w:t>
+        <w:t>STIRLING BRIDGE CHEMICALS TRADING L.L.C , Dubai- UAE</w:t>
       </w:r>
       <w:r>
         <w:t xml:space="preserve"> to </w:t>
@@ -640,7 +640,7 @@
         <w:rPr>
           <w:b/>
         </w:rPr>
-        <w:t>SUD-CHEMIE INDIA PVT. LTD - Gujarat- India</w:t>
+        <w:t>SUD-CHEMIE INDIA PVT. LTD , Gujarat- India</w:t>
       </w:r>
       <w:r>
         <w:t xml:space="preserve"> or its representative  </w:t>
@@ -649,7 +649,7 @@
         <w:rPr>
           <w:b/>
         </w:rPr>
-        <w:t>A T S HEAVY EQUIPMENT AND MACHINERY SPARE PARTS TRADING LLC - Dubai- UAE</w:t>
+        <w:t>A T S HEAVY EQUIPMENT AND MACHINERY SPARE PARTS TRADING LLC , Dubai- UAE</w:t>
       </w:r>
       <w:r>
         <w:t xml:space="preserve"> in full payment in advance before the delivery date.</w:t>
@@ -669,7 +669,7 @@
         <w:t xml:space="preserve"> “Acceptance" of the Product shall be deemed to occur on the date when, in the reasonable opinion of </w:t>
       </w:r>
       <w:r>
-        <w:t>STIRLING BRIDGE GENERAL TRADING - Haikou- China</w:t>
+        <w:t>STIRLING BRIDGE GENERAL TRADING , Haikou- China</w:t>
       </w:r>
       <w:r>
         <w:t xml:space="preserve"> the Product conforms to the Specifications, and has continuously operated in compliancewith the Specifications for thirty (30) days after Product Turnover.</w:t>
@@ -697,7 +697,7 @@
         <w:rPr>
           <w:b/>
         </w:rPr>
-        <w:t xml:space="preserve">General.  SUD-CHEMIE INDIA PVT. LTD - Gujarat- India </w:t>
+        <w:t xml:space="preserve">General.  SUD-CHEMIE INDIA PVT. LTD , Gujarat- India </w:t>
       </w:r>
       <w:r>
         <w:t xml:space="preserve">shall perform this Agreement in compliance with all applicable local laws, rules, regulations, and ordinances, and represents that it shall have obtained all licenses and permits required by law to engage in the activitiesnecessary to perform its obligations under this Agreement. </w:t>
@@ -721,7 +721,7 @@
         <w:rPr>
           <w:b/>
         </w:rPr>
-        <w:t>SUD-CHEMIE INDIA PVT. LTD - Gujarat- India</w:t>
+        <w:t>SUD-CHEMIE INDIA PVT. LTD , Gujarat- India</w:t>
       </w:r>
     </w:p>
     <w:p>
@@ -769,7 +769,7 @@
         <w:rPr>
           <w:b/>
         </w:rPr>
-        <w:t>STIRLING BRIDGE GENERAL TRADING - Haikou- China</w:t>
+        <w:t>STIRLING BRIDGE GENERAL TRADING , Haikou- China</w:t>
       </w:r>
     </w:p>
     <w:sectPr>

--- a/demo.docx
+++ b/demo.docx
@@ -50,7 +50,7 @@
         <w:rPr>
           <w:b/>
         </w:rPr>
-        <w:t>STIRLING BRIDGE GENERAL TRADING , Haikou- China</w:t>
+        <w:t>STIRLING BRIDGE GENERAL TRADING , HAIKOU, CHINA</w:t>
       </w:r>
     </w:p>
     <w:p>
@@ -64,7 +64,7 @@
         <w:rPr>
           <w:b/>
         </w:rPr>
-        <w:t>STIRLING BRIDGE CHEMICALS TRADING L.L.C , Dubai- UAE</w:t>
+        <w:t>STIRLING BRIDGE CHEMICALS TRADING L.L.C , DUBAI, U.A.E.</w:t>
       </w:r>
     </w:p>
     <w:p>
@@ -86,7 +86,7 @@
         <w:rPr>
           <w:b/>
         </w:rPr>
-        <w:t>SUD-CHEMIE INDIA PVT. LTD , Gujarat- India</w:t>
+        <w:t>SUD-CHEMIE INDIA PVT. LTD , GUJARAT, INDIA</w:t>
       </w:r>
     </w:p>
     <w:p>
@@ -100,7 +100,7 @@
         <w:rPr>
           <w:b/>
         </w:rPr>
-        <w:t>A T S HEAVY EQUIPMENT AND MACHINERY SPARE PARTS TRADING LLC , Dubai- UAE</w:t>
+        <w:t>A T S HEAVY EQUIPMENT AND MACHINERY SPARE PARTS TRADING LLC , DUBAI, U.A.E.</w:t>
       </w:r>
     </w:p>
     <w:p>
@@ -114,7 +114,7 @@
         <w:rPr>
           <w:b/>
         </w:rPr>
-        <w:t xml:space="preserve">STIRLING BRIDGE GENERAL TRADING , Haikou- China </w:t>
+        <w:t xml:space="preserve">STIRLING BRIDGE GENERAL TRADING , HAIKOU, CHINA </w:t>
       </w:r>
       <w:r>
         <w:t xml:space="preserve">Represented by: </w:t>
@@ -123,16 +123,16 @@
         <w:rPr>
           <w:b/>
         </w:rPr>
-        <w:t xml:space="preserve">STIRLING BRIDGE CHEMICALS TRADING L.L.C , Dubai- UAE </w:t>
-      </w:r>
-      <w:r>
-        <w:t xml:space="preserve">(hereinafter referred as "Buyer") with office address at the Dubai- UAE and </w:t>
-      </w:r>
-      <w:r>
-        <w:rPr>
-          <w:b/>
-        </w:rPr>
-        <w:t>SUD-CHEMIE INDIA PVT. LTD , Gujarat- India</w:t>
+        <w:t xml:space="preserve">STIRLING BRIDGE CHEMICALS TRADING L.L.C , DUBAI, U.A.E. </w:t>
+      </w:r>
+      <w:r>
+        <w:t xml:space="preserve">(hereinafter referred as "Buyer") with office address at the DUBAI, U.A.E. and </w:t>
+      </w:r>
+      <w:r>
+        <w:rPr>
+          <w:b/>
+        </w:rPr>
+        <w:t>SUD-CHEMIE INDIA PVT. LTD , GUJARAT, INDIA</w:t>
       </w:r>
       <w:r>
         <w:t xml:space="preserve"> Represented by: </w:t>
@@ -141,7 +141,7 @@
         <w:rPr>
           <w:b/>
         </w:rPr>
-        <w:t xml:space="preserve">A T S HEAVY EQUIPMENT AND MACHINERY SPARE PARTS TRADING LLC , Dubai- UAE. </w:t>
+        <w:t xml:space="preserve">A T S HEAVY EQUIPMENT AND MACHINERY SPARE PARTS TRADING LLC , DUBAI, U.A.E.. </w:t>
       </w:r>
     </w:p>
     <w:p>
@@ -172,7 +172,7 @@
         <w:rPr>
           <w:b/>
         </w:rPr>
-        <w:t>SUD-CHEMIE INDIA PVT. LTD , Gujarat- India</w:t>
+        <w:t>SUD-CHEMIE INDIA PVT. LTD , GUJARAT, INDIA</w:t>
       </w:r>
       <w:r>
         <w:t xml:space="preserve"> Represented by: </w:t>
@@ -181,7 +181,7 @@
         <w:rPr>
           <w:b/>
         </w:rPr>
-        <w:t xml:space="preserve">A T S HEAVY EQUIPMENT AND MACHINERY SPARE PARTS TRADING LLC , Dubai- UAE. </w:t>
+        <w:t xml:space="preserve">A T S HEAVY EQUIPMENT AND MACHINERY SPARE PARTS TRADING LLC , DUBAI, U.A.E.. </w:t>
       </w:r>
       <w:r>
         <w:t xml:space="preserve"> and </w:t>
@@ -190,7 +190,7 @@
         <w:rPr>
           <w:b/>
         </w:rPr>
-        <w:t xml:space="preserve">STIRLING BRIDGE GENERAL TRADING , Haikou- China </w:t>
+        <w:t xml:space="preserve">STIRLING BRIDGE GENERAL TRADING , HAIKOU, CHINA </w:t>
       </w:r>
       <w:r>
         <w:t xml:space="preserve">Represented by: </w:t>
@@ -199,7 +199,7 @@
         <w:rPr>
           <w:b/>
         </w:rPr>
-        <w:t xml:space="preserve">STIRLING BRIDGE CHEMICALS TRADING L.L.C , Dubai- UAE </w:t>
+        <w:t xml:space="preserve">STIRLING BRIDGE CHEMICALS TRADING L.L.C , DUBAI, U.A.E. </w:t>
       </w:r>
       <w:r>
         <w:rPr>
@@ -227,7 +227,7 @@
         <w:rPr>
           <w:b/>
         </w:rPr>
-        <w:t>SUD-CHEMIE INDIA PVT. LTD , Gujarat- India</w:t>
+        <w:t>SUD-CHEMIE INDIA PVT. LTD , GUJARAT, INDIA</w:t>
       </w:r>
       <w:r>
         <w:rPr>
@@ -239,7 +239,7 @@
         <w:rPr>
           <w:b/>
         </w:rPr>
-        <w:t xml:space="preserve">STIRLING BRIDGE GENERAL TRADING , Haikou- China </w:t>
+        <w:t xml:space="preserve">STIRLING BRIDGE GENERAL TRADING , HAIKOU, CHINA </w:t>
       </w:r>
       <w:r>
         <w:t xml:space="preserve"> desires to purchase the Products from </w:t>
@@ -251,7 +251,7 @@
           <w:color w:val="000000"/>
           <w:sz w:val="18"/>
         </w:rPr>
-        <w:t xml:space="preserve">SUD-CHEMIE INDIA PVT. LTD , Gujarat- India. </w:t>
+        <w:t xml:space="preserve">SUD-CHEMIE INDIA PVT. LTD , GUJARAT, INDIA. </w:t>
       </w:r>
     </w:p>
     <w:p>
@@ -281,7 +281,7 @@
         <w:rPr>
           <w:b/>
         </w:rPr>
-        <w:t>Sale of Product. SUD-CHEMIE INDIA PVT. LTD , Gujarat- India</w:t>
+        <w:t>Sale of Product. SUD-CHEMIE INDIA PVT. LTD , GUJARAT, INDIA</w:t>
       </w:r>
       <w:r>
         <w:t xml:space="preserve"> hereby sells to </w:t>
@@ -290,7 +290,7 @@
         <w:rPr>
           <w:b/>
         </w:rPr>
-        <w:t xml:space="preserve">STIRLING BRIDGE GENERAL TRADING , Haikou- China </w:t>
+        <w:t xml:space="preserve">STIRLING BRIDGE GENERAL TRADING , HAIKOU, CHINA </w:t>
       </w:r>
       <w:r>
         <w:t xml:space="preserve"> and </w:t>
@@ -299,7 +299,7 @@
         <w:rPr>
           <w:b/>
         </w:rPr>
-        <w:t xml:space="preserve">STIRLING BRIDGE GENERAL TRADING , Haikou- China </w:t>
+        <w:t xml:space="preserve">STIRLING BRIDGE GENERAL TRADING , HAIKOU, CHINA </w:t>
       </w:r>
       <w:r>
         <w:t xml:space="preserve"> hereby purchases from </w:t>
@@ -308,7 +308,7 @@
         <w:rPr>
           <w:b/>
         </w:rPr>
-        <w:t>SUD-CHEMIE INDIA PVT. LTD , Gujarat- India</w:t>
+        <w:t>SUD-CHEMIE INDIA PVT. LTD , GUJARAT, INDIA</w:t>
       </w:r>
       <w:r>
         <w:t xml:space="preserve"> GERMANY the product details below: </w:t>
@@ -578,7 +578,7 @@
         <w:rPr>
           <w:b/>
         </w:rPr>
-        <w:t xml:space="preserve">Purchase Price. STIRLING BRIDGE GENERAL TRADING , Haikou- China </w:t>
+        <w:t xml:space="preserve">Purchase Price. STIRLING BRIDGE GENERAL TRADING , HAIKOU, CHINA </w:t>
       </w:r>
       <w:r>
         <w:t xml:space="preserve">shall pay to </w:t>
@@ -587,7 +587,7 @@
         <w:rPr>
           <w:b/>
         </w:rPr>
-        <w:t>SUD-CHEMIE INDIA PVT. LTD , Gujarat- India</w:t>
+        <w:t>SUD-CHEMIE INDIA PVT. LTD , GUJARAT, INDIA</w:t>
       </w:r>
       <w:r>
         <w:t xml:space="preserve"> for the Products and for all obligations specified herein, as fulland complete consideration therefore, the sum of </w:t>
@@ -619,7 +619,7 @@
         <w:rPr>
           <w:b/>
         </w:rPr>
-        <w:t>STIRLING BRIDGE GENERAL TRADING , Haikou- China</w:t>
+        <w:t>STIRLING BRIDGE GENERAL TRADING , HAIKOU, CHINA</w:t>
       </w:r>
       <w:r>
         <w:rPr>
@@ -631,7 +631,7 @@
         <w:rPr>
           <w:b/>
         </w:rPr>
-        <w:t>STIRLING BRIDGE CHEMICALS TRADING L.L.C , Dubai- UAE</w:t>
+        <w:t>STIRLING BRIDGE CHEMICALS TRADING L.L.C , DUBAI, U.A.E.</w:t>
       </w:r>
       <w:r>
         <w:t xml:space="preserve"> to </w:t>
@@ -640,7 +640,7 @@
         <w:rPr>
           <w:b/>
         </w:rPr>
-        <w:t>SUD-CHEMIE INDIA PVT. LTD , Gujarat- India</w:t>
+        <w:t>SUD-CHEMIE INDIA PVT. LTD , GUJARAT, INDIA</w:t>
       </w:r>
       <w:r>
         <w:t xml:space="preserve"> or its representative  </w:t>
@@ -649,7 +649,7 @@
         <w:rPr>
           <w:b/>
         </w:rPr>
-        <w:t>A T S HEAVY EQUIPMENT AND MACHINERY SPARE PARTS TRADING LLC , Dubai- UAE</w:t>
+        <w:t>A T S HEAVY EQUIPMENT AND MACHINERY SPARE PARTS TRADING LLC , DUBAI, U.A.E.</w:t>
       </w:r>
       <w:r>
         <w:t xml:space="preserve"> in full payment in advance before the delivery date.</w:t>
@@ -669,7 +669,7 @@
         <w:t xml:space="preserve"> “Acceptance" of the Product shall be deemed to occur on the date when, in the reasonable opinion of </w:t>
       </w:r>
       <w:r>
-        <w:t>STIRLING BRIDGE GENERAL TRADING , Haikou- China</w:t>
+        <w:t>STIRLING BRIDGE GENERAL TRADING , HAIKOU, CHINA</w:t>
       </w:r>
       <w:r>
         <w:t xml:space="preserve"> the Product conforms to the Specifications, and has continuously operated in compliancewith the Specifications for thirty (30) days after Product Turnover.</w:t>
@@ -697,7 +697,7 @@
         <w:rPr>
           <w:b/>
         </w:rPr>
-        <w:t xml:space="preserve">General.  SUD-CHEMIE INDIA PVT. LTD , Gujarat- India </w:t>
+        <w:t xml:space="preserve">General.  SUD-CHEMIE INDIA PVT. LTD , GUJARAT, INDIA </w:t>
       </w:r>
       <w:r>
         <w:t xml:space="preserve">shall perform this Agreement in compliance with all applicable local laws, rules, regulations, and ordinances, and represents that it shall have obtained all licenses and permits required by law to engage in the activitiesnecessary to perform its obligations under this Agreement. </w:t>
@@ -721,7 +721,7 @@
         <w:rPr>
           <w:b/>
         </w:rPr>
-        <w:t>SUD-CHEMIE INDIA PVT. LTD , Gujarat- India</w:t>
+        <w:t>SUD-CHEMIE INDIA PVT. LTD , GUJARAT, INDIA</w:t>
       </w:r>
     </w:p>
     <w:p>
@@ -769,7 +769,7 @@
         <w:rPr>
           <w:b/>
         </w:rPr>
-        <w:t>STIRLING BRIDGE GENERAL TRADING , Haikou- China</w:t>
+        <w:t>STIRLING BRIDGE GENERAL TRADING , HAIKOU, CHINA</w:t>
       </w:r>
     </w:p>
     <w:sectPr>

--- a/demo.docx
+++ b/demo.docx
@@ -108,7 +108,7 @@
         <w:ind w:firstLine="389"/>
       </w:pPr>
       <w:r>
-        <w:t xml:space="preserve">THIS PURCHASE AND SALE AGREEMENT is entered into this 18th day of Dec 2018, by and between </w:t>
+        <w:t xml:space="preserve">THIS PURCHASE AND SALE AGREEMENT is entered into this 18TH DAY OF DEC 2018, by and between </w:t>
       </w:r>
       <w:r>
         <w:rPr>

--- a/demo.docx
+++ b/demo.docx
@@ -126,7 +126,7 @@
         <w:t xml:space="preserve">STIRLING BRIDGE CHEMICALS TRADING L.L.C , DUBAI, U.A.E. </w:t>
       </w:r>
       <w:r>
-        <w:t xml:space="preserve">(hereinafter referred as "Buyer") with office address at the DUBAI, U.A.E. and </w:t>
+        <w:t xml:space="preserve">(hereinafter referred as "Buyer") with office address at the United Arab Emirates and </w:t>
       </w:r>
       <w:r>
         <w:rPr>
@@ -141,7 +141,10 @@
         <w:rPr>
           <w:b/>
         </w:rPr>
-        <w:t xml:space="preserve">A T S HEAVY EQUIPMENT AND MACHINERY SPARE PARTS TRADING LLC , DUBAI, U.A.E.. </w:t>
+        <w:t>A T S HEAVY EQUIPMENT AND MACHINERY SPARE PARTS TRADING LLC , DUBAI, U.A.E.</w:t>
+      </w:r>
+      <w:r>
+        <w:t xml:space="preserve"> (hereinafter referred as "Seller”) with office address at the United Arab Emirates. </w:t>
       </w:r>
     </w:p>
     <w:p>

--- a/demo.docx
+++ b/demo.docx
@@ -184,10 +184,7 @@
         <w:rPr>
           <w:b/>
         </w:rPr>
-        <w:t xml:space="preserve">A T S HEAVY EQUIPMENT AND MACHINERY SPARE PARTS TRADING LLC , DUBAI, U.A.E.. </w:t>
-      </w:r>
-      <w:r>
-        <w:t xml:space="preserve"> and </w:t>
+        <w:t xml:space="preserve">A T S HEAVY EQUIPMENT AND MACHINERY SPARE PARTS TRADING LLC , DUBAI, U.A.E. and </w:t>
       </w:r>
       <w:r>
         <w:rPr>

--- a/demo.docx
+++ b/demo.docx
@@ -207,7 +207,7 @@
           <w:color w:val="000000"/>
           <w:sz w:val="18"/>
         </w:rPr>
-        <w:t xml:space="preserve"> can enter into this Sale and Purchase Agreement and sign pertinent documents with fullrights under terms and conditions specified therein;</w:t>
+        <w:t xml:space="preserve"> can enter into this Sale and Purchase Agreement and sign pertinent documents with full rights under terms and conditions specified therein;</w:t>
       </w:r>
     </w:p>
     <w:p>
@@ -590,7 +590,7 @@
         <w:t>SUD-CHEMIE INDIA PVT. LTD , GUJARAT, INDIA</w:t>
       </w:r>
       <w:r>
-        <w:t xml:space="preserve"> for the Products and for all obligations specified herein, as fulland complete consideration therefore, the sum of </w:t>
+        <w:t xml:space="preserve"> for the Products and for all obligations specified herein, as full and complete consideration therefore, the sum of </w:t>
       </w:r>
       <w:r>
         <w:rPr>
@@ -672,7 +672,7 @@
         <w:t>STIRLING BRIDGE GENERAL TRADING , HAIKOU, CHINA</w:t>
       </w:r>
       <w:r>
-        <w:t xml:space="preserve"> the Product conforms to the Specifications, and has continuously operated in compliancewith the Specifications for thirty (30) days after Product Turnover.</w:t>
+        <w:t xml:space="preserve"> the Product conforms to the Specifications, and has continuously operated in compliance with the Specifications for thirty (30) days after Product Turnover.</w:t>
       </w:r>
     </w:p>
     <w:p>
@@ -700,7 +700,7 @@
         <w:t xml:space="preserve">General.  SUD-CHEMIE INDIA PVT. LTD , GUJARAT, INDIA </w:t>
       </w:r>
       <w:r>
-        <w:t xml:space="preserve">shall perform this Agreement in compliance with all applicable local laws, rules, regulations, and ordinances, and represents that it shall have obtained all licenses and permits required by law to engage in the activitiesnecessary to perform its obligations under this Agreement. </w:t>
+        <w:t xml:space="preserve">shall perform this Agreement in compliance with all applicable local laws, rules, regulations, and ordinances, and represents that it shall have obtained all licenses and permits required by law to engage in the activities necessary to perform its obligations under this Agreement. </w:t>
       </w:r>
     </w:p>
     <w:p>

--- a/demo.docx
+++ b/demo.docx
@@ -230,9 +230,6 @@
         <w:t>SUD-CHEMIE INDIA PVT. LTD , GUJARAT, INDIA</w:t>
       </w:r>
       <w:r>
-        <w:rPr>
-          <w:b/>
-        </w:rPr>
         <w:t xml:space="preserve"> desires to sell the Products defined below and the </w:t>
       </w:r>
       <w:r>
@@ -669,6 +666,9 @@
         <w:t xml:space="preserve"> “Acceptance" of the Product shall be deemed to occur on the date when, in the reasonable opinion of </w:t>
       </w:r>
       <w:r>
+        <w:rPr>
+          <w:b/>
+        </w:rPr>
         <w:t>STIRLING BRIDGE GENERAL TRADING , HAIKOU, CHINA</w:t>
       </w:r>
       <w:r>

--- a/demo.docx
+++ b/demo.docx
@@ -277,6 +277,7 @@
       <w:r>
         <w:rPr>
           <w:b/>
+          <w:u w:val="single"/>
         </w:rPr>
         <w:t>Sale of Product. SUD-CHEMIE INDIA PVT. LTD , GUJARAT, INDIA</w:t>
       </w:r>
@@ -308,7 +309,7 @@
         <w:t>SUD-CHEMIE INDIA PVT. LTD , GUJARAT, INDIA</w:t>
       </w:r>
       <w:r>
-        <w:t xml:space="preserve"> GERMANY the product details below: </w:t>
+        <w:t xml:space="preserve"> the product details below: </w:t>
       </w:r>
     </w:p>
     <w:tbl>
@@ -574,6 +575,7 @@
       <w:r>
         <w:rPr>
           <w:b/>
+          <w:u w:val="single"/>
         </w:rPr>
         <w:t xml:space="preserve">Purchase Price. STIRLING BRIDGE GENERAL TRADING , HAIKOU, CHINA </w:t>
       </w:r>
@@ -593,7 +595,7 @@
         <w:rPr>
           <w:b/>
         </w:rPr>
-        <w:t>55000.0 AED</w:t>
+        <w:t>AED 55000.0</w:t>
       </w:r>
       <w:r>
         <w:t xml:space="preserve"> (Fifty Five Thousand Dirhams only).</w:t>
@@ -606,6 +608,7 @@
       <w:r>
         <w:rPr>
           <w:b/>
+          <w:u w:val="single"/>
         </w:rPr>
         <w:t>Payment.</w:t>
       </w:r>
@@ -659,6 +662,7 @@
       <w:r>
         <w:rPr>
           <w:b/>
+          <w:u w:val="single"/>
         </w:rPr>
         <w:t>Acceptance.</w:t>
       </w:r>
@@ -682,6 +686,7 @@
       <w:r>
         <w:rPr>
           <w:b/>
+          <w:u w:val="single"/>
         </w:rPr>
         <w:t>Indemnification.</w:t>
       </w:r>
@@ -696,8 +701,12 @@
       <w:r>
         <w:rPr>
           <w:b/>
-        </w:rPr>
-        <w:t xml:space="preserve">General.  SUD-CHEMIE INDIA PVT. LTD , GUJARAT, INDIA </w:t>
+          <w:u w:val="single"/>
+        </w:rPr>
+        <w:t xml:space="preserve">General.  </w:t>
+      </w:r>
+      <w:r>
+        <w:t xml:space="preserve">SUD-CHEMIE INDIA PVT. LTD , GUJARAT, INDIA </w:t>
       </w:r>
       <w:r>
         <w:t xml:space="preserve">shall perform this Agreement in compliance with all applicable local laws, rules, regulations, and ordinances, and represents that it shall have obtained all licenses and permits required by law to engage in the activities necessary to perform its obligations under this Agreement. </w:t>

--- a/demo.docx
+++ b/demo.docx
@@ -50,7 +50,7 @@
         <w:rPr>
           <w:b/>
         </w:rPr>
-        <w:t>STIRLING BRIDGE GENERAL TRADING , HAIKOU, CHINA</w:t>
+        <w:t>STIRLING BRIDGE GENERAL TRADING, HAIKOU, CHINA</w:t>
       </w:r>
     </w:p>
     <w:p>
@@ -64,7 +64,7 @@
         <w:rPr>
           <w:b/>
         </w:rPr>
-        <w:t>STIRLING BRIDGE CHEMICALS TRADING L.L.C , DUBAI, U.A.E.</w:t>
+        <w:t>STIRLING BRIDGE CHEMICALS TRADING L.L.C, DUBAI, U.A.E.</w:t>
       </w:r>
     </w:p>
     <w:p>
@@ -86,7 +86,7 @@
         <w:rPr>
           <w:b/>
         </w:rPr>
-        <w:t>SUD-CHEMIE INDIA PVT. LTD , GUJARAT, INDIA</w:t>
+        <w:t>SUD-CHEMIE INDIA PVT. LTD, GUJARAT, INDIA</w:t>
       </w:r>
     </w:p>
     <w:p>
@@ -100,7 +100,7 @@
         <w:rPr>
           <w:b/>
         </w:rPr>
-        <w:t>A T S HEAVY EQUIPMENT AND MACHINERY SPARE PARTS TRADING LLC , DUBAI, U.A.E.</w:t>
+        <w:t>A T S HEAVY EQUIPMENT AND MACHINERY SPARE PARTS TRADING LLC, DUBAI, U.A.E.</w:t>
       </w:r>
     </w:p>
     <w:p>
@@ -114,7 +114,7 @@
         <w:rPr>
           <w:b/>
         </w:rPr>
-        <w:t xml:space="preserve">STIRLING BRIDGE GENERAL TRADING , HAIKOU, CHINA </w:t>
+        <w:t xml:space="preserve">STIRLING BRIDGE GENERAL TRADING, HAIKOU, CHINA </w:t>
       </w:r>
       <w:r>
         <w:t xml:space="preserve">Represented by: </w:t>
@@ -123,7 +123,7 @@
         <w:rPr>
           <w:b/>
         </w:rPr>
-        <w:t xml:space="preserve">STIRLING BRIDGE CHEMICALS TRADING L.L.C , DUBAI, U.A.E. </w:t>
+        <w:t xml:space="preserve">STIRLING BRIDGE CHEMICALS TRADING L.L.C, DUBAI, U.A.E. </w:t>
       </w:r>
       <w:r>
         <w:t xml:space="preserve">(hereinafter referred as "Buyer") with office address at the United Arab Emirates and </w:t>
@@ -132,7 +132,7 @@
         <w:rPr>
           <w:b/>
         </w:rPr>
-        <w:t>SUD-CHEMIE INDIA PVT. LTD , GUJARAT, INDIA</w:t>
+        <w:t>SUD-CHEMIE INDIA PVT. LTD, GUJARAT, INDIA</w:t>
       </w:r>
       <w:r>
         <w:t xml:space="preserve"> Represented by: </w:t>
@@ -141,7 +141,7 @@
         <w:rPr>
           <w:b/>
         </w:rPr>
-        <w:t>A T S HEAVY EQUIPMENT AND MACHINERY SPARE PARTS TRADING LLC , DUBAI, U.A.E.</w:t>
+        <w:t>A T S HEAVY EQUIPMENT AND MACHINERY SPARE PARTS TRADING LLC, DUBAI, U.A.E.</w:t>
       </w:r>
       <w:r>
         <w:t xml:space="preserve"> (hereinafter referred as "Seller”) with office address at the United Arab Emirates. </w:t>
@@ -175,7 +175,7 @@
         <w:rPr>
           <w:b/>
         </w:rPr>
-        <w:t>SUD-CHEMIE INDIA PVT. LTD , GUJARAT, INDIA</w:t>
+        <w:t>SUD-CHEMIE INDIA PVT. LTD, GUJARAT, INDIA</w:t>
       </w:r>
       <w:r>
         <w:t xml:space="preserve"> Represented by: </w:t>
@@ -184,13 +184,13 @@
         <w:rPr>
           <w:b/>
         </w:rPr>
-        <w:t xml:space="preserve">A T S HEAVY EQUIPMENT AND MACHINERY SPARE PARTS TRADING LLC , DUBAI, U.A.E. and </w:t>
-      </w:r>
-      <w:r>
-        <w:rPr>
-          <w:b/>
-        </w:rPr>
-        <w:t xml:space="preserve">STIRLING BRIDGE GENERAL TRADING , HAIKOU, CHINA </w:t>
+        <w:t xml:space="preserve">A T S HEAVY EQUIPMENT AND MACHINERY SPARE PARTS TRADING LLC, DUBAI, U.A.E. and </w:t>
+      </w:r>
+      <w:r>
+        <w:rPr>
+          <w:b/>
+        </w:rPr>
+        <w:t xml:space="preserve">STIRLING BRIDGE GENERAL TRADING, HAIKOU, CHINA </w:t>
       </w:r>
       <w:r>
         <w:t xml:space="preserve">Represented by: </w:t>
@@ -199,7 +199,7 @@
         <w:rPr>
           <w:b/>
         </w:rPr>
-        <w:t xml:space="preserve">STIRLING BRIDGE CHEMICALS TRADING L.L.C , DUBAI, U.A.E. </w:t>
+        <w:t xml:space="preserve">STIRLING BRIDGE CHEMICALS TRADING L.L.C, DUBAI, U.A.E. </w:t>
       </w:r>
       <w:r>
         <w:rPr>
@@ -227,7 +227,7 @@
         <w:rPr>
           <w:b/>
         </w:rPr>
-        <w:t>SUD-CHEMIE INDIA PVT. LTD , GUJARAT, INDIA</w:t>
+        <w:t>SUD-CHEMIE INDIA PVT. LTD, GUJARAT, INDIA</w:t>
       </w:r>
       <w:r>
         <w:t xml:space="preserve"> desires to sell the Products defined below and the </w:t>
@@ -236,7 +236,7 @@
         <w:rPr>
           <w:b/>
         </w:rPr>
-        <w:t xml:space="preserve">STIRLING BRIDGE GENERAL TRADING , HAIKOU, CHINA </w:t>
+        <w:t xml:space="preserve">STIRLING BRIDGE GENERAL TRADING, HAIKOU, CHINA </w:t>
       </w:r>
       <w:r>
         <w:t xml:space="preserve"> desires to purchase the Products from </w:t>
@@ -248,7 +248,7 @@
           <w:color w:val="000000"/>
           <w:sz w:val="18"/>
         </w:rPr>
-        <w:t xml:space="preserve">SUD-CHEMIE INDIA PVT. LTD , GUJARAT, INDIA. </w:t>
+        <w:t xml:space="preserve">SUD-CHEMIE INDIA PVT. LTD, GUJARAT, INDIA. </w:t>
       </w:r>
     </w:p>
     <w:p>
@@ -279,7 +279,7 @@
           <w:b/>
           <w:u w:val="single"/>
         </w:rPr>
-        <w:t>Sale of Product. SUD-CHEMIE INDIA PVT. LTD , GUJARAT, INDIA</w:t>
+        <w:t>Sale of Product. SUD-CHEMIE INDIA PVT. LTD, GUJARAT, INDIA</w:t>
       </w:r>
       <w:r>
         <w:t xml:space="preserve"> hereby sells to </w:t>
@@ -288,7 +288,7 @@
         <w:rPr>
           <w:b/>
         </w:rPr>
-        <w:t xml:space="preserve">STIRLING BRIDGE GENERAL TRADING , HAIKOU, CHINA </w:t>
+        <w:t xml:space="preserve">STIRLING BRIDGE GENERAL TRADING, HAIKOU, CHINA </w:t>
       </w:r>
       <w:r>
         <w:t xml:space="preserve"> and </w:t>
@@ -297,7 +297,7 @@
         <w:rPr>
           <w:b/>
         </w:rPr>
-        <w:t xml:space="preserve">STIRLING BRIDGE GENERAL TRADING , HAIKOU, CHINA </w:t>
+        <w:t xml:space="preserve">STIRLING BRIDGE GENERAL TRADING, HAIKOU, CHINA </w:t>
       </w:r>
       <w:r>
         <w:t xml:space="preserve"> hereby purchases from </w:t>
@@ -306,7 +306,7 @@
         <w:rPr>
           <w:b/>
         </w:rPr>
-        <w:t>SUD-CHEMIE INDIA PVT. LTD , GUJARAT, INDIA</w:t>
+        <w:t>SUD-CHEMIE INDIA PVT. LTD, GUJARAT, INDIA</w:t>
       </w:r>
       <w:r>
         <w:t xml:space="preserve"> the product details below: </w:t>
@@ -577,7 +577,7 @@
           <w:b/>
           <w:u w:val="single"/>
         </w:rPr>
-        <w:t xml:space="preserve">Purchase Price. STIRLING BRIDGE GENERAL TRADING , HAIKOU, CHINA </w:t>
+        <w:t xml:space="preserve">Purchase Price. STIRLING BRIDGE GENERAL TRADING, HAIKOU, CHINA </w:t>
       </w:r>
       <w:r>
         <w:t xml:space="preserve">shall pay to </w:t>
@@ -586,7 +586,7 @@
         <w:rPr>
           <w:b/>
         </w:rPr>
-        <w:t>SUD-CHEMIE INDIA PVT. LTD , GUJARAT, INDIA</w:t>
+        <w:t>SUD-CHEMIE INDIA PVT. LTD, GUJARAT, INDIA</w:t>
       </w:r>
       <w:r>
         <w:t xml:space="preserve"> for the Products and for all obligations specified herein, as full and complete consideration therefore, the sum of </w:t>
@@ -619,7 +619,7 @@
         <w:rPr>
           <w:b/>
         </w:rPr>
-        <w:t>STIRLING BRIDGE GENERAL TRADING , HAIKOU, CHINA</w:t>
+        <w:t>STIRLING BRIDGE GENERAL TRADING, HAIKOU, CHINA</w:t>
       </w:r>
       <w:r>
         <w:rPr>
@@ -631,7 +631,7 @@
         <w:rPr>
           <w:b/>
         </w:rPr>
-        <w:t>STIRLING BRIDGE CHEMICALS TRADING L.L.C , DUBAI, U.A.E.</w:t>
+        <w:t>STIRLING BRIDGE CHEMICALS TRADING L.L.C, DUBAI, U.A.E.</w:t>
       </w:r>
       <w:r>
         <w:t xml:space="preserve"> to </w:t>
@@ -640,7 +640,7 @@
         <w:rPr>
           <w:b/>
         </w:rPr>
-        <w:t>SUD-CHEMIE INDIA PVT. LTD , GUJARAT, INDIA</w:t>
+        <w:t>SUD-CHEMIE INDIA PVT. LTD, GUJARAT, INDIA</w:t>
       </w:r>
       <w:r>
         <w:t xml:space="preserve"> or its representative  </w:t>
@@ -649,7 +649,7 @@
         <w:rPr>
           <w:b/>
         </w:rPr>
-        <w:t>A T S HEAVY EQUIPMENT AND MACHINERY SPARE PARTS TRADING LLC , DUBAI, U.A.E.</w:t>
+        <w:t>A T S HEAVY EQUIPMENT AND MACHINERY SPARE PARTS TRADING LLC, DUBAI, U.A.E.</w:t>
       </w:r>
       <w:r>
         <w:t xml:space="preserve"> in full payment in advance before the delivery date.</w:t>
@@ -673,7 +673,7 @@
         <w:rPr>
           <w:b/>
         </w:rPr>
-        <w:t>STIRLING BRIDGE GENERAL TRADING , HAIKOU, CHINA</w:t>
+        <w:t>STIRLING BRIDGE GENERAL TRADING, HAIKOU, CHINA</w:t>
       </w:r>
       <w:r>
         <w:t xml:space="preserve"> the Product conforms to the Specifications, and has continuously operated in compliance with the Specifications for thirty (30) days after Product Turnover.</w:t>
@@ -706,7 +706,7 @@
         <w:t xml:space="preserve">General.  </w:t>
       </w:r>
       <w:r>
-        <w:t xml:space="preserve">SUD-CHEMIE INDIA PVT. LTD , GUJARAT, INDIA </w:t>
+        <w:t xml:space="preserve">SUD-CHEMIE INDIA PVT. LTD, GUJARAT, INDIA </w:t>
       </w:r>
       <w:r>
         <w:t xml:space="preserve">shall perform this Agreement in compliance with all applicable local laws, rules, regulations, and ordinances, and represents that it shall have obtained all licenses and permits required by law to engage in the activities necessary to perform its obligations under this Agreement. </w:t>
@@ -723,14 +723,14 @@
     </w:p>
     <w:p>
       <w:r>
-        <w:t>____________________________________________________</w:t>
+        <w:t>___________________________________________________</w:t>
         <w:br/>
       </w:r>
       <w:r>
         <w:rPr>
           <w:b/>
         </w:rPr>
-        <w:t>SUD-CHEMIE INDIA PVT. LTD , GUJARAT, INDIA</w:t>
+        <w:t>SUD-CHEMIE INDIA PVT. LTD, GUJARAT, INDIA</w:t>
       </w:r>
     </w:p>
     <w:p>
@@ -771,14 +771,14 @@
     </w:p>
     <w:p>
       <w:r>
-        <w:t>__________________________________________________________</w:t>
+        <w:t>_________________________________________________________</w:t>
         <w:br/>
       </w:r>
       <w:r>
         <w:rPr>
           <w:b/>
         </w:rPr>
-        <w:t>STIRLING BRIDGE GENERAL TRADING , HAIKOU, CHINA</w:t>
+        <w:t>STIRLING BRIDGE GENERAL TRADING, HAIKOU, CHINA</w:t>
       </w:r>
     </w:p>
     <w:sectPr>

--- a/demo.docx
+++ b/demo.docx
@@ -723,7 +723,7 @@
     </w:p>
     <w:p>
       <w:r>
-        <w:t>___________________________________________________</w:t>
+        <w:t>______________________________________________________</w:t>
         <w:br/>
       </w:r>
       <w:r>
@@ -771,7 +771,7 @@
     </w:p>
     <w:p>
       <w:r>
-        <w:t>_________________________________________________________</w:t>
+        <w:t>____________________________________________________________</w:t>
         <w:br/>
       </w:r>
       <w:r>

--- a/demo.docx
+++ b/demo.docx
@@ -279,7 +279,13 @@
           <w:b/>
           <w:u w:val="single"/>
         </w:rPr>
-        <w:t>Sale of Product. SUD-CHEMIE INDIA PVT. LTD, GUJARAT, INDIA</w:t>
+        <w:t xml:space="preserve">Sale of Product. </w:t>
+      </w:r>
+      <w:r>
+        <w:rPr>
+          <w:b/>
+        </w:rPr>
+        <w:t>SUD-CHEMIE INDIA PVT. LTD, GUJARAT, INDIA</w:t>
       </w:r>
       <w:r>
         <w:t xml:space="preserve"> hereby sells to </w:t>
@@ -577,7 +583,13 @@
           <w:b/>
           <w:u w:val="single"/>
         </w:rPr>
-        <w:t xml:space="preserve">Purchase Price. STIRLING BRIDGE GENERAL TRADING, HAIKOU, CHINA </w:t>
+        <w:t xml:space="preserve">Purchase Price. </w:t>
+      </w:r>
+      <w:r>
+        <w:rPr>
+          <w:b/>
+        </w:rPr>
+        <w:t xml:space="preserve">STIRLING BRIDGE GENERAL TRADING, HAIKOU, CHINA </w:t>
       </w:r>
       <w:r>
         <w:t xml:space="preserve">shall pay to </w:t>
@@ -771,7 +783,7 @@
     </w:p>
     <w:p>
       <w:r>
-        <w:t>____________________________________________________________</w:t>
+        <w:t>_____________________________________________________________</w:t>
         <w:br/>
       </w:r>
       <w:r>

--- a/demo.docx
+++ b/demo.docx
@@ -279,13 +279,13 @@
           <w:b/>
           <w:u w:val="single"/>
         </w:rPr>
-        <w:t xml:space="preserve">Sale of Product. </w:t>
-      </w:r>
-      <w:r>
-        <w:rPr>
-          <w:b/>
-        </w:rPr>
-        <w:t>SUD-CHEMIE INDIA PVT. LTD, GUJARAT, INDIA</w:t>
+        <w:t>Sale of Product.</w:t>
+      </w:r>
+      <w:r>
+        <w:rPr>
+          <w:b/>
+        </w:rPr>
+        <w:t xml:space="preserve"> SUD-CHEMIE INDIA PVT. LTD, GUJARAT, INDIA</w:t>
       </w:r>
       <w:r>
         <w:t xml:space="preserve"> hereby sells to </w:t>
@@ -583,13 +583,13 @@
           <w:b/>
           <w:u w:val="single"/>
         </w:rPr>
-        <w:t xml:space="preserve">Purchase Price. </w:t>
-      </w:r>
-      <w:r>
-        <w:rPr>
-          <w:b/>
-        </w:rPr>
-        <w:t xml:space="preserve">STIRLING BRIDGE GENERAL TRADING, HAIKOU, CHINA </w:t>
+        <w:t>Purchase Price.</w:t>
+      </w:r>
+      <w:r>
+        <w:rPr>
+          <w:b/>
+        </w:rPr>
+        <w:t xml:space="preserve"> STIRLING BRIDGE GENERAL TRADING, HAIKOU, CHINA </w:t>
       </w:r>
       <w:r>
         <w:t xml:space="preserve">shall pay to </w:t>
@@ -715,10 +715,10 @@
           <w:b/>
           <w:u w:val="single"/>
         </w:rPr>
-        <w:t xml:space="preserve">General.  </w:t>
-      </w:r>
-      <w:r>
-        <w:t xml:space="preserve">SUD-CHEMIE INDIA PVT. LTD, GUJARAT, INDIA </w:t>
+        <w:t>General.</w:t>
+      </w:r>
+      <w:r>
+        <w:t xml:space="preserve"> SUD-CHEMIE INDIA PVT. LTD, GUJARAT, INDIA </w:t>
       </w:r>
       <w:r>
         <w:t xml:space="preserve">shall perform this Agreement in compliance with all applicable local laws, rules, regulations, and ordinances, and represents that it shall have obtained all licenses and permits required by law to engage in the activities necessary to perform its obligations under this Agreement. </w:t>

--- a/demo.docx
+++ b/demo.docx
@@ -64,7 +64,7 @@
         <w:rPr>
           <w:b/>
         </w:rPr>
-        <w:t>STIRLING BRIDGE CHEMICALS TRADING L.L.C, DUBAI, U.A.E.</w:t>
+        <w:t>STIRLING BRIDGE CHEMICALS TRADING L.L.C, DUBAI, U.A.E</w:t>
       </w:r>
     </w:p>
     <w:p>
@@ -75,7 +75,7 @@
         <w:rPr>
           <w:b/>
         </w:rPr>
-        <w:t>and</w:t>
+        <w:t>AND</w:t>
       </w:r>
     </w:p>
     <w:p>
@@ -94,13 +94,16 @@
         <w:jc w:val="center"/>
       </w:pPr>
       <w:r>
+        <w:rPr>
+          <w:b/>
+        </w:rPr>
         <w:t xml:space="preserve">Represented by: </w:t>
       </w:r>
       <w:r>
         <w:rPr>
           <w:b/>
         </w:rPr>
-        <w:t>A T S HEAVY EQUIPMENT AND MACHINERY SPARE PARTS TRADING LLC, DUBAI, U.A.E.</w:t>
+        <w:t>A T S HEAVY EQUIPMENT AND MACHINERY SPARE PARTS TRADING LLC, DUBAI, U.A.E</w:t>
       </w:r>
     </w:p>
     <w:p>
@@ -108,7 +111,7 @@
         <w:ind w:firstLine="389"/>
       </w:pPr>
       <w:r>
-        <w:t xml:space="preserve">THIS PURCHASE AND SALE AGREEMENT is entered into this 18TH DAY OF DEC 2018, by and between </w:t>
+        <w:t xml:space="preserve">THIS PURCHASE AND SALE AGREEMENT is entered into this 18TH day of Dec 2018, by and between </w:t>
       </w:r>
       <w:r>
         <w:rPr>
@@ -123,7 +126,7 @@
         <w:rPr>
           <w:b/>
         </w:rPr>
-        <w:t xml:space="preserve">STIRLING BRIDGE CHEMICALS TRADING L.L.C, DUBAI, U.A.E. </w:t>
+        <w:t xml:space="preserve">STIRLING BRIDGE CHEMICALS TRADING L.L.C, DUBAI, U.A.E </w:t>
       </w:r>
       <w:r>
         <w:t xml:space="preserve">(hereinafter referred as "Buyer") with office address at the United Arab Emirates and </w:t>
@@ -141,7 +144,7 @@
         <w:rPr>
           <w:b/>
         </w:rPr>
-        <w:t>A T S HEAVY EQUIPMENT AND MACHINERY SPARE PARTS TRADING LLC, DUBAI, U.A.E.</w:t>
+        <w:t>A T S HEAVY EQUIPMENT AND MACHINERY SPARE PARTS TRADING LLC, DUBAI, U.A.E</w:t>
       </w:r>
       <w:r>
         <w:t xml:space="preserve"> (hereinafter referred as "Seller”) with office address at the United Arab Emirates. </w:t>
@@ -184,7 +187,7 @@
         <w:rPr>
           <w:b/>
         </w:rPr>
-        <w:t xml:space="preserve">A T S HEAVY EQUIPMENT AND MACHINERY SPARE PARTS TRADING LLC, DUBAI, U.A.E. and </w:t>
+        <w:t xml:space="preserve">A T S HEAVY EQUIPMENT AND MACHINERY SPARE PARTS TRADING LLC, DUBAI, U.A.E and </w:t>
       </w:r>
       <w:r>
         <w:rPr>
@@ -199,7 +202,7 @@
         <w:rPr>
           <w:b/>
         </w:rPr>
-        <w:t xml:space="preserve">STIRLING BRIDGE CHEMICALS TRADING L.L.C, DUBAI, U.A.E. </w:t>
+        <w:t xml:space="preserve">STIRLING BRIDGE CHEMICALS TRADING L.L.C, DUBAI, U.A.E </w:t>
       </w:r>
       <w:r>
         <w:rPr>
@@ -643,7 +646,7 @@
         <w:rPr>
           <w:b/>
         </w:rPr>
-        <w:t>STIRLING BRIDGE CHEMICALS TRADING L.L.C, DUBAI, U.A.E.</w:t>
+        <w:t>STIRLING BRIDGE CHEMICALS TRADING L.L.C, DUBAI, U.A.E</w:t>
       </w:r>
       <w:r>
         <w:t xml:space="preserve"> to </w:t>
@@ -661,7 +664,7 @@
         <w:rPr>
           <w:b/>
         </w:rPr>
-        <w:t>A T S HEAVY EQUIPMENT AND MACHINERY SPARE PARTS TRADING LLC, DUBAI, U.A.E.</w:t>
+        <w:t>A T S HEAVY EQUIPMENT AND MACHINERY SPARE PARTS TRADING LLC, DUBAI, U.A.E</w:t>
       </w:r>
       <w:r>
         <w:t xml:space="preserve"> in full payment in advance before the delivery date.</w:t>
@@ -718,6 +721,9 @@
         <w:t>General.</w:t>
       </w:r>
       <w:r>
+        <w:rPr>
+          <w:b/>
+        </w:rPr>
         <w:t xml:space="preserve"> SUD-CHEMIE INDIA PVT. LTD, GUJARAT, INDIA </w:t>
       </w:r>
       <w:r>

--- a/demo.docx
+++ b/demo.docx
@@ -538,7 +538,7 @@
                 <w:color w:val="000000"/>
                 <w:sz w:val="20"/>
               </w:rPr>
-              <w:t>4583.333333</w:t>
+              <w:t>4,583.33</w:t>
             </w:r>
           </w:p>
         </w:tc>
@@ -556,7 +556,7 @@
                 <w:color w:val="000000"/>
                 <w:sz w:val="20"/>
               </w:rPr>
-              <w:t>55000.0</w:t>
+              <w:t>55,000.00</w:t>
             </w:r>
           </w:p>
         </w:tc>
@@ -571,10 +571,6 @@
         <w:br/>
         <w:t xml:space="preserve"> </w:t>
         <w:br/>
-        <w:t xml:space="preserve"> </w:t>
-        <w:br/>
-        <w:t xml:space="preserve"> </w:t>
-        <w:br/>
       </w:r>
     </w:p>
     <w:p>
@@ -610,7 +606,7 @@
         <w:rPr>
           <w:b/>
         </w:rPr>
-        <w:t>AED 55000.0</w:t>
+        <w:t>AED 55,000.00</w:t>
       </w:r>
       <w:r>
         <w:t xml:space="preserve"> (Fifty Five Thousand Dirhams only).</w:t>

--- a/demo.docx
+++ b/demo.docx
@@ -728,6 +728,7 @@
     </w:p>
     <w:p>
       <w:r>
+        <w:br/>
         <w:br/>
         <w:br/>
         <w:br/>

--- a/demo.docx
+++ b/demo.docx
@@ -389,7 +389,7 @@
                 <w:color w:val="000000"/>
                 <w:sz w:val="20"/>
               </w:rPr>
-              <w:t>UNIT OF MEASUREMENT</w:t>
+              <w:t>QTY</w:t>
             </w:r>
           </w:p>
         </w:tc>
@@ -408,7 +408,7 @@
                 <w:color w:val="000000"/>
                 <w:sz w:val="20"/>
               </w:rPr>
-              <w:t>QTY</w:t>
+              <w:t>UNIT OF MEASUREMENT</w:t>
             </w:r>
           </w:p>
         </w:tc>
@@ -538,7 +538,7 @@
                 <w:color w:val="000000"/>
                 <w:sz w:val="20"/>
               </w:rPr>
-              <w:t>4,583.33</w:t>
+              <w:t>AED 4,583.33</w:t>
             </w:r>
           </w:p>
         </w:tc>
@@ -556,7 +556,7 @@
                 <w:color w:val="000000"/>
                 <w:sz w:val="20"/>
               </w:rPr>
-              <w:t>55,000.00</w:t>
+              <w:t>AED 55,000.00</w:t>
             </w:r>
           </w:p>
         </w:tc>

--- a/demo.docx
+++ b/demo.docx
@@ -18,8 +18,6 @@
         <w:br/>
         <w:t xml:space="preserve"> </w:t>
         <w:br/>
-        <w:t xml:space="preserve"> </w:t>
-        <w:br/>
       </w:r>
       <w:r>
         <w:rPr>
@@ -50,7 +48,7 @@
         <w:rPr>
           <w:b/>
         </w:rPr>
-        <w:t>STIRLING BRIDGE GENERAL TRADING, HAIKOU, CHINA</w:t>
+        <w:t>TANGSHAN YIFEI TRADING CO., TANGSHAN CITY, CHINA</w:t>
       </w:r>
     </w:p>
     <w:p>
@@ -64,7 +62,7 @@
         <w:rPr>
           <w:b/>
         </w:rPr>
-        <w:t>STIRLING BRIDGE CHEMICALS TRADING L.L.C, DUBAI, U.A.E</w:t>
+        <w:t>HORIZONE LINE GENERAL TRADING LLC, DUBAI, U.A.E</w:t>
       </w:r>
     </w:p>
     <w:p>
@@ -86,7 +84,7 @@
         <w:rPr>
           <w:b/>
         </w:rPr>
-        <w:t>SUD-CHEMIE INDIA PVT. LTD, GUJARAT, INDIA</w:t>
+        <w:t>ARAYMOND FLUID CONNECTION, GRENOBLE, FRANCE</w:t>
       </w:r>
     </w:p>
     <w:p>
@@ -103,7 +101,7 @@
         <w:rPr>
           <w:b/>
         </w:rPr>
-        <w:t>A T S HEAVY EQUIPMENT AND MACHINERY SPARE PARTS TRADING LLC, DUBAI, U.A.E</w:t>
+        <w:t>AL FEEL TRADING LLC, DUBAI, U.A.E</w:t>
       </w:r>
     </w:p>
     <w:p>
@@ -111,13 +109,13 @@
         <w:ind w:firstLine="389"/>
       </w:pPr>
       <w:r>
-        <w:t xml:space="preserve">THIS PURCHASE AND SALE AGREEMENT is entered into this 18TH day of Dec 2018, by and between </w:t>
-      </w:r>
-      <w:r>
-        <w:rPr>
-          <w:b/>
-        </w:rPr>
-        <w:t xml:space="preserve">STIRLING BRIDGE GENERAL TRADING, HAIKOU, CHINA </w:t>
+        <w:t xml:space="preserve">THIS PURCHASE AND SALE AGREEMENT is entered into this 2ND day of Feb 2019, by and between </w:t>
+      </w:r>
+      <w:r>
+        <w:rPr>
+          <w:b/>
+        </w:rPr>
+        <w:t xml:space="preserve">TANGSHAN YIFEI TRADING CO., TANGSHAN CITY, CHINA </w:t>
       </w:r>
       <w:r>
         <w:t xml:space="preserve">Represented by: </w:t>
@@ -126,7 +124,7 @@
         <w:rPr>
           <w:b/>
         </w:rPr>
-        <w:t xml:space="preserve">STIRLING BRIDGE CHEMICALS TRADING L.L.C, DUBAI, U.A.E </w:t>
+        <w:t xml:space="preserve">HORIZONE LINE GENERAL TRADING LLC, DUBAI, U.A.E </w:t>
       </w:r>
       <w:r>
         <w:t xml:space="preserve">(hereinafter referred as "Buyer") with office address at the United Arab Emirates and </w:t>
@@ -135,7 +133,7 @@
         <w:rPr>
           <w:b/>
         </w:rPr>
-        <w:t>SUD-CHEMIE INDIA PVT. LTD, GUJARAT, INDIA</w:t>
+        <w:t>ARAYMOND FLUID CONNECTION, GRENOBLE, FRANCE</w:t>
       </w:r>
       <w:r>
         <w:t xml:space="preserve"> Represented by: </w:t>
@@ -144,7 +142,7 @@
         <w:rPr>
           <w:b/>
         </w:rPr>
-        <w:t>A T S HEAVY EQUIPMENT AND MACHINERY SPARE PARTS TRADING LLC, DUBAI, U.A.E</w:t>
+        <w:t>AL FEEL TRADING LLC, DUBAI, U.A.E</w:t>
       </w:r>
       <w:r>
         <w:t xml:space="preserve"> (hereinafter referred as "Seller”) with office address at the United Arab Emirates. </w:t>
@@ -178,7 +176,7 @@
         <w:rPr>
           <w:b/>
         </w:rPr>
-        <w:t>SUD-CHEMIE INDIA PVT. LTD, GUJARAT, INDIA</w:t>
+        <w:t>ARAYMOND FLUID CONNECTION, GRENOBLE, FRANCE</w:t>
       </w:r>
       <w:r>
         <w:t xml:space="preserve"> Represented by: </w:t>
@@ -187,13 +185,13 @@
         <w:rPr>
           <w:b/>
         </w:rPr>
-        <w:t xml:space="preserve">A T S HEAVY EQUIPMENT AND MACHINERY SPARE PARTS TRADING LLC, DUBAI, U.A.E and </w:t>
-      </w:r>
-      <w:r>
-        <w:rPr>
-          <w:b/>
-        </w:rPr>
-        <w:t xml:space="preserve">STIRLING BRIDGE GENERAL TRADING, HAIKOU, CHINA </w:t>
+        <w:t xml:space="preserve">AL FEEL TRADING LLC, DUBAI, U.A.E and </w:t>
+      </w:r>
+      <w:r>
+        <w:rPr>
+          <w:b/>
+        </w:rPr>
+        <w:t xml:space="preserve">TANGSHAN YIFEI TRADING CO., TANGSHAN CITY, CHINA </w:t>
       </w:r>
       <w:r>
         <w:t xml:space="preserve">Represented by: </w:t>
@@ -202,7 +200,7 @@
         <w:rPr>
           <w:b/>
         </w:rPr>
-        <w:t xml:space="preserve">STIRLING BRIDGE CHEMICALS TRADING L.L.C, DUBAI, U.A.E </w:t>
+        <w:t xml:space="preserve">HORIZONE LINE GENERAL TRADING LLC, DUBAI, U.A.E </w:t>
       </w:r>
       <w:r>
         <w:rPr>
@@ -230,7 +228,7 @@
         <w:rPr>
           <w:b/>
         </w:rPr>
-        <w:t>SUD-CHEMIE INDIA PVT. LTD, GUJARAT, INDIA</w:t>
+        <w:t>ARAYMOND FLUID CONNECTION, GRENOBLE, FRANCE</w:t>
       </w:r>
       <w:r>
         <w:t xml:space="preserve"> desires to sell the Products defined below and the </w:t>
@@ -239,7 +237,7 @@
         <w:rPr>
           <w:b/>
         </w:rPr>
-        <w:t xml:space="preserve">STIRLING BRIDGE GENERAL TRADING, HAIKOU, CHINA </w:t>
+        <w:t xml:space="preserve">TANGSHAN YIFEI TRADING CO., TANGSHAN CITY, CHINA </w:t>
       </w:r>
       <w:r>
         <w:t xml:space="preserve"> desires to purchase the Products from </w:t>
@@ -251,7 +249,7 @@
           <w:color w:val="000000"/>
           <w:sz w:val="18"/>
         </w:rPr>
-        <w:t xml:space="preserve">SUD-CHEMIE INDIA PVT. LTD, GUJARAT, INDIA. </w:t>
+        <w:t xml:space="preserve">ARAYMOND FLUID CONNECTION, GRENOBLE, FRANCE. </w:t>
       </w:r>
     </w:p>
     <w:p>
@@ -288,7 +286,7 @@
         <w:rPr>
           <w:b/>
         </w:rPr>
-        <w:t xml:space="preserve"> SUD-CHEMIE INDIA PVT. LTD, GUJARAT, INDIA</w:t>
+        <w:t xml:space="preserve"> ARAYMOND FLUID CONNECTION, GRENOBLE, FRANCE</w:t>
       </w:r>
       <w:r>
         <w:t xml:space="preserve"> hereby sells to </w:t>
@@ -297,7 +295,7 @@
         <w:rPr>
           <w:b/>
         </w:rPr>
-        <w:t xml:space="preserve">STIRLING BRIDGE GENERAL TRADING, HAIKOU, CHINA </w:t>
+        <w:t xml:space="preserve">TANGSHAN YIFEI TRADING CO., TANGSHAN CITY, CHINA </w:t>
       </w:r>
       <w:r>
         <w:t xml:space="preserve"> and </w:t>
@@ -306,7 +304,7 @@
         <w:rPr>
           <w:b/>
         </w:rPr>
-        <w:t xml:space="preserve">STIRLING BRIDGE GENERAL TRADING, HAIKOU, CHINA </w:t>
+        <w:t xml:space="preserve">TANGSHAN YIFEI TRADING CO., TANGSHAN CITY, CHINA </w:t>
       </w:r>
       <w:r>
         <w:t xml:space="preserve"> hereby purchases from </w:t>
@@ -315,7 +313,7 @@
         <w:rPr>
           <w:b/>
         </w:rPr>
-        <w:t>SUD-CHEMIE INDIA PVT. LTD, GUJARAT, INDIA</w:t>
+        <w:t>ARAYMOND FLUID CONNECTION, GRENOBLE, FRANCE</w:t>
       </w:r>
       <w:r>
         <w:t xml:space="preserve"> the product details below: </w:t>
@@ -484,7 +482,7 @@
                 <w:color w:val="000000"/>
                 <w:sz w:val="20"/>
               </w:rPr>
-              <w:t>Ideabond Building Material Pre-Painted Aluminium Strip</w:t>
+              <w:t>Water Boiler Heating Thermostat with WiFi</w:t>
             </w:r>
           </w:p>
         </w:tc>
@@ -502,7 +500,7 @@
                 <w:color w:val="000000"/>
                 <w:sz w:val="20"/>
               </w:rPr>
-              <w:t>12</w:t>
+              <w:t>3221</w:t>
             </w:r>
           </w:p>
         </w:tc>
@@ -520,7 +518,7 @@
                 <w:color w:val="000000"/>
                 <w:sz w:val="20"/>
               </w:rPr>
-              <w:t>TONS</w:t>
+              <w:t>PC</w:t>
             </w:r>
           </w:p>
         </w:tc>
@@ -538,7 +536,7 @@
                 <w:color w:val="000000"/>
                 <w:sz w:val="20"/>
               </w:rPr>
-              <w:t>AED 4,583.33</w:t>
+              <w:t>AED 29.00</w:t>
             </w:r>
           </w:p>
         </w:tc>
@@ -556,7 +554,7 @@
                 <w:color w:val="000000"/>
                 <w:sz w:val="20"/>
               </w:rPr>
-              <w:t>AED 55,000.00</w:t>
+              <w:t>AED 93,421.00</w:t>
             </w:r>
           </w:p>
         </w:tc>
@@ -588,7 +586,7 @@
         <w:rPr>
           <w:b/>
         </w:rPr>
-        <w:t xml:space="preserve"> STIRLING BRIDGE GENERAL TRADING, HAIKOU, CHINA </w:t>
+        <w:t xml:space="preserve"> TANGSHAN YIFEI TRADING CO., TANGSHAN CITY, CHINA </w:t>
       </w:r>
       <w:r>
         <w:t xml:space="preserve">shall pay to </w:t>
@@ -597,7 +595,7 @@
         <w:rPr>
           <w:b/>
         </w:rPr>
-        <w:t>SUD-CHEMIE INDIA PVT. LTD, GUJARAT, INDIA</w:t>
+        <w:t>ARAYMOND FLUID CONNECTION, GRENOBLE, FRANCE</w:t>
       </w:r>
       <w:r>
         <w:t xml:space="preserve"> for the Products and for all obligations specified herein, as full and complete consideration therefore, the sum of </w:t>
@@ -606,10 +604,10 @@
         <w:rPr>
           <w:b/>
         </w:rPr>
-        <w:t>AED 55,000.00</w:t>
-      </w:r>
-      <w:r>
-        <w:t xml:space="preserve"> (Fifty Five Thousand Dirhams only).</w:t>
+        <w:t>AED 93,421.00</w:t>
+      </w:r>
+      <w:r>
+        <w:t xml:space="preserve"> (Ninety Three Thousand Four Hundred Twenty One Dirhams Only).</w:t>
       </w:r>
     </w:p>
     <w:p>
@@ -630,7 +628,7 @@
         <w:rPr>
           <w:b/>
         </w:rPr>
-        <w:t>STIRLING BRIDGE GENERAL TRADING, HAIKOU, CHINA</w:t>
+        <w:t>TANGSHAN YIFEI TRADING CO., TANGSHAN CITY, CHINA</w:t>
       </w:r>
       <w:r>
         <w:rPr>
@@ -642,7 +640,7 @@
         <w:rPr>
           <w:b/>
         </w:rPr>
-        <w:t>STIRLING BRIDGE CHEMICALS TRADING L.L.C, DUBAI, U.A.E</w:t>
+        <w:t>HORIZONE LINE GENERAL TRADING LLC, DUBAI, U.A.E</w:t>
       </w:r>
       <w:r>
         <w:t xml:space="preserve"> to </w:t>
@@ -651,7 +649,7 @@
         <w:rPr>
           <w:b/>
         </w:rPr>
-        <w:t>SUD-CHEMIE INDIA PVT. LTD, GUJARAT, INDIA</w:t>
+        <w:t>ARAYMOND FLUID CONNECTION, GRENOBLE, FRANCE</w:t>
       </w:r>
       <w:r>
         <w:t xml:space="preserve"> or its representative  </w:t>
@@ -660,7 +658,7 @@
         <w:rPr>
           <w:b/>
         </w:rPr>
-        <w:t>A T S HEAVY EQUIPMENT AND MACHINERY SPARE PARTS TRADING LLC, DUBAI, U.A.E</w:t>
+        <w:t>AL FEEL TRADING LLC, DUBAI, U.A.E</w:t>
       </w:r>
       <w:r>
         <w:t xml:space="preserve"> in full payment in advance before the delivery date.</w:t>
@@ -684,7 +682,7 @@
         <w:rPr>
           <w:b/>
         </w:rPr>
-        <w:t>STIRLING BRIDGE GENERAL TRADING, HAIKOU, CHINA</w:t>
+        <w:t>TANGSHAN YIFEI TRADING CO., TANGSHAN CITY, CHINA</w:t>
       </w:r>
       <w:r>
         <w:t xml:space="preserve"> the Product conforms to the Specifications, and has continuously operated in compliance with the Specifications for thirty (30) days after Product Turnover.</w:t>
@@ -720,7 +718,7 @@
         <w:rPr>
           <w:b/>
         </w:rPr>
-        <w:t xml:space="preserve"> SUD-CHEMIE INDIA PVT. LTD, GUJARAT, INDIA </w:t>
+        <w:t xml:space="preserve"> ARAYMOND FLUID CONNECTION, GRENOBLE, FRANCE </w:t>
       </w:r>
       <w:r>
         <w:t xml:space="preserve">shall perform this Agreement in compliance with all applicable local laws, rules, regulations, and ordinances, and represents that it shall have obtained all licenses and permits required by law to engage in the activities necessary to perform its obligations under this Agreement. </w:t>
@@ -733,73 +731,49 @@
         <w:br/>
         <w:br/>
         <w:br/>
-        <w:br/>
-      </w:r>
-    </w:p>
-    <w:p>
-      <w:r>
-        <w:t>______________________________________________________</w:t>
-        <w:br/>
-      </w:r>
-      <w:r>
-        <w:rPr>
-          <w:b/>
-        </w:rPr>
-        <w:t>SUD-CHEMIE INDIA PVT. LTD, GUJARAT, INDIA</w:t>
-      </w:r>
-    </w:p>
-    <w:p>
-      <w:r>
-        <w:drawing>
-          <wp:inline xmlns:a="http://schemas.openxmlformats.org/drawingml/2006/main" xmlns:pic="http://schemas.openxmlformats.org/drawingml/2006/picture">
-            <wp:extent cx="1828800" cy="1360291"/>
-            <wp:docPr id="1" name="Picture 1"/>
-            <wp:cNvGraphicFramePr>
-              <a:graphicFrameLocks noChangeAspect="1"/>
-            </wp:cNvGraphicFramePr>
-            <a:graphic>
-              <a:graphicData uri="http://schemas.openxmlformats.org/drawingml/2006/picture">
-                <pic:pic>
-                  <pic:nvPicPr>
-                    <pic:cNvPr id="0" name="sign.png"/>
-                    <pic:cNvPicPr/>
-                  </pic:nvPicPr>
-                  <pic:blipFill>
-                    <a:blip r:embed="rId10"/>
-                    <a:stretch>
-                      <a:fillRect/>
-                    </a:stretch>
-                  </pic:blipFill>
-                  <pic:spPr>
-                    <a:xfrm>
-                      <a:off x="0" y="0"/>
-                      <a:ext cx="1828800" cy="1360291"/>
-                    </a:xfrm>
-                    <a:prstGeom prst="rect"/>
-                  </pic:spPr>
-                </pic:pic>
-              </a:graphicData>
-            </a:graphic>
-          </wp:inline>
-        </w:drawing>
-      </w:r>
-    </w:p>
-    <w:p>
-      <w:r>
-        <w:t>_____________________________________________________________</w:t>
-        <w:br/>
-      </w:r>
-      <w:r>
-        <w:rPr>
-          <w:b/>
-        </w:rPr>
-        <w:t>STIRLING BRIDGE GENERAL TRADING, HAIKOU, CHINA</w:t>
+      </w:r>
+    </w:p>
+    <w:p>
+      <w:r>
+        <w:t>_________________________________________________________</w:t>
+        <w:br/>
+      </w:r>
+      <w:r>
+        <w:rPr>
+          <w:b/>
+        </w:rPr>
+        <w:t>ARAYMOND FLUID CONNECTION, GRENOBLE, FRANCE</w:t>
+      </w:r>
+    </w:p>
+    <w:p>
+      <w:r>
+        <w:br/>
+        <w:t xml:space="preserve"> </w:t>
+        <w:br/>
+        <w:t xml:space="preserve"> </w:t>
+        <w:br/>
+        <w:t xml:space="preserve"> </w:t>
+        <w:br/>
+        <w:t xml:space="preserve"> </w:t>
+        <w:br/>
+      </w:r>
+    </w:p>
+    <w:p>
+      <w:r>
+        <w:t>_______________________________________________________________</w:t>
+        <w:br/>
+      </w:r>
+      <w:r>
+        <w:rPr>
+          <w:b/>
+        </w:rPr>
+        <w:t>TANGSHAN YIFEI TRADING CO., TANGSHAN CITY, CHINA</w:t>
       </w:r>
     </w:p>
     <w:sectPr>
       <w:headerReference w:type="default" r:id="rId7"/>
       <w:pgSz w:w="11906" w:h="16838" w:code="9"/>
-      <w:pgMar w:top="720" w:right="1440" w:bottom="1440" w:left="1440" w:header="720" w:footer="720" w:gutter="0"/>
+      <w:pgMar w:top="1440" w:right="1440" w:bottom="1440" w:left="1440" w:header="720" w:footer="720" w:gutter="0"/>
       <w:cols w:space="720"/>
       <w:docGrid w:linePitch="360"/>
     </w:sectPr>
@@ -868,18 +842,18 @@
         <w:noProof/>
       </w:rPr>
       <w:drawing>
-        <wp:anchor distT="0" distB="0" distL="114300" distR="114300" simplePos="0" relativeHeight="251658240" behindDoc="1" locked="0" layoutInCell="1" allowOverlap="1" wp14:anchorId="2C673497" wp14:editId="26581170">
+        <wp:anchor distT="0" distB="0" distL="114300" distR="114300" simplePos="0" relativeHeight="251658240" behindDoc="1" locked="0" layoutInCell="1" allowOverlap="1" wp14:anchorId="7E8A665C" wp14:editId="3C81EB12">
           <wp:simplePos x="0" y="0"/>
-          <wp:positionH relativeFrom="column">
-            <wp:posOffset>-904875</wp:posOffset>
+          <wp:positionH relativeFrom="page">
+            <wp:align>right</wp:align>
           </wp:positionH>
           <wp:positionV relativeFrom="page">
-            <wp:posOffset>19050</wp:posOffset>
+            <wp:align>bottom</wp:align>
           </wp:positionV>
-          <wp:extent cx="7524750" cy="10696575"/>
-          <wp:effectExtent l="0" t="0" r="0" b="9525"/>
+          <wp:extent cx="7543800" cy="10677525"/>
+          <wp:effectExtent l="0" t="0" r="0" b="0"/>
           <wp:wrapNone/>
-          <wp:docPr id="2" name="Picture 2"/>
+          <wp:docPr id="1" name="Picture 1"/>
           <wp:cNvGraphicFramePr>
             <a:graphicFrameLocks xmlns:a="http://schemas.openxmlformats.org/drawingml/2006/main" noChangeAspect="1"/>
           </wp:cNvGraphicFramePr>
@@ -887,7 +861,7 @@
             <a:graphicData uri="http://schemas.openxmlformats.org/drawingml/2006/picture">
               <pic:pic xmlns:pic="http://schemas.openxmlformats.org/drawingml/2006/picture">
                 <pic:nvPicPr>
-                  <pic:cNvPr id="2" name="BEYZADE GENERAL TRADING-01.png"/>
+                  <pic:cNvPr id="1" name="HORIZONE LINE GENERAL TRADING LLC-01.png"/>
                   <pic:cNvPicPr/>
                 </pic:nvPicPr>
                 <pic:blipFill>
@@ -905,7 +879,7 @@
                 <pic:spPr>
                   <a:xfrm>
                     <a:off x="0" y="0"/>
-                    <a:ext cx="7524750" cy="10696575"/>
+                    <a:ext cx="7543800" cy="10677525"/>
                   </a:xfrm>
                   <a:prstGeom prst="rect">
                     <a:avLst/>
@@ -930,17 +904,17 @@
 <file path=word/numbering.xml><?xml version="1.0" encoding="utf-8"?>
 <w:numbering xmlns:wpc="http://schemas.microsoft.com/office/word/2010/wordprocessingCanvas" xmlns:cx="http://schemas.microsoft.com/office/drawing/2014/chartex" xmlns:mc="http://schemas.openxmlformats.org/markup-compatibility/2006" xmlns:o="urn:schemas-microsoft-com:office:office" xmlns:r="http://schemas.openxmlformats.org/officeDocument/2006/relationships" xmlns:m="http://schemas.openxmlformats.org/officeDocument/2006/math" xmlns:v="urn:schemas-microsoft-com:vml" xmlns:wp14="http://schemas.microsoft.com/office/word/2010/wordprocessingDrawing" xmlns:wp="http://schemas.openxmlformats.org/drawingml/2006/wordprocessingDrawing" xmlns:w10="urn:schemas-microsoft-com:office:word" xmlns:w="http://schemas.openxmlformats.org/wordprocessingml/2006/main" xmlns:w14="http://schemas.microsoft.com/office/word/2010/wordml" xmlns:w15="http://schemas.microsoft.com/office/word/2012/wordml" xmlns:w16se="http://schemas.microsoft.com/office/word/2015/wordml/symex" xmlns:wpg="http://schemas.microsoft.com/office/word/2010/wordprocessingGroup" xmlns:wpi="http://schemas.microsoft.com/office/word/2010/wordprocessingInk" xmlns:wne="http://schemas.microsoft.com/office/word/2006/wordml" xmlns:wps="http://schemas.microsoft.com/office/word/2010/wordprocessingShape" mc:Ignorable="w14 w15 w16se wp14">
   <w:abstractNum w:abstractNumId="0" w15:restartNumberingAfterBreak="0">
-    <w:nsid w:val="6A6612FE"/>
+    <w:nsid w:val="4E22222E"/>
     <w:multiLevelType w:val="hybridMultilevel"/>
-    <w:tmpl w:val="AA9469F4"/>
-    <w:lvl w:ilvl="0" w:tplc="F1B8B8C4">
+    <w:tmpl w:val="E6828A52"/>
+    <w:lvl w:ilvl="0" w:tplc="A3CE9048">
       <w:start w:val="1"/>
       <w:numFmt w:val="decimal"/>
       <w:pStyle w:val="ListParagraph"/>
       <w:lvlText w:val="%1."/>
       <w:lvlJc w:val="left"/>
       <w:pPr>
-        <w:ind w:left="1440" w:hanging="360"/>
+        <w:ind w:left="720" w:hanging="360"/>
       </w:pPr>
     </w:lvl>
     <w:lvl w:ilvl="1" w:tplc="04090019" w:tentative="1">
@@ -949,7 +923,7 @@
       <w:lvlText w:val="%2."/>
       <w:lvlJc w:val="left"/>
       <w:pPr>
-        <w:ind w:left="2160" w:hanging="360"/>
+        <w:ind w:left="1440" w:hanging="360"/>
       </w:pPr>
     </w:lvl>
     <w:lvl w:ilvl="2" w:tplc="0409001B" w:tentative="1">
@@ -958,7 +932,7 @@
       <w:lvlText w:val="%3."/>
       <w:lvlJc w:val="right"/>
       <w:pPr>
-        <w:ind w:left="2880" w:hanging="180"/>
+        <w:ind w:left="2160" w:hanging="180"/>
       </w:pPr>
     </w:lvl>
     <w:lvl w:ilvl="3" w:tplc="0409000F" w:tentative="1">
@@ -967,7 +941,7 @@
       <w:lvlText w:val="%4."/>
       <w:lvlJc w:val="left"/>
       <w:pPr>
-        <w:ind w:left="3600" w:hanging="360"/>
+        <w:ind w:left="2880" w:hanging="360"/>
       </w:pPr>
     </w:lvl>
     <w:lvl w:ilvl="4" w:tplc="04090019" w:tentative="1">
@@ -976,7 +950,7 @@
       <w:lvlText w:val="%5."/>
       <w:lvlJc w:val="left"/>
       <w:pPr>
-        <w:ind w:left="4320" w:hanging="360"/>
+        <w:ind w:left="3600" w:hanging="360"/>
       </w:pPr>
     </w:lvl>
     <w:lvl w:ilvl="5" w:tplc="0409001B" w:tentative="1">
@@ -985,7 +959,7 @@
       <w:lvlText w:val="%6."/>
       <w:lvlJc w:val="right"/>
       <w:pPr>
-        <w:ind w:left="5040" w:hanging="180"/>
+        <w:ind w:left="4320" w:hanging="180"/>
       </w:pPr>
     </w:lvl>
     <w:lvl w:ilvl="6" w:tplc="0409000F" w:tentative="1">
@@ -994,7 +968,7 @@
       <w:lvlText w:val="%7."/>
       <w:lvlJc w:val="left"/>
       <w:pPr>
-        <w:ind w:left="5760" w:hanging="360"/>
+        <w:ind w:left="5040" w:hanging="360"/>
       </w:pPr>
     </w:lvl>
     <w:lvl w:ilvl="7" w:tplc="04090019" w:tentative="1">
@@ -1003,7 +977,7 @@
       <w:lvlText w:val="%8."/>
       <w:lvlJc w:val="left"/>
       <w:pPr>
-        <w:ind w:left="6480" w:hanging="360"/>
+        <w:ind w:left="5760" w:hanging="360"/>
       </w:pPr>
     </w:lvl>
     <w:lvl w:ilvl="8" w:tplc="0409001B" w:tentative="1">
@@ -1012,7 +986,7 @@
       <w:lvlText w:val="%9."/>
       <w:lvlJc w:val="right"/>
       <w:pPr>
-        <w:ind w:left="7200" w:hanging="180"/>
+        <w:ind w:left="6480" w:hanging="180"/>
       </w:pPr>
     </w:lvl>
   </w:abstractNum>
@@ -1033,7 +1007,7 @@
         <w:u w:val="single"/>
       </w:rPr>
     </w:lvl>
-    <w:lvl w:ilvl="1" w:tplc="04090019">
+    <w:lvl w:ilvl="1" w:tplc="04090019" w:tentative="1">
       <w:start w:val="1"/>
       <w:numFmt w:val="lowerLetter"/>
       <w:lvlText w:val="%2."/>
@@ -1121,7 +1095,6 @@
     <w:rPrDefault>
       <w:rPr>
         <w:rFonts w:asciiTheme="minorHAnsi" w:eastAsiaTheme="minorHAnsi" w:hAnsiTheme="minorHAnsi" w:cstheme="minorBidi"/>
-        <w:color w:val="595959" w:themeColor="text1" w:themeTint="A6"/>
         <w:sz w:val="22"/>
         <w:szCs w:val="22"/>
         <w:lang w:val="en-US" w:eastAsia="en-US" w:bidi="ar-SA"/>
@@ -1129,14 +1102,14 @@
     </w:rPrDefault>
     <w:pPrDefault>
       <w:pPr>
-        <w:spacing w:after="200" w:line="288" w:lineRule="auto"/>
+        <w:spacing w:after="160" w:line="259" w:lineRule="auto"/>
       </w:pPr>
     </w:pPrDefault>
   </w:docDefaults>
   <w:latentStyles w:defLockedState="0" w:defUIPriority="99" w:defSemiHidden="0" w:defUnhideWhenUsed="0" w:defQFormat="0" w:count="371">
     <w:lsdException w:name="Normal" w:uiPriority="0" w:qFormat="1"/>
-    <w:lsdException w:name="heading 1" w:uiPriority="7" w:qFormat="1"/>
-    <w:lsdException w:name="heading 2" w:semiHidden="1" w:uiPriority="8" w:unhideWhenUsed="1" w:qFormat="1"/>
+    <w:lsdException w:name="heading 1" w:uiPriority="9" w:qFormat="1"/>
+    <w:lsdException w:name="heading 2" w:semiHidden="1" w:uiPriority="9" w:unhideWhenUsed="1" w:qFormat="1"/>
     <w:lsdException w:name="heading 3" w:semiHidden="1" w:uiPriority="9" w:unhideWhenUsed="1" w:qFormat="1"/>
     <w:lsdException w:name="heading 4" w:semiHidden="1" w:uiPriority="9" w:unhideWhenUsed="1" w:qFormat="1"/>
     <w:lsdException w:name="heading 5" w:semiHidden="1" w:uiPriority="9" w:unhideWhenUsed="1" w:qFormat="1"/>
@@ -1196,9 +1169,9 @@
     <w:lsdException w:name="List Number 3" w:semiHidden="1" w:unhideWhenUsed="1"/>
     <w:lsdException w:name="List Number 4" w:semiHidden="1" w:unhideWhenUsed="1"/>
     <w:lsdException w:name="List Number 5" w:semiHidden="1" w:unhideWhenUsed="1"/>
-    <w:lsdException w:name="Title" w:uiPriority="0" w:qFormat="1"/>
-    <w:lsdException w:name="Closing" w:semiHidden="1" w:uiPriority="5" w:unhideWhenUsed="1" w:qFormat="1"/>
-    <w:lsdException w:name="Signature" w:semiHidden="1" w:uiPriority="6" w:unhideWhenUsed="1" w:qFormat="1"/>
+    <w:lsdException w:name="Title" w:uiPriority="10" w:qFormat="1"/>
+    <w:lsdException w:name="Closing" w:semiHidden="1" w:unhideWhenUsed="1"/>
+    <w:lsdException w:name="Signature" w:semiHidden="1" w:unhideWhenUsed="1"/>
     <w:lsdException w:name="Default Paragraph Font" w:semiHidden="1" w:uiPriority="1" w:unhideWhenUsed="1"/>
     <w:lsdException w:name="Body Text" w:semiHidden="1" w:unhideWhenUsed="1"/>
     <w:lsdException w:name="Body Text Indent" w:semiHidden="1" w:unhideWhenUsed="1"/>
@@ -1209,7 +1182,7 @@
     <w:lsdException w:name="List Continue 5" w:semiHidden="1" w:unhideWhenUsed="1"/>
     <w:lsdException w:name="Message Header" w:semiHidden="1" w:unhideWhenUsed="1"/>
     <w:lsdException w:name="Subtitle" w:uiPriority="11" w:qFormat="1"/>
-    <w:lsdException w:name="Salutation" w:semiHidden="1" w:uiPriority="4" w:unhideWhenUsed="1" w:qFormat="1"/>
+    <w:lsdException w:name="Salutation" w:semiHidden="1" w:unhideWhenUsed="1"/>
     <w:lsdException w:name="Date" w:semiHidden="1" w:unhideWhenUsed="1"/>
     <w:lsdException w:name="Body Text First Indent" w:semiHidden="1" w:unhideWhenUsed="1"/>
     <w:lsdException w:name="Body Text First Indent 2" w:semiHidden="1" w:unhideWhenUsed="1"/>
@@ -1291,7 +1264,7 @@
     <w:lsdException w:name="Table Grid" w:uiPriority="39"/>
     <w:lsdException w:name="Table Theme" w:semiHidden="1" w:unhideWhenUsed="1"/>
     <w:lsdException w:name="Placeholder Text" w:semiHidden="1"/>
-    <w:lsdException w:name="No Spacing" w:uiPriority="1"/>
+    <w:lsdException w:name="No Spacing" w:uiPriority="1" w:qFormat="1"/>
     <w:lsdException w:name="Light Shading" w:uiPriority="60"/>
     <w:lsdException w:name="Light List" w:uiPriority="61"/>
     <w:lsdException w:name="Light Grid" w:uiPriority="62"/>
@@ -1509,211 +1482,15 @@
   <w:style w:type="paragraph" w:default="1" w:styleId="Normal">
     <w:name w:val="Normal"/>
     <w:qFormat/>
-    <w:rsid w:val="004A7602"/>
+    <w:rsid w:val="00E371DA"/>
+    <w:pPr>
+      <w:spacing w:after="200" w:line="288" w:lineRule="auto"/>
+      <w:jc w:val="both"/>
+    </w:pPr>
     <w:rPr>
       <w:rFonts w:ascii="Nirmala UI" w:hAnsi="Nirmala UI"/>
       <w:color w:val="000000"/>
       <w:sz w:val="18"/>
-    </w:rPr>
-  </w:style>
-  <w:style w:type="paragraph" w:styleId="Heading1">
-    <w:name w:val="heading 1"/>
-    <w:basedOn w:val="Normal"/>
-    <w:next w:val="Normal"/>
-    <w:link w:val="Heading1Char"/>
-    <w:uiPriority w:val="7"/>
-    <w:qFormat/>
-    <w:rsid w:val="004A7602"/>
-    <w:pPr>
-      <w:keepNext/>
-      <w:keepLines/>
-      <w:spacing w:before="240" w:after="0"/>
-      <w:outlineLvl w:val="0"/>
-    </w:pPr>
-    <w:rPr>
-      <w:rFonts w:asciiTheme="majorHAnsi" w:eastAsiaTheme="majorEastAsia" w:hAnsiTheme="majorHAnsi" w:cstheme="majorBidi"/>
-      <w:color w:val="D60703" w:themeColor="accent1" w:themeShade="80"/>
-      <w:sz w:val="32"/>
-      <w:szCs w:val="32"/>
-    </w:rPr>
-  </w:style>
-  <w:style w:type="paragraph" w:styleId="Heading2">
-    <w:name w:val="heading 2"/>
-    <w:basedOn w:val="Normal"/>
-    <w:next w:val="Normal"/>
-    <w:link w:val="Heading2Char"/>
-    <w:uiPriority w:val="8"/>
-    <w:unhideWhenUsed/>
-    <w:qFormat/>
-    <w:rsid w:val="004A7602"/>
-    <w:pPr>
-      <w:keepNext/>
-      <w:keepLines/>
-      <w:spacing w:before="40" w:after="0"/>
-      <w:outlineLvl w:val="1"/>
-    </w:pPr>
-    <w:rPr>
-      <w:rFonts w:asciiTheme="majorHAnsi" w:eastAsiaTheme="majorEastAsia" w:hAnsiTheme="majorHAnsi" w:cstheme="majorBidi"/>
-      <w:color w:val="D60703" w:themeColor="accent1" w:themeShade="80"/>
-      <w:sz w:val="26"/>
-      <w:szCs w:val="26"/>
-    </w:rPr>
-  </w:style>
-  <w:style w:type="paragraph" w:styleId="Heading3">
-    <w:name w:val="heading 3"/>
-    <w:basedOn w:val="Normal"/>
-    <w:next w:val="Normal"/>
-    <w:link w:val="Heading3Char"/>
-    <w:uiPriority w:val="9"/>
-    <w:semiHidden/>
-    <w:unhideWhenUsed/>
-    <w:qFormat/>
-    <w:rsid w:val="004A7602"/>
-    <w:pPr>
-      <w:keepNext/>
-      <w:keepLines/>
-      <w:spacing w:before="40" w:after="0"/>
-      <w:outlineLvl w:val="2"/>
-    </w:pPr>
-    <w:rPr>
-      <w:rFonts w:asciiTheme="majorHAnsi" w:eastAsiaTheme="majorEastAsia" w:hAnsiTheme="majorHAnsi" w:cstheme="majorBidi"/>
-      <w:color w:val="D50703" w:themeColor="accent1" w:themeShade="7F"/>
-      <w:sz w:val="24"/>
-      <w:szCs w:val="24"/>
-    </w:rPr>
-  </w:style>
-  <w:style w:type="paragraph" w:styleId="Heading4">
-    <w:name w:val="heading 4"/>
-    <w:basedOn w:val="Normal"/>
-    <w:next w:val="Normal"/>
-    <w:link w:val="Heading4Char"/>
-    <w:uiPriority w:val="9"/>
-    <w:semiHidden/>
-    <w:unhideWhenUsed/>
-    <w:qFormat/>
-    <w:rsid w:val="004A7602"/>
-    <w:pPr>
-      <w:keepNext/>
-      <w:keepLines/>
-      <w:spacing w:before="40" w:after="0"/>
-      <w:outlineLvl w:val="3"/>
-    </w:pPr>
-    <w:rPr>
-      <w:rFonts w:asciiTheme="majorHAnsi" w:eastAsiaTheme="majorEastAsia" w:hAnsiTheme="majorHAnsi" w:cstheme="majorBidi"/>
-      <w:i/>
-      <w:iCs/>
-      <w:color w:val="FC4C48" w:themeColor="accent1" w:themeShade="BF"/>
-    </w:rPr>
-  </w:style>
-  <w:style w:type="paragraph" w:styleId="Heading5">
-    <w:name w:val="heading 5"/>
-    <w:basedOn w:val="Normal"/>
-    <w:next w:val="Normal"/>
-    <w:link w:val="Heading5Char"/>
-    <w:uiPriority w:val="9"/>
-    <w:semiHidden/>
-    <w:unhideWhenUsed/>
-    <w:qFormat/>
-    <w:rsid w:val="004A7602"/>
-    <w:pPr>
-      <w:keepNext/>
-      <w:keepLines/>
-      <w:spacing w:before="40" w:after="0"/>
-      <w:outlineLvl w:val="4"/>
-    </w:pPr>
-    <w:rPr>
-      <w:rFonts w:asciiTheme="majorHAnsi" w:eastAsiaTheme="majorEastAsia" w:hAnsiTheme="majorHAnsi" w:cstheme="majorBidi"/>
-      <w:color w:val="FC4C48" w:themeColor="accent1" w:themeShade="BF"/>
-    </w:rPr>
-  </w:style>
-  <w:style w:type="paragraph" w:styleId="Heading6">
-    <w:name w:val="heading 6"/>
-    <w:basedOn w:val="Normal"/>
-    <w:next w:val="Normal"/>
-    <w:link w:val="Heading6Char"/>
-    <w:uiPriority w:val="9"/>
-    <w:semiHidden/>
-    <w:unhideWhenUsed/>
-    <w:qFormat/>
-    <w:rsid w:val="004A7602"/>
-    <w:pPr>
-      <w:keepNext/>
-      <w:keepLines/>
-      <w:spacing w:before="40" w:after="0"/>
-      <w:outlineLvl w:val="5"/>
-    </w:pPr>
-    <w:rPr>
-      <w:rFonts w:asciiTheme="majorHAnsi" w:eastAsiaTheme="majorEastAsia" w:hAnsiTheme="majorHAnsi" w:cstheme="majorBidi"/>
-      <w:color w:val="D50703" w:themeColor="accent1" w:themeShade="7F"/>
-    </w:rPr>
-  </w:style>
-  <w:style w:type="paragraph" w:styleId="Heading7">
-    <w:name w:val="heading 7"/>
-    <w:basedOn w:val="Normal"/>
-    <w:next w:val="Normal"/>
-    <w:link w:val="Heading7Char"/>
-    <w:uiPriority w:val="9"/>
-    <w:semiHidden/>
-    <w:unhideWhenUsed/>
-    <w:qFormat/>
-    <w:rsid w:val="004A7602"/>
-    <w:pPr>
-      <w:keepNext/>
-      <w:keepLines/>
-      <w:spacing w:before="40" w:after="0"/>
-      <w:outlineLvl w:val="6"/>
-    </w:pPr>
-    <w:rPr>
-      <w:rFonts w:asciiTheme="majorHAnsi" w:eastAsiaTheme="majorEastAsia" w:hAnsiTheme="majorHAnsi" w:cstheme="majorBidi"/>
-      <w:i/>
-      <w:iCs/>
-      <w:color w:val="D50703" w:themeColor="accent1" w:themeShade="7F"/>
-    </w:rPr>
-  </w:style>
-  <w:style w:type="paragraph" w:styleId="Heading8">
-    <w:name w:val="heading 8"/>
-    <w:basedOn w:val="Normal"/>
-    <w:next w:val="Normal"/>
-    <w:link w:val="Heading8Char"/>
-    <w:uiPriority w:val="9"/>
-    <w:semiHidden/>
-    <w:unhideWhenUsed/>
-    <w:qFormat/>
-    <w:rsid w:val="004A7602"/>
-    <w:pPr>
-      <w:keepNext/>
-      <w:keepLines/>
-      <w:spacing w:before="40" w:after="0"/>
-      <w:outlineLvl w:val="7"/>
-    </w:pPr>
-    <w:rPr>
-      <w:rFonts w:asciiTheme="majorHAnsi" w:eastAsiaTheme="majorEastAsia" w:hAnsiTheme="majorHAnsi" w:cstheme="majorBidi"/>
-      <w:color w:val="272727" w:themeColor="text1" w:themeTint="D8"/>
-      <w:szCs w:val="21"/>
-    </w:rPr>
-  </w:style>
-  <w:style w:type="paragraph" w:styleId="Heading9">
-    <w:name w:val="heading 9"/>
-    <w:basedOn w:val="Normal"/>
-    <w:next w:val="Normal"/>
-    <w:link w:val="Heading9Char"/>
-    <w:uiPriority w:val="9"/>
-    <w:semiHidden/>
-    <w:unhideWhenUsed/>
-    <w:qFormat/>
-    <w:rsid w:val="004A7602"/>
-    <w:pPr>
-      <w:keepNext/>
-      <w:keepLines/>
-      <w:spacing w:before="40" w:after="0"/>
-      <w:outlineLvl w:val="8"/>
-    </w:pPr>
-    <w:rPr>
-      <w:rFonts w:asciiTheme="majorHAnsi" w:eastAsiaTheme="majorEastAsia" w:hAnsiTheme="majorHAnsi" w:cstheme="majorBidi"/>
-      <w:i/>
-      <w:iCs/>
-      <w:color w:val="272727" w:themeColor="text1" w:themeTint="D8"/>
-      <w:szCs w:val="21"/>
     </w:rPr>
   </w:style>
   <w:style w:type="character" w:default="1" w:styleId="DefaultParagraphFont">
@@ -1743,481 +1520,13 @@
     <w:semiHidden/>
     <w:unhideWhenUsed/>
   </w:style>
-  <w:style w:type="paragraph" w:customStyle="1" w:styleId="SenderAddress">
-    <w:name w:val="Sender Address"/>
-    <w:basedOn w:val="Normal"/>
-    <w:uiPriority w:val="1"/>
-    <w:qFormat/>
-    <w:rsid w:val="004A7602"/>
-    <w:pPr>
-      <w:spacing w:after="0" w:line="264" w:lineRule="auto"/>
-    </w:pPr>
-  </w:style>
-  <w:style w:type="paragraph" w:customStyle="1" w:styleId="RecipientAddress">
-    <w:name w:val="Recipient Address"/>
-    <w:basedOn w:val="Normal"/>
-    <w:uiPriority w:val="3"/>
-    <w:qFormat/>
-    <w:rsid w:val="004A7602"/>
-    <w:pPr>
-      <w:spacing w:after="480"/>
-      <w:contextualSpacing/>
-    </w:pPr>
-  </w:style>
-  <w:style w:type="character" w:customStyle="1" w:styleId="Heading1Char">
-    <w:name w:val="Heading 1 Char"/>
-    <w:basedOn w:val="DefaultParagraphFont"/>
-    <w:link w:val="Heading1"/>
-    <w:uiPriority w:val="7"/>
-    <w:rsid w:val="004A7602"/>
-    <w:rPr>
-      <w:rFonts w:asciiTheme="majorHAnsi" w:eastAsiaTheme="majorEastAsia" w:hAnsiTheme="majorHAnsi" w:cstheme="majorBidi"/>
-      <w:color w:val="D60703" w:themeColor="accent1" w:themeShade="80"/>
-      <w:sz w:val="32"/>
-      <w:szCs w:val="32"/>
-    </w:rPr>
-  </w:style>
-  <w:style w:type="character" w:customStyle="1" w:styleId="Heading2Char">
-    <w:name w:val="Heading 2 Char"/>
-    <w:basedOn w:val="DefaultParagraphFont"/>
-    <w:link w:val="Heading2"/>
-    <w:uiPriority w:val="8"/>
-    <w:rsid w:val="004A7602"/>
-    <w:rPr>
-      <w:rFonts w:asciiTheme="majorHAnsi" w:eastAsiaTheme="majorEastAsia" w:hAnsiTheme="majorHAnsi" w:cstheme="majorBidi"/>
-      <w:color w:val="D60703" w:themeColor="accent1" w:themeShade="80"/>
-      <w:sz w:val="26"/>
-      <w:szCs w:val="26"/>
-    </w:rPr>
-  </w:style>
-  <w:style w:type="character" w:customStyle="1" w:styleId="Heading3Char">
-    <w:name w:val="Heading 3 Char"/>
-    <w:basedOn w:val="DefaultParagraphFont"/>
-    <w:link w:val="Heading3"/>
-    <w:uiPriority w:val="9"/>
-    <w:semiHidden/>
-    <w:rsid w:val="004A7602"/>
-    <w:rPr>
-      <w:rFonts w:asciiTheme="majorHAnsi" w:eastAsiaTheme="majorEastAsia" w:hAnsiTheme="majorHAnsi" w:cstheme="majorBidi"/>
-      <w:color w:val="D50703" w:themeColor="accent1" w:themeShade="7F"/>
-      <w:sz w:val="24"/>
-      <w:szCs w:val="24"/>
-    </w:rPr>
-  </w:style>
-  <w:style w:type="character" w:customStyle="1" w:styleId="Heading4Char">
-    <w:name w:val="Heading 4 Char"/>
-    <w:basedOn w:val="DefaultParagraphFont"/>
-    <w:link w:val="Heading4"/>
-    <w:uiPriority w:val="9"/>
-    <w:semiHidden/>
-    <w:rsid w:val="004A7602"/>
-    <w:rPr>
-      <w:rFonts w:asciiTheme="majorHAnsi" w:eastAsiaTheme="majorEastAsia" w:hAnsiTheme="majorHAnsi" w:cstheme="majorBidi"/>
-      <w:i/>
-      <w:iCs/>
-      <w:color w:val="FC4C48" w:themeColor="accent1" w:themeShade="BF"/>
-    </w:rPr>
-  </w:style>
-  <w:style w:type="character" w:customStyle="1" w:styleId="Heading5Char">
-    <w:name w:val="Heading 5 Char"/>
-    <w:basedOn w:val="DefaultParagraphFont"/>
-    <w:link w:val="Heading5"/>
-    <w:uiPriority w:val="9"/>
-    <w:semiHidden/>
-    <w:rsid w:val="004A7602"/>
-    <w:rPr>
-      <w:rFonts w:asciiTheme="majorHAnsi" w:eastAsiaTheme="majorEastAsia" w:hAnsiTheme="majorHAnsi" w:cstheme="majorBidi"/>
-      <w:color w:val="FC4C48" w:themeColor="accent1" w:themeShade="BF"/>
-    </w:rPr>
-  </w:style>
-  <w:style w:type="character" w:customStyle="1" w:styleId="Heading6Char">
-    <w:name w:val="Heading 6 Char"/>
-    <w:basedOn w:val="DefaultParagraphFont"/>
-    <w:link w:val="Heading6"/>
-    <w:uiPriority w:val="9"/>
-    <w:semiHidden/>
-    <w:rsid w:val="004A7602"/>
-    <w:rPr>
-      <w:rFonts w:asciiTheme="majorHAnsi" w:eastAsiaTheme="majorEastAsia" w:hAnsiTheme="majorHAnsi" w:cstheme="majorBidi"/>
-      <w:color w:val="D50703" w:themeColor="accent1" w:themeShade="7F"/>
-    </w:rPr>
-  </w:style>
-  <w:style w:type="character" w:customStyle="1" w:styleId="Heading7Char">
-    <w:name w:val="Heading 7 Char"/>
-    <w:basedOn w:val="DefaultParagraphFont"/>
-    <w:link w:val="Heading7"/>
-    <w:uiPriority w:val="9"/>
-    <w:semiHidden/>
-    <w:rsid w:val="004A7602"/>
-    <w:rPr>
-      <w:rFonts w:asciiTheme="majorHAnsi" w:eastAsiaTheme="majorEastAsia" w:hAnsiTheme="majorHAnsi" w:cstheme="majorBidi"/>
-      <w:i/>
-      <w:iCs/>
-      <w:color w:val="D50703" w:themeColor="accent1" w:themeShade="7F"/>
-    </w:rPr>
-  </w:style>
-  <w:style w:type="character" w:customStyle="1" w:styleId="Heading8Char">
-    <w:name w:val="Heading 8 Char"/>
-    <w:basedOn w:val="DefaultParagraphFont"/>
-    <w:link w:val="Heading8"/>
-    <w:uiPriority w:val="9"/>
-    <w:semiHidden/>
-    <w:rsid w:val="004A7602"/>
-    <w:rPr>
-      <w:rFonts w:asciiTheme="majorHAnsi" w:eastAsiaTheme="majorEastAsia" w:hAnsiTheme="majorHAnsi" w:cstheme="majorBidi"/>
-      <w:color w:val="272727" w:themeColor="text1" w:themeTint="D8"/>
-      <w:szCs w:val="21"/>
-    </w:rPr>
-  </w:style>
-  <w:style w:type="character" w:customStyle="1" w:styleId="Heading9Char">
-    <w:name w:val="Heading 9 Char"/>
-    <w:basedOn w:val="DefaultParagraphFont"/>
-    <w:link w:val="Heading9"/>
-    <w:uiPriority w:val="9"/>
-    <w:semiHidden/>
-    <w:rsid w:val="004A7602"/>
-    <w:rPr>
-      <w:rFonts w:asciiTheme="majorHAnsi" w:eastAsiaTheme="majorEastAsia" w:hAnsiTheme="majorHAnsi" w:cstheme="majorBidi"/>
-      <w:i/>
-      <w:iCs/>
-      <w:color w:val="272727" w:themeColor="text1" w:themeTint="D8"/>
-      <w:szCs w:val="21"/>
-    </w:rPr>
-  </w:style>
-  <w:style w:type="paragraph" w:styleId="Caption">
-    <w:name w:val="caption"/>
-    <w:basedOn w:val="Normal"/>
-    <w:next w:val="Normal"/>
-    <w:uiPriority w:val="35"/>
-    <w:semiHidden/>
-    <w:unhideWhenUsed/>
-    <w:qFormat/>
-    <w:rsid w:val="004A7602"/>
-    <w:pPr>
-      <w:spacing w:line="240" w:lineRule="auto"/>
-    </w:pPr>
-    <w:rPr>
-      <w:i/>
-      <w:iCs/>
-      <w:color w:val="2C3C43" w:themeColor="text2"/>
-      <w:szCs w:val="18"/>
-    </w:rPr>
-  </w:style>
-  <w:style w:type="paragraph" w:styleId="Title">
-    <w:name w:val="Title"/>
-    <w:basedOn w:val="Normal"/>
-    <w:next w:val="Normal"/>
-    <w:link w:val="TitleChar"/>
-    <w:unhideWhenUsed/>
-    <w:qFormat/>
-    <w:rsid w:val="004A7602"/>
-    <w:pPr>
-      <w:spacing w:after="0" w:line="216" w:lineRule="auto"/>
-    </w:pPr>
-    <w:rPr>
-      <w:rFonts w:asciiTheme="majorHAnsi" w:eastAsiaTheme="majorEastAsia" w:hAnsiTheme="majorHAnsi" w:cstheme="majorBidi"/>
-      <w:color w:val="D60703" w:themeColor="accent1" w:themeShade="80"/>
-      <w:sz w:val="28"/>
-      <w:szCs w:val="56"/>
-    </w:rPr>
-  </w:style>
-  <w:style w:type="character" w:customStyle="1" w:styleId="TitleChar">
-    <w:name w:val="Title Char"/>
-    <w:basedOn w:val="DefaultParagraphFont"/>
-    <w:link w:val="Title"/>
-    <w:rsid w:val="004A7602"/>
-    <w:rPr>
-      <w:rFonts w:asciiTheme="majorHAnsi" w:eastAsiaTheme="majorEastAsia" w:hAnsiTheme="majorHAnsi" w:cstheme="majorBidi"/>
-      <w:color w:val="D60703" w:themeColor="accent1" w:themeShade="80"/>
-      <w:sz w:val="28"/>
-      <w:szCs w:val="56"/>
-    </w:rPr>
-  </w:style>
-  <w:style w:type="paragraph" w:styleId="Closing">
-    <w:name w:val="Closing"/>
-    <w:basedOn w:val="Normal"/>
-    <w:next w:val="Signature"/>
-    <w:link w:val="ClosingChar"/>
-    <w:uiPriority w:val="5"/>
-    <w:unhideWhenUsed/>
-    <w:qFormat/>
-    <w:rsid w:val="004A7602"/>
-    <w:pPr>
-      <w:spacing w:before="600" w:after="800"/>
-    </w:pPr>
-  </w:style>
-  <w:style w:type="character" w:customStyle="1" w:styleId="ClosingChar">
-    <w:name w:val="Closing Char"/>
-    <w:basedOn w:val="DefaultParagraphFont"/>
-    <w:link w:val="Closing"/>
-    <w:uiPriority w:val="5"/>
-    <w:rsid w:val="004A7602"/>
-  </w:style>
-  <w:style w:type="paragraph" w:styleId="Signature">
-    <w:name w:val="Signature"/>
-    <w:basedOn w:val="Normal"/>
-    <w:next w:val="Normal"/>
-    <w:link w:val="SignatureChar"/>
-    <w:uiPriority w:val="6"/>
-    <w:unhideWhenUsed/>
-    <w:qFormat/>
-    <w:rsid w:val="004A7602"/>
-    <w:pPr>
-      <w:spacing w:after="600"/>
-    </w:pPr>
-  </w:style>
-  <w:style w:type="character" w:customStyle="1" w:styleId="SignatureChar">
-    <w:name w:val="Signature Char"/>
-    <w:basedOn w:val="DefaultParagraphFont"/>
-    <w:link w:val="Signature"/>
-    <w:uiPriority w:val="6"/>
-    <w:rsid w:val="004A7602"/>
-  </w:style>
-  <w:style w:type="paragraph" w:styleId="Subtitle">
-    <w:name w:val="Subtitle"/>
-    <w:basedOn w:val="Normal"/>
-    <w:next w:val="Normal"/>
-    <w:link w:val="SubtitleChar"/>
-    <w:uiPriority w:val="11"/>
-    <w:unhideWhenUsed/>
-    <w:qFormat/>
-    <w:rsid w:val="004A7602"/>
-    <w:pPr>
-      <w:numPr>
-        <w:ilvl w:val="1"/>
-      </w:numPr>
-      <w:spacing w:after="160"/>
-    </w:pPr>
-    <w:rPr>
-      <w:rFonts w:eastAsiaTheme="minorEastAsia"/>
-      <w:color w:val="5A5A5A" w:themeColor="text1" w:themeTint="A5"/>
-      <w:spacing w:val="15"/>
-    </w:rPr>
-  </w:style>
-  <w:style w:type="character" w:customStyle="1" w:styleId="SubtitleChar">
-    <w:name w:val="Subtitle Char"/>
-    <w:basedOn w:val="DefaultParagraphFont"/>
-    <w:link w:val="Subtitle"/>
-    <w:uiPriority w:val="11"/>
-    <w:rsid w:val="004A7602"/>
-    <w:rPr>
-      <w:rFonts w:eastAsiaTheme="minorEastAsia"/>
-      <w:color w:val="5A5A5A" w:themeColor="text1" w:themeTint="A5"/>
-      <w:spacing w:val="15"/>
-    </w:rPr>
-  </w:style>
-  <w:style w:type="paragraph" w:styleId="Salutation">
-    <w:name w:val="Salutation"/>
-    <w:basedOn w:val="Normal"/>
-    <w:next w:val="Normal"/>
-    <w:link w:val="SalutationChar"/>
-    <w:uiPriority w:val="4"/>
-    <w:qFormat/>
-    <w:rsid w:val="004A7602"/>
-  </w:style>
-  <w:style w:type="character" w:customStyle="1" w:styleId="SalutationChar">
-    <w:name w:val="Salutation Char"/>
-    <w:basedOn w:val="DefaultParagraphFont"/>
-    <w:link w:val="Salutation"/>
-    <w:uiPriority w:val="4"/>
-    <w:rsid w:val="004A7602"/>
-  </w:style>
-  <w:style w:type="character" w:styleId="Strong">
-    <w:name w:val="Strong"/>
-    <w:basedOn w:val="DefaultParagraphFont"/>
-    <w:uiPriority w:val="22"/>
-    <w:unhideWhenUsed/>
-    <w:qFormat/>
-    <w:rsid w:val="004A7602"/>
-    <w:rPr>
-      <w:b/>
-      <w:bCs/>
-    </w:rPr>
-  </w:style>
-  <w:style w:type="character" w:styleId="Emphasis">
-    <w:name w:val="Emphasis"/>
-    <w:basedOn w:val="DefaultParagraphFont"/>
-    <w:uiPriority w:val="20"/>
-    <w:unhideWhenUsed/>
-    <w:qFormat/>
-    <w:rsid w:val="004A7602"/>
-    <w:rPr>
-      <w:i/>
-      <w:iCs/>
-    </w:rPr>
-  </w:style>
-  <w:style w:type="paragraph" w:styleId="ListParagraph">
-    <w:name w:val="List Paragraph"/>
-    <w:basedOn w:val="Normal"/>
-    <w:uiPriority w:val="34"/>
-    <w:unhideWhenUsed/>
-    <w:qFormat/>
-    <w:rsid w:val="00C90A38"/>
-    <w:pPr>
-      <w:numPr>
-        <w:numId w:val="2"/>
-      </w:numPr>
-      <w:ind w:left="360"/>
-      <w:contextualSpacing/>
-    </w:pPr>
-  </w:style>
-  <w:style w:type="paragraph" w:styleId="Quote">
-    <w:name w:val="Quote"/>
-    <w:basedOn w:val="Normal"/>
-    <w:next w:val="Normal"/>
-    <w:link w:val="QuoteChar"/>
-    <w:uiPriority w:val="29"/>
-    <w:unhideWhenUsed/>
-    <w:qFormat/>
-    <w:rsid w:val="004A7602"/>
-    <w:pPr>
-      <w:spacing w:before="200" w:after="160"/>
-      <w:ind w:left="864" w:right="864"/>
-      <w:jc w:val="center"/>
-    </w:pPr>
-    <w:rPr>
-      <w:i/>
-      <w:iCs/>
-      <w:color w:val="404040" w:themeColor="text1" w:themeTint="BF"/>
-    </w:rPr>
-  </w:style>
-  <w:style w:type="character" w:customStyle="1" w:styleId="QuoteChar">
-    <w:name w:val="Quote Char"/>
-    <w:basedOn w:val="DefaultParagraphFont"/>
-    <w:link w:val="Quote"/>
-    <w:uiPriority w:val="29"/>
-    <w:rsid w:val="004A7602"/>
-    <w:rPr>
-      <w:i/>
-      <w:iCs/>
-      <w:color w:val="404040" w:themeColor="text1" w:themeTint="BF"/>
-    </w:rPr>
-  </w:style>
-  <w:style w:type="paragraph" w:styleId="IntenseQuote">
-    <w:name w:val="Intense Quote"/>
-    <w:basedOn w:val="Normal"/>
-    <w:next w:val="Normal"/>
-    <w:link w:val="IntenseQuoteChar"/>
-    <w:uiPriority w:val="30"/>
-    <w:unhideWhenUsed/>
-    <w:qFormat/>
-    <w:rsid w:val="004A7602"/>
-    <w:pPr>
-      <w:pBdr>
-        <w:top w:val="single" w:sz="4" w:space="10" w:color="FEB6B4" w:themeColor="accent1"/>
-        <w:bottom w:val="single" w:sz="4" w:space="10" w:color="FEB6B4" w:themeColor="accent1"/>
-      </w:pBdr>
-      <w:spacing w:before="360" w:after="360"/>
-      <w:ind w:left="864" w:right="864"/>
-      <w:jc w:val="center"/>
-    </w:pPr>
-    <w:rPr>
-      <w:i/>
-      <w:iCs/>
-      <w:color w:val="FC4C48" w:themeColor="accent1" w:themeShade="BF"/>
-    </w:rPr>
-  </w:style>
-  <w:style w:type="character" w:customStyle="1" w:styleId="IntenseQuoteChar">
-    <w:name w:val="Intense Quote Char"/>
-    <w:basedOn w:val="DefaultParagraphFont"/>
-    <w:link w:val="IntenseQuote"/>
-    <w:uiPriority w:val="30"/>
-    <w:rsid w:val="004A7602"/>
-    <w:rPr>
-      <w:i/>
-      <w:iCs/>
-      <w:color w:val="FC4C48" w:themeColor="accent1" w:themeShade="BF"/>
-    </w:rPr>
-  </w:style>
-  <w:style w:type="character" w:styleId="SubtleEmphasis">
-    <w:name w:val="Subtle Emphasis"/>
-    <w:basedOn w:val="DefaultParagraphFont"/>
-    <w:uiPriority w:val="19"/>
-    <w:unhideWhenUsed/>
-    <w:qFormat/>
-    <w:rsid w:val="004A7602"/>
-    <w:rPr>
-      <w:i/>
-      <w:iCs/>
-      <w:color w:val="404040" w:themeColor="text1" w:themeTint="BF"/>
-    </w:rPr>
-  </w:style>
-  <w:style w:type="character" w:styleId="IntenseEmphasis">
-    <w:name w:val="Intense Emphasis"/>
-    <w:basedOn w:val="DefaultParagraphFont"/>
-    <w:uiPriority w:val="21"/>
-    <w:unhideWhenUsed/>
-    <w:qFormat/>
-    <w:rsid w:val="004A7602"/>
-    <w:rPr>
-      <w:i/>
-      <w:iCs/>
-      <w:color w:val="FC4C48" w:themeColor="accent1" w:themeShade="BF"/>
-    </w:rPr>
-  </w:style>
-  <w:style w:type="character" w:styleId="SubtleReference">
-    <w:name w:val="Subtle Reference"/>
-    <w:basedOn w:val="DefaultParagraphFont"/>
-    <w:uiPriority w:val="31"/>
-    <w:unhideWhenUsed/>
-    <w:qFormat/>
-    <w:rsid w:val="004A7602"/>
-    <w:rPr>
-      <w:smallCaps/>
-      <w:color w:val="5A5A5A" w:themeColor="text1" w:themeTint="A5"/>
-    </w:rPr>
-  </w:style>
-  <w:style w:type="character" w:styleId="IntenseReference">
-    <w:name w:val="Intense Reference"/>
-    <w:basedOn w:val="DefaultParagraphFont"/>
-    <w:uiPriority w:val="32"/>
-    <w:unhideWhenUsed/>
-    <w:qFormat/>
-    <w:rsid w:val="004A7602"/>
-    <w:rPr>
-      <w:b/>
-      <w:bCs/>
-      <w:caps w:val="0"/>
-      <w:smallCaps/>
-      <w:color w:val="FC4C48" w:themeColor="accent1" w:themeShade="BF"/>
-      <w:spacing w:val="5"/>
-    </w:rPr>
-  </w:style>
-  <w:style w:type="character" w:styleId="BookTitle">
-    <w:name w:val="Book Title"/>
-    <w:basedOn w:val="DefaultParagraphFont"/>
-    <w:uiPriority w:val="33"/>
-    <w:unhideWhenUsed/>
-    <w:qFormat/>
-    <w:rsid w:val="004A7602"/>
-    <w:rPr>
-      <w:b/>
-      <w:bCs/>
-      <w:i/>
-      <w:iCs/>
-      <w:spacing w:val="5"/>
-    </w:rPr>
-  </w:style>
-  <w:style w:type="paragraph" w:styleId="TOCHeading">
-    <w:name w:val="TOC Heading"/>
-    <w:basedOn w:val="Heading1"/>
-    <w:next w:val="Normal"/>
-    <w:uiPriority w:val="39"/>
-    <w:semiHidden/>
-    <w:unhideWhenUsed/>
-    <w:qFormat/>
-    <w:rsid w:val="004A7602"/>
-    <w:pPr>
-      <w:outlineLvl w:val="9"/>
-    </w:pPr>
-  </w:style>
   <w:style w:type="paragraph" w:styleId="Header">
     <w:name w:val="header"/>
     <w:basedOn w:val="Normal"/>
     <w:link w:val="HeaderChar"/>
     <w:uiPriority w:val="99"/>
     <w:unhideWhenUsed/>
-    <w:rsid w:val="003B171C"/>
+    <w:rsid w:val="00477A34"/>
     <w:pPr>
       <w:tabs>
         <w:tab w:val="center" w:pos="4680"/>
@@ -2231,7 +1540,7 @@
     <w:basedOn w:val="DefaultParagraphFont"/>
     <w:link w:val="Header"/>
     <w:uiPriority w:val="99"/>
-    <w:rsid w:val="003B171C"/>
+    <w:rsid w:val="00477A34"/>
   </w:style>
   <w:style w:type="paragraph" w:styleId="Footer">
     <w:name w:val="footer"/>
@@ -2239,7 +1548,7 @@
     <w:link w:val="FooterChar"/>
     <w:uiPriority w:val="99"/>
     <w:unhideWhenUsed/>
-    <w:rsid w:val="003B171C"/>
+    <w:rsid w:val="00477A34"/>
     <w:pPr>
       <w:tabs>
         <w:tab w:val="center" w:pos="4680"/>
@@ -2253,13 +1562,27 @@
     <w:basedOn w:val="DefaultParagraphFont"/>
     <w:link w:val="Footer"/>
     <w:uiPriority w:val="99"/>
-    <w:rsid w:val="003B171C"/>
+    <w:rsid w:val="00477A34"/>
+  </w:style>
+  <w:style w:type="paragraph" w:styleId="ListParagraph">
+    <w:name w:val="List Paragraph"/>
+    <w:basedOn w:val="Normal"/>
+    <w:uiPriority w:val="34"/>
+    <w:unhideWhenUsed/>
+    <w:qFormat/>
+    <w:rsid w:val="00E371DA"/>
+    <w:pPr>
+      <w:numPr>
+        <w:numId w:val="2"/>
+      </w:numPr>
+      <w:contextualSpacing/>
+    </w:pPr>
   </w:style>
   <w:style w:type="table" w:styleId="TableGrid">
     <w:name w:val="Table Grid"/>
     <w:basedOn w:val="TableNormal"/>
     <w:uiPriority w:val="39"/>
-    <w:rsid w:val="00C17B6B"/>
+    <w:rsid w:val="00D25836"/>
     <w:pPr>
       <w:spacing w:after="0" w:line="240" w:lineRule="auto"/>
     </w:pPr>
@@ -2280,7 +1603,7 @@
 <file path=word/theme/theme1.xml><?xml version="1.0" encoding="utf-8"?>
 <a:theme xmlns:a="http://schemas.openxmlformats.org/drawingml/2006/main" name="Office Theme">
   <a:themeElements>
-    <a:clrScheme name="Custom 3">
+    <a:clrScheme name="Office">
       <a:dk1>
         <a:sysClr val="windowText" lastClr="000000"/>
       </a:dk1>
@@ -2288,87 +1611,48 @@
         <a:sysClr val="window" lastClr="FFFFFF"/>
       </a:lt1>
       <a:dk2>
-        <a:srgbClr val="2C3C43"/>
+        <a:srgbClr val="44546A"/>
       </a:dk2>
       <a:lt2>
-        <a:srgbClr val="EBEBEB"/>
+        <a:srgbClr val="E7E6E6"/>
       </a:lt2>
       <a:accent1>
-        <a:srgbClr val="FEB6B4"/>
+        <a:srgbClr val="4472C4"/>
       </a:accent1>
       <a:accent2>
-        <a:srgbClr val="B00A22"/>
+        <a:srgbClr val="ED7D31"/>
       </a:accent2>
       <a:accent3>
-        <a:srgbClr val="FF0000"/>
+        <a:srgbClr val="A5A5A5"/>
       </a:accent3>
       <a:accent4>
-        <a:srgbClr val="BF0000"/>
+        <a:srgbClr val="FFC000"/>
       </a:accent4>
       <a:accent5>
-        <a:srgbClr val="F04517"/>
+        <a:srgbClr val="5B9BD5"/>
       </a:accent5>
       <a:accent6>
-        <a:srgbClr val="FD836E"/>
+        <a:srgbClr val="70AD47"/>
       </a:accent6>
       <a:hlink>
-        <a:srgbClr val="F77C8D"/>
+        <a:srgbClr val="0563C1"/>
       </a:hlink>
       <a:folHlink>
-        <a:srgbClr val="C00000"/>
+        <a:srgbClr val="954F72"/>
       </a:folHlink>
     </a:clrScheme>
-    <a:fontScheme name="Hardcover">
+    <a:fontScheme name="Office">
       <a:majorFont>
-        <a:latin typeface="Book Antiqua"/>
+        <a:latin typeface="Calibri Light" panose="020F0302020204030204"/>
         <a:ea typeface=""/>
         <a:cs typeface=""/>
-        <a:font script="Grek" typeface="Times New Roman"/>
-        <a:font script="Cyrl" typeface="Times New Roman"/>
-        <a:font script="Jpan" typeface="HGS明朝E"/>
-        <a:font script="Hang" typeface="궁서"/>
-        <a:font script="Hans" typeface="宋体"/>
+        <a:font script="Jpan" typeface="游ゴシック Light"/>
+        <a:font script="Hang" typeface="맑은 고딕"/>
+        <a:font script="Hans" typeface="等线 Light"/>
         <a:font script="Hant" typeface="新細明體"/>
         <a:font script="Arab" typeface="Times New Roman"/>
         <a:font script="Hebr" typeface="Times New Roman"/>
         <a:font script="Thai" typeface="Angsana New"/>
-        <a:font script="Ethi" typeface="Nyala"/>
-        <a:font script="Beng" typeface="Vrinda"/>
-        <a:font script="Gujr" typeface="Shruti"/>
-        <a:font script="Khmr" typeface="DaunPenh"/>
-        <a:font script="Knda" typeface="Tunga"/>
-        <a:font script="Guru" typeface="Raavi"/>
-        <a:font script="Cans" typeface="Euphemia"/>
-        <a:font script="Cher" typeface="Plantagenet Cherokee"/>
-        <a:font script="Yiii" typeface="Microsoft Yi Baiti"/>
-        <a:font script="Tibt" typeface="Microsoft Himalaya"/>
-        <a:font script="Thaa" typeface="MV Boli"/>
-        <a:font script="Deva" typeface="Mangal"/>
-        <a:font script="Telu" typeface="Gautami"/>
-        <a:font script="Taml" typeface="Latha"/>
-        <a:font script="Syrc" typeface="Estrangelo Edessa"/>
-        <a:font script="Orya" typeface="Kalinga"/>
-        <a:font script="Mlym" typeface="Kartika"/>
-        <a:font script="Laoo" typeface="DokChampa"/>
-        <a:font script="Sinh" typeface="Iskoola Pota"/>
-        <a:font script="Mong" typeface="Mongolian Baiti"/>
-        <a:font script="Viet" typeface="Times New Roman"/>
-        <a:font script="Uigh" typeface="Microsoft Uighur"/>
-        <a:font script="Geor" typeface="Sylfaen"/>
-      </a:majorFont>
-      <a:minorFont>
-        <a:latin typeface="Book Antiqua"/>
-        <a:ea typeface=""/>
-        <a:cs typeface=""/>
-        <a:font script="Grek" typeface="Times New Roman"/>
-        <a:font script="Cyrl" typeface="Times New Roman"/>
-        <a:font script="Jpan" typeface="HGS明朝E"/>
-        <a:font script="Hang" typeface="돋움"/>
-        <a:font script="Hans" typeface="宋体"/>
-        <a:font script="Hant" typeface="新細明體"/>
-        <a:font script="Arab" typeface="Times New Roman"/>
-        <a:font script="Hebr" typeface="David"/>
-        <a:font script="Thai" typeface="EucrosiaUPC"/>
         <a:font script="Ethi" typeface="Nyala"/>
         <a:font script="Beng" typeface="Vrinda"/>
         <a:font script="Gujr" typeface="Shruti"/>
@@ -2392,6 +1676,75 @@
         <a:font script="Viet" typeface="Times New Roman"/>
         <a:font script="Uigh" typeface="Microsoft Uighur"/>
         <a:font script="Geor" typeface="Sylfaen"/>
+        <a:font script="Armn" typeface="Arial"/>
+        <a:font script="Bugi" typeface="Leelawadee UI"/>
+        <a:font script="Bopo" typeface="Microsoft JhengHei"/>
+        <a:font script="Java" typeface="Javanese Text"/>
+        <a:font script="Lisu" typeface="Segoe UI"/>
+        <a:font script="Mymr" typeface="Myanmar Text"/>
+        <a:font script="Nkoo" typeface="Ebrima"/>
+        <a:font script="Olck" typeface="Nirmala UI"/>
+        <a:font script="Osma" typeface="Ebrima"/>
+        <a:font script="Phag" typeface="Phagspa"/>
+        <a:font script="Syrn" typeface="Estrangelo Edessa"/>
+        <a:font script="Syrj" typeface="Estrangelo Edessa"/>
+        <a:font script="Syre" typeface="Estrangelo Edessa"/>
+        <a:font script="Sora" typeface="Nirmala UI"/>
+        <a:font script="Tale" typeface="Microsoft Tai Le"/>
+        <a:font script="Talu" typeface="Microsoft New Tai Lue"/>
+        <a:font script="Tfng" typeface="Ebrima"/>
+      </a:majorFont>
+      <a:minorFont>
+        <a:latin typeface="Calibri" panose="020F0502020204030204"/>
+        <a:ea typeface=""/>
+        <a:cs typeface=""/>
+        <a:font script="Jpan" typeface="游明朝"/>
+        <a:font script="Hang" typeface="맑은 고딕"/>
+        <a:font script="Hans" typeface="等线"/>
+        <a:font script="Hant" typeface="新細明體"/>
+        <a:font script="Arab" typeface="Arial"/>
+        <a:font script="Hebr" typeface="Arial"/>
+        <a:font script="Thai" typeface="Cordia New"/>
+        <a:font script="Ethi" typeface="Nyala"/>
+        <a:font script="Beng" typeface="Vrinda"/>
+        <a:font script="Gujr" typeface="Shruti"/>
+        <a:font script="Khmr" typeface="DaunPenh"/>
+        <a:font script="Knda" typeface="Tunga"/>
+        <a:font script="Guru" typeface="Raavi"/>
+        <a:font script="Cans" typeface="Euphemia"/>
+        <a:font script="Cher" typeface="Plantagenet Cherokee"/>
+        <a:font script="Yiii" typeface="Microsoft Yi Baiti"/>
+        <a:font script="Tibt" typeface="Microsoft Himalaya"/>
+        <a:font script="Thaa" typeface="MV Boli"/>
+        <a:font script="Deva" typeface="Mangal"/>
+        <a:font script="Telu" typeface="Gautami"/>
+        <a:font script="Taml" typeface="Latha"/>
+        <a:font script="Syrc" typeface="Estrangelo Edessa"/>
+        <a:font script="Orya" typeface="Kalinga"/>
+        <a:font script="Mlym" typeface="Kartika"/>
+        <a:font script="Laoo" typeface="DokChampa"/>
+        <a:font script="Sinh" typeface="Iskoola Pota"/>
+        <a:font script="Mong" typeface="Mongolian Baiti"/>
+        <a:font script="Viet" typeface="Arial"/>
+        <a:font script="Uigh" typeface="Microsoft Uighur"/>
+        <a:font script="Geor" typeface="Sylfaen"/>
+        <a:font script="Armn" typeface="Arial"/>
+        <a:font script="Bugi" typeface="Leelawadee UI"/>
+        <a:font script="Bopo" typeface="Microsoft JhengHei"/>
+        <a:font script="Java" typeface="Javanese Text"/>
+        <a:font script="Lisu" typeface="Segoe UI"/>
+        <a:font script="Mymr" typeface="Myanmar Text"/>
+        <a:font script="Nkoo" typeface="Ebrima"/>
+        <a:font script="Olck" typeface="Nirmala UI"/>
+        <a:font script="Osma" typeface="Ebrima"/>
+        <a:font script="Phag" typeface="Phagspa"/>
+        <a:font script="Syrn" typeface="Estrangelo Edessa"/>
+        <a:font script="Syrj" typeface="Estrangelo Edessa"/>
+        <a:font script="Syre" typeface="Estrangelo Edessa"/>
+        <a:font script="Sora" typeface="Nirmala UI"/>
+        <a:font script="Tale" typeface="Microsoft Tai Le"/>
+        <a:font script="Talu" typeface="Microsoft New Tai Lue"/>
+        <a:font script="Tfng" typeface="Ebrima"/>
       </a:minorFont>
     </a:fontScheme>
     <a:fmtScheme name="Office">
@@ -2403,20 +1756,23 @@
           <a:gsLst>
             <a:gs pos="0">
               <a:schemeClr val="phClr">
-                <a:lumMod val="157000"/>
-                <a:satMod val="101000"/>
+                <a:lumMod val="110000"/>
+                <a:satMod val="105000"/>
+                <a:tint val="67000"/>
               </a:schemeClr>
             </a:gs>
             <a:gs pos="50000">
               <a:schemeClr val="phClr">
-                <a:lumMod val="137000"/>
+                <a:lumMod val="105000"/>
                 <a:satMod val="103000"/>
+                <a:tint val="73000"/>
               </a:schemeClr>
             </a:gs>
             <a:gs pos="100000">
               <a:schemeClr val="phClr">
-                <a:lumMod val="115000"/>
+                <a:lumMod val="105000"/>
                 <a:satMod val="109000"/>
+                <a:tint val="81000"/>
               </a:schemeClr>
             </a:gs>
           </a:gsLst>
@@ -2427,18 +1783,22 @@
             <a:gs pos="0">
               <a:schemeClr val="phClr">
                 <a:satMod val="103000"/>
-                <a:lumMod val="118000"/>
+                <a:lumMod val="102000"/>
+                <a:tint val="94000"/>
               </a:schemeClr>
             </a:gs>
             <a:gs pos="50000">
               <a:schemeClr val="phClr">
-                <a:satMod val="89000"/>
-                <a:lumMod val="91000"/>
+                <a:satMod val="110000"/>
+                <a:lumMod val="100000"/>
+                <a:shade val="100000"/>
               </a:schemeClr>
             </a:gs>
             <a:gs pos="100000">
               <a:schemeClr val="phClr">
-                <a:lumMod val="69000"/>
+                <a:lumMod val="99000"/>
+                <a:satMod val="120000"/>
+                <a:shade val="78000"/>
               </a:schemeClr>
             </a:gs>
           </a:gsLst>
@@ -2451,18 +1811,21 @@
             <a:schemeClr val="phClr"/>
           </a:solidFill>
           <a:prstDash val="solid"/>
+          <a:miter lim="800000"/>
         </a:ln>
         <a:ln w="12700" cap="flat" cmpd="sng" algn="ctr">
           <a:solidFill>
             <a:schemeClr val="phClr"/>
           </a:solidFill>
           <a:prstDash val="solid"/>
+          <a:miter lim="800000"/>
         </a:ln>
         <a:ln w="19050" cap="flat" cmpd="sng" algn="ctr">
           <a:solidFill>
             <a:schemeClr val="phClr"/>
           </a:solidFill>
           <a:prstDash val="solid"/>
+          <a:miter lim="800000"/>
         </a:ln>
       </a:lnStyleLst>
       <a:effectStyleLst>
@@ -2486,50 +1849,48 @@
         <a:solidFill>
           <a:schemeClr val="phClr"/>
         </a:solidFill>
+        <a:solidFill>
+          <a:schemeClr val="phClr">
+            <a:tint val="95000"/>
+            <a:satMod val="170000"/>
+          </a:schemeClr>
+        </a:solidFill>
         <a:gradFill rotWithShape="1">
           <a:gsLst>
             <a:gs pos="0">
               <a:schemeClr val="phClr">
-                <a:tint val="100000"/>
-                <a:satMod val="100000"/>
-                <a:shade val="0"/>
+                <a:tint val="93000"/>
+                <a:satMod val="150000"/>
+                <a:shade val="98000"/>
+                <a:lumMod val="102000"/>
               </a:schemeClr>
             </a:gs>
-            <a:gs pos="0">
-              <a:scrgbClr r="0" g="0" b="0"/>
+            <a:gs pos="50000">
+              <a:schemeClr val="phClr">
+                <a:tint val="98000"/>
+                <a:satMod val="130000"/>
+                <a:shade val="90000"/>
+                <a:lumMod val="103000"/>
+              </a:schemeClr>
             </a:gs>
             <a:gs pos="100000">
               <a:schemeClr val="phClr">
-                <a:shade val="100000"/>
-                <a:satMod val="100000"/>
+                <a:shade val="63000"/>
+                <a:satMod val="120000"/>
               </a:schemeClr>
             </a:gs>
           </a:gsLst>
           <a:lin ang="5400000" scaled="0"/>
-        </a:gradFill>
-        <a:gradFill rotWithShape="1">
-          <a:gsLst>
-            <a:gs pos="0">
-              <a:schemeClr val="phClr">
-                <a:tint val="80000"/>
-                <a:satMod val="300000"/>
-              </a:schemeClr>
-            </a:gs>
-            <a:gs pos="100000">
-              <a:schemeClr val="phClr">
-                <a:shade val="30000"/>
-                <a:satMod val="200000"/>
-              </a:schemeClr>
-            </a:gs>
-          </a:gsLst>
-          <a:path path="circle">
-            <a:fillToRect l="50000" t="50000" r="50000" b="50000"/>
-          </a:path>
         </a:gradFill>
       </a:bgFillStyleLst>
     </a:fmtScheme>
   </a:themeElements>
   <a:objectDefaults/>
   <a:extraClrSchemeLst/>
+  <a:extLst>
+    <a:ext uri="{05A4C25C-085E-4340-85A3-A5531E510DB2}">
+      <thm15:themeFamily xmlns:thm15="http://schemas.microsoft.com/office/thememl/2012/main" name="Office Theme" id="{62F939B6-93AF-4DB8-9C6B-D6C7DFDC589F}" vid="{4A3C46E8-61CC-4603-A589-7422A47A8E4A}"/>
+    </a:ext>
+  </a:extLst>
 </a:theme>
 </file>